--- a/09.03.02/ИНМиТ_ИТиАП_09.03.02_Д1.16.4_Универсальные_промышленные_САПР.docx
+++ b/09.03.02/ИНМиТ_ИТиАП_09.03.02_Д1.16.4_Универсальные_промышленные_САПР.docx
@@ -2835,8 +2835,6 @@
           <w:snapToGrid w:val="0"/>
         </w:rPr>
       </w:pPr>
-      <w:bookmarkStart w:id="2" w:name="_GoBack"/>
-      <w:bookmarkEnd w:id="2"/>
     </w:p>
     <w:p>
       <w:pPr>
@@ -2940,7 +2938,7 @@
         </w:rPr>
         <w:instrText>tc "</w:instrText>
       </w:r>
-      <w:bookmarkStart w:id="3" w:name="_Toc463805975"/>
+      <w:bookmarkStart w:id="2" w:name="_Toc463805975"/>
       <w:r>
         <w:rPr>
           <w:b/>
@@ -2948,7 +2946,7 @@
         </w:rPr>
         <w:instrText>Объем дисциплины</w:instrText>
       </w:r>
-      <w:bookmarkEnd w:id="3"/>
+      <w:bookmarkEnd w:id="2"/>
       <w:r>
         <w:rPr>
           <w:b/>
@@ -3347,13 +3345,6 @@
                 <w:bCs/>
               </w:rPr>
             </w:pPr>
-            <w:r>
-              <w:rPr>
-                <w:b/>
-                <w:bCs/>
-              </w:rPr>
-              <w:t>5</w:t>
-            </w:r>
           </w:p>
         </w:tc>
         <w:tc>
@@ -3371,11 +3362,17 @@
               <w:snapToGrid w:val="0"/>
               <w:jc w:val="center"/>
               <w:rPr>
+                <w:b/>
                 <w:bCs/>
-                <w:sz w:val="20"/>
-                <w:szCs w:val="20"/>
-              </w:rPr>
-            </w:pPr>
+              </w:rPr>
+            </w:pPr>
+            <w:r>
+              <w:rPr>
+                <w:b/>
+                <w:bCs/>
+              </w:rPr>
+              <w:t>5</w:t>
+            </w:r>
           </w:p>
         </w:tc>
         <w:tc>
@@ -3539,20 +3536,6 @@
                 <w:highlight w:val="yellow"/>
               </w:rPr>
             </w:pPr>
-            <w:r>
-              <w:rPr>
-                <w:b/>
-                <w:bCs/>
-              </w:rPr>
-              <w:t>5</w:t>
-            </w:r>
-            <w:r>
-              <w:rPr>
-                <w:b/>
-                <w:bCs/>
-              </w:rPr>
-              <w:t>1</w:t>
-            </w:r>
           </w:p>
         </w:tc>
         <w:tc>
@@ -3572,8 +3555,16 @@
               <w:rPr>
                 <w:b/>
                 <w:bCs/>
-              </w:rPr>
-            </w:pPr>
+                <w:highlight w:val="yellow"/>
+              </w:rPr>
+            </w:pPr>
+            <w:r>
+              <w:rPr>
+                <w:b/>
+                <w:bCs/>
+              </w:rPr>
+              <w:t>51</w:t>
+            </w:r>
           </w:p>
         </w:tc>
         <w:tc>
@@ -3706,12 +3697,6 @@
                 <w:highlight w:val="yellow"/>
               </w:rPr>
             </w:pPr>
-            <w:r>
-              <w:t>1</w:t>
-            </w:r>
-            <w:r>
-              <w:t>7</w:t>
-            </w:r>
           </w:p>
         </w:tc>
         <w:tc>
@@ -3728,7 +3713,13 @@
             <w:pPr>
               <w:snapToGrid w:val="0"/>
               <w:jc w:val="center"/>
-            </w:pPr>
+              <w:rPr>
+                <w:highlight w:val="yellow"/>
+              </w:rPr>
+            </w:pPr>
+            <w:r>
+              <w:t>17</w:t>
+            </w:r>
           </w:p>
         </w:tc>
         <w:tc>
@@ -3857,9 +3848,6 @@
                 <w:highlight w:val="yellow"/>
               </w:rPr>
             </w:pPr>
-            <w:r>
-              <w:t>34</w:t>
-            </w:r>
           </w:p>
         </w:tc>
         <w:tc>
@@ -3876,7 +3864,13 @@
             <w:pPr>
               <w:snapToGrid w:val="0"/>
               <w:jc w:val="center"/>
-            </w:pPr>
+              <w:rPr>
+                <w:highlight w:val="yellow"/>
+              </w:rPr>
+            </w:pPr>
+            <w:r>
+              <w:t>34</w:t>
+            </w:r>
           </w:p>
         </w:tc>
         <w:tc>
@@ -3961,9 +3955,6 @@
               <w:snapToGrid w:val="0"/>
               <w:jc w:val="center"/>
             </w:pPr>
-            <w:r>
-              <w:t>-</w:t>
-            </w:r>
           </w:p>
         </w:tc>
         <w:tc>
@@ -3982,9 +3973,6 @@
               <w:snapToGrid w:val="0"/>
               <w:jc w:val="center"/>
             </w:pPr>
-            <w:r>
-              <w:t>-</w:t>
-            </w:r>
           </w:p>
         </w:tc>
         <w:tc>
@@ -4005,9 +3993,6 @@
                 <w:highlight w:val="yellow"/>
               </w:rPr>
             </w:pPr>
-            <w:r>
-              <w:t>-</w:t>
-            </w:r>
           </w:p>
         </w:tc>
         <w:tc>
@@ -4024,6 +4009,9 @@
             <w:pPr>
               <w:snapToGrid w:val="0"/>
               <w:jc w:val="center"/>
+              <w:rPr>
+                <w:highlight w:val="yellow"/>
+              </w:rPr>
             </w:pPr>
           </w:p>
         </w:tc>
@@ -4130,7 +4118,7 @@
                 <w:b/>
                 <w:bCs/>
               </w:rPr>
-              <w:t>57</w:t>
+              <w:t>53</w:t>
             </w:r>
           </w:p>
         </w:tc>
@@ -4199,14 +4187,6 @@
                 <w:lang w:val="en-US"/>
               </w:rPr>
             </w:pPr>
-            <w:r>
-              <w:rPr>
-                <w:b/>
-                <w:bCs/>
-                <w:lang w:val="en-US"/>
-              </w:rPr>
-              <w:t>57</w:t>
-            </w:r>
           </w:p>
         </w:tc>
         <w:tc>
@@ -4226,9 +4206,18 @@
               <w:rPr>
                 <w:b/>
                 <w:bCs/>
+                <w:highlight w:val="yellow"/>
                 <w:lang w:val="en-US"/>
               </w:rPr>
             </w:pPr>
+            <w:r>
+              <w:rPr>
+                <w:b/>
+                <w:bCs/>
+                <w:lang w:val="en-US"/>
+              </w:rPr>
+              <w:t>57</w:t>
+            </w:r>
           </w:p>
         </w:tc>
         <w:tc>
@@ -4326,15 +4315,13 @@
                 <w:bCs/>
               </w:rPr>
             </w:pPr>
-            <w:proofErr w:type="gramStart"/>
             <w:r>
               <w:rPr>
                 <w:b/>
                 <w:bCs/>
               </w:rPr>
-              <w:t>З</w:t>
-            </w:r>
-            <w:proofErr w:type="gramEnd"/>
+              <w:t>4</w:t>
+            </w:r>
           </w:p>
         </w:tc>
         <w:tc>
@@ -4401,15 +4388,6 @@
                 <w:highlight w:val="yellow"/>
               </w:rPr>
             </w:pPr>
-            <w:proofErr w:type="gramStart"/>
-            <w:r>
-              <w:rPr>
-                <w:b/>
-                <w:bCs/>
-              </w:rPr>
-              <w:t>З</w:t>
-            </w:r>
-            <w:proofErr w:type="gramEnd"/>
           </w:p>
         </w:tc>
         <w:tc>
@@ -4428,10 +4406,18 @@
               <w:rPr>
                 <w:b/>
                 <w:bCs/>
-                <w:sz w:val="20"/>
-                <w:szCs w:val="20"/>
-              </w:rPr>
-            </w:pPr>
+                <w:highlight w:val="yellow"/>
+              </w:rPr>
+            </w:pPr>
+            <w:proofErr w:type="gramStart"/>
+            <w:r>
+              <w:rPr>
+                <w:b/>
+                <w:bCs/>
+              </w:rPr>
+              <w:t>З</w:t>
+            </w:r>
+            <w:proofErr w:type="gramEnd"/>
           </w:p>
         </w:tc>
         <w:tc>
@@ -4552,19 +4538,7 @@
               <w:rPr>
                 <w:lang w:val="en-US"/>
               </w:rPr>
-              <w:t>58</w:t>
-            </w:r>
-            <w:r>
-              <w:rPr>
-                <w:lang w:val="en-US"/>
-              </w:rPr>
-              <w:t>.</w:t>
-            </w:r>
-            <w:r>
-              <w:rPr>
-                <w:lang w:val="en-US"/>
-              </w:rPr>
-              <w:t>90</w:t>
+              <w:t>58.90</w:t>
             </w:r>
           </w:p>
         </w:tc>
@@ -4587,18 +4561,6 @@
                 <w:lang w:val="en-US"/>
               </w:rPr>
             </w:pPr>
-            <w:r>
-              <w:rPr>
-                <w:lang w:val="en-US"/>
-              </w:rPr>
-              <w:t>1</w:t>
-            </w:r>
-            <w:r>
-              <w:rPr>
-                <w:lang w:val="en-US"/>
-              </w:rPr>
-              <w:t>08</w:t>
-            </w:r>
           </w:p>
         </w:tc>
         <w:tc>
@@ -4616,9 +4578,16 @@
               <w:snapToGrid w:val="0"/>
               <w:jc w:val="center"/>
               <w:rPr>
+                <w:highlight w:val="yellow"/>
                 <w:lang w:val="en-US"/>
               </w:rPr>
             </w:pPr>
+            <w:r>
+              <w:rPr>
+                <w:lang w:val="en-US"/>
+              </w:rPr>
+              <w:t>108</w:t>
+            </w:r>
           </w:p>
         </w:tc>
         <w:tc>
@@ -4747,18 +4716,6 @@
                 <w:lang w:val="en-US"/>
               </w:rPr>
             </w:pPr>
-            <w:r>
-              <w:rPr>
-                <w:lang w:val="en-US"/>
-              </w:rPr>
-              <w:t>3</w:t>
-            </w:r>
-            <w:r>
-              <w:rPr>
-                <w:lang w:val="en-US"/>
-              </w:rPr>
-              <w:t>,46</w:t>
-            </w:r>
           </w:p>
         </w:tc>
         <w:tc>
@@ -4780,12 +4737,6 @@
                 <w:lang w:val="en-US"/>
               </w:rPr>
             </w:pPr>
-            <w:r>
-              <w:rPr>
-                <w:lang w:val="en-US"/>
-              </w:rPr>
-              <w:t>3</w:t>
-            </w:r>
           </w:p>
         </w:tc>
         <w:tc>
@@ -4803,9 +4754,16 @@
               <w:snapToGrid w:val="0"/>
               <w:jc w:val="center"/>
               <w:rPr>
+                <w:highlight w:val="yellow"/>
                 <w:lang w:val="en-US"/>
               </w:rPr>
             </w:pPr>
+            <w:r>
+              <w:rPr>
+                <w:lang w:val="en-US"/>
+              </w:rPr>
+              <w:t>3</w:t>
+            </w:r>
           </w:p>
         </w:tc>
         <w:tc>
@@ -4830,17 +4788,8 @@
     <w:p/>
     <w:p>
       <w:pPr>
-        <w:spacing w:line="360" w:lineRule="auto"/>
-        <w:ind w:firstLine="720"/>
-        <w:jc w:val="both"/>
-        <w:rPr>
-          <w:bCs/>
-          <w:caps/>
-        </w:rPr>
-      </w:pPr>
-    </w:p>
-    <w:p>
-      <w:pPr>
+        <w:keepNext/>
+        <w:keepLines/>
         <w:numPr>
           <w:ilvl w:val="0"/>
           <w:numId w:val="5"/>
@@ -4849,7 +4798,7 @@
           <w:tab w:val="num" w:pos="1026"/>
         </w:tabs>
         <w:spacing w:after="60"/>
-        <w:ind w:left="1026" w:hanging="285"/>
+        <w:ind w:left="1027" w:hanging="284"/>
         <w:jc w:val="both"/>
         <w:rPr>
           <w:bCs/>
@@ -4862,6 +4811,7 @@
           <w:bCs/>
           <w:caps/>
         </w:rPr>
+        <w:lastRenderedPageBreak/>
         <w:t>СОДЕРЖАНИЕ ДИСЦИПЛИНЫ</w:t>
       </w:r>
       <w:r>
@@ -4872,10 +4822,15 @@
         </w:rPr>
         <w:fldChar w:fldCharType="begin"/>
       </w:r>
-      <w:r>
-        <w:instrText>tc "</w:instrText>
-      </w:r>
-      <w:bookmarkStart w:id="4" w:name="_Toc463805976"/>
+      <w:proofErr w:type="spellStart"/>
+      <w:r>
+        <w:instrText>tc</w:instrText>
+      </w:r>
+      <w:proofErr w:type="spellEnd"/>
+      <w:r>
+        <w:instrText xml:space="preserve"> "</w:instrText>
+      </w:r>
+      <w:bookmarkStart w:id="3" w:name="_Toc463805976"/>
       <w:r>
         <w:rPr>
           <w:b/>
@@ -4884,7 +4839,7 @@
         </w:rPr>
         <w:instrText>СОДЕРЖАНИЕ ДИСЦИПЛИНЫ</w:instrText>
       </w:r>
-      <w:bookmarkEnd w:id="4"/>
+      <w:bookmarkEnd w:id="3"/>
       <w:r>
         <w:instrText>" \f C \l 1</w:instrText>
       </w:r>
@@ -4897,23 +4852,9 @@
         <w:fldChar w:fldCharType="end"/>
       </w:r>
     </w:p>
-    <w:p>
-      <w:pPr>
-        <w:pStyle w:val="1"/>
-        <w:spacing w:before="360" w:after="240"/>
-        <w:ind w:left="360" w:hanging="360"/>
-        <w:rPr>
-          <w:rFonts w:ascii="Times New Roman" w:hAnsi="Times New Roman"/>
-          <w:color w:val="0070C0"/>
-          <w:kern w:val="2"/>
-          <w:sz w:val="24"/>
-          <w:szCs w:val="24"/>
-        </w:rPr>
-      </w:pPr>
-    </w:p>
     <w:tbl>
       <w:tblPr>
-        <w:tblW w:w="9929" w:type="dxa"/>
+        <w:tblW w:w="10401" w:type="dxa"/>
         <w:tblInd w:w="108" w:type="dxa"/>
         <w:tblBorders>
           <w:top w:val="single" w:sz="4" w:space="0" w:color="000000"/>
@@ -4927,9 +4868,9 @@
         <w:tblLook w:val="0000" w:firstRow="0" w:lastRow="0" w:firstColumn="0" w:lastColumn="0" w:noHBand="0" w:noVBand="0"/>
       </w:tblPr>
       <w:tblGrid>
-        <w:gridCol w:w="1111"/>
-        <w:gridCol w:w="2582"/>
-        <w:gridCol w:w="6236"/>
+        <w:gridCol w:w="1701"/>
+        <w:gridCol w:w="2410"/>
+        <w:gridCol w:w="6290"/>
       </w:tblGrid>
       <w:tr>
         <w:trPr>
@@ -4937,7 +4878,7 @@
         </w:trPr>
         <w:tc>
           <w:tcPr>
-            <w:tcW w:w="1111" w:type="dxa"/>
+            <w:tcW w:w="1701" w:type="dxa"/>
           </w:tcPr>
           <w:p>
             <w:pPr>
@@ -4952,25 +4893,23 @@
               </w:rPr>
               <w:t>Код</w:t>
             </w:r>
-          </w:p>
-          <w:p>
-            <w:pPr>
-              <w:jc w:val="center"/>
-              <w:rPr>
-                <w:b/>
-              </w:rPr>
-            </w:pPr>
-            <w:r>
-              <w:rPr>
-                <w:b/>
-              </w:rPr>
-              <w:t xml:space="preserve">раздела, темы </w:t>
-            </w:r>
-          </w:p>
-        </w:tc>
-        <w:tc>
-          <w:tcPr>
-            <w:tcW w:w="2582" w:type="dxa"/>
+            <w:r>
+              <w:rPr>
+                <w:b/>
+              </w:rPr>
+              <w:t xml:space="preserve"> </w:t>
+            </w:r>
+            <w:r>
+              <w:rPr>
+                <w:b/>
+              </w:rPr>
+              <w:t>раздела, темы</w:t>
+            </w:r>
+          </w:p>
+        </w:tc>
+        <w:tc>
+          <w:tcPr>
+            <w:tcW w:w="2410" w:type="dxa"/>
             <w:vAlign w:val="center"/>
           </w:tcPr>
           <w:p>
@@ -5001,13 +4940,13 @@
               <w:rPr>
                 <w:b/>
               </w:rPr>
-              <w:t>дисциплины*</w:t>
-            </w:r>
-          </w:p>
-        </w:tc>
-        <w:tc>
-          <w:tcPr>
-            <w:tcW w:w="6236" w:type="dxa"/>
+              <w:t>дисциплины</w:t>
+            </w:r>
+          </w:p>
+        </w:tc>
+        <w:tc>
+          <w:tcPr>
+            <w:tcW w:w="6290" w:type="dxa"/>
             <w:vAlign w:val="center"/>
           </w:tcPr>
           <w:p>
@@ -5028,27 +4967,23 @@
       </w:tr>
       <w:tr>
         <w:trPr>
-          <w:trHeight w:val="1022"/>
+          <w:cantSplit/>
         </w:trPr>
         <w:tc>
           <w:tcPr>
-            <w:tcW w:w="1111" w:type="dxa"/>
-            <w:vAlign w:val="center"/>
-          </w:tcPr>
-          <w:p>
-            <w:pPr>
-              <w:jc w:val="center"/>
-              <w:rPr>
-                <w:b/>
-                <w:sz w:val="20"/>
-                <w:szCs w:val="20"/>
-              </w:rPr>
-            </w:pPr>
-            <w:r>
-              <w:rPr>
-                <w:b/>
-                <w:sz w:val="20"/>
-                <w:szCs w:val="20"/>
+            <w:tcW w:w="1701" w:type="dxa"/>
+            <w:vAlign w:val="center"/>
+          </w:tcPr>
+          <w:p>
+            <w:pPr>
+              <w:jc w:val="center"/>
+              <w:rPr>
+                <w:b/>
+              </w:rPr>
+            </w:pPr>
+            <w:r>
+              <w:rPr>
+                <w:b/>
               </w:rPr>
               <w:t>Р</w:t>
             </w:r>
@@ -5056,8 +4991,6 @@
             <w:r>
               <w:rPr>
                 <w:b/>
-                <w:sz w:val="20"/>
-                <w:szCs w:val="20"/>
               </w:rPr>
               <w:t>1</w:t>
             </w:r>
@@ -5066,7 +4999,7 @@
         </w:tc>
         <w:tc>
           <w:tcPr>
-            <w:tcW w:w="2582" w:type="dxa"/>
+            <w:tcW w:w="2410" w:type="dxa"/>
             <w:vAlign w:val="center"/>
           </w:tcPr>
           <w:p>
@@ -5076,9 +5009,8 @@
                 <w:tab w:val="left" w:pos="0"/>
               </w:tabs>
               <w:ind w:firstLine="11"/>
-              <w:jc w:val="center"/>
-              <w:rPr>
-                <w:rFonts w:ascii="Times New Roman" w:hAnsi="Times New Roman"/>
+              <w:rPr>
+                <w:rFonts w:ascii="Times New Roman" w:hAnsi="Times New Roman" w:cs="Times New Roman"/>
                 <w:b w:val="0"/>
                 <w:color w:val="auto"/>
                 <w:sz w:val="24"/>
@@ -5087,18 +5019,19 @@
             </w:pPr>
             <w:r>
               <w:rPr>
+                <w:rFonts w:ascii="Times New Roman" w:hAnsi="Times New Roman" w:cs="Times New Roman"/>
                 <w:b w:val="0"/>
                 <w:snapToGrid w:val="0"/>
-                <w:sz w:val="22"/>
-                <w:szCs w:val="22"/>
-              </w:rPr>
-              <w:t>ВВЕДЕНИЕ</w:t>
-            </w:r>
-          </w:p>
-        </w:tc>
-        <w:tc>
-          <w:tcPr>
-            <w:tcW w:w="6236" w:type="dxa"/>
+                <w:sz w:val="24"/>
+                <w:szCs w:val="24"/>
+              </w:rPr>
+              <w:t>Введение</w:t>
+            </w:r>
+          </w:p>
+        </w:tc>
+        <w:tc>
+          <w:tcPr>
+            <w:tcW w:w="6290" w:type="dxa"/>
             <w:vAlign w:val="center"/>
           </w:tcPr>
           <w:p>
@@ -5177,27 +5110,23 @@
       </w:tr>
       <w:tr>
         <w:trPr>
-          <w:trHeight w:val="1997"/>
+          <w:cantSplit/>
         </w:trPr>
         <w:tc>
           <w:tcPr>
-            <w:tcW w:w="1111" w:type="dxa"/>
-            <w:vAlign w:val="center"/>
-          </w:tcPr>
-          <w:p>
-            <w:pPr>
-              <w:jc w:val="center"/>
-              <w:rPr>
-                <w:b/>
-                <w:sz w:val="20"/>
-                <w:szCs w:val="20"/>
-              </w:rPr>
-            </w:pPr>
-            <w:r>
-              <w:rPr>
-                <w:b/>
-                <w:sz w:val="20"/>
-                <w:szCs w:val="20"/>
+            <w:tcW w:w="1701" w:type="dxa"/>
+            <w:vAlign w:val="center"/>
+          </w:tcPr>
+          <w:p>
+            <w:pPr>
+              <w:jc w:val="center"/>
+              <w:rPr>
+                <w:b/>
+              </w:rPr>
+            </w:pPr>
+            <w:r>
+              <w:rPr>
+                <w:b/>
               </w:rPr>
               <w:t>Р</w:t>
             </w:r>
@@ -5205,8 +5134,6 @@
             <w:r>
               <w:rPr>
                 <w:b/>
-                <w:sz w:val="20"/>
-                <w:szCs w:val="20"/>
               </w:rPr>
               <w:t>2</w:t>
             </w:r>
@@ -5215,24 +5142,137 @@
         </w:tc>
         <w:tc>
           <w:tcPr>
-            <w:tcW w:w="2582" w:type="dxa"/>
+            <w:tcW w:w="2410" w:type="dxa"/>
             <w:vAlign w:val="center"/>
           </w:tcPr>
           <w:p>
             <w:pPr>
               <w:shd w:val="clear" w:color="auto" w:fill="FFFFFF"/>
-              <w:jc w:val="center"/>
+              <w:rPr>
+                <w:b/>
+              </w:rPr>
+            </w:pPr>
+            <w:r>
               <w:rPr>
                 <w:snapToGrid w:val="0"/>
               </w:rPr>
-            </w:pPr>
+              <w:t>Построение эскизов</w:t>
+            </w:r>
             <w:r>
               <w:rPr>
                 <w:snapToGrid w:val="0"/>
               </w:rPr>
-              <w:t>Построение эскизов</w:t>
-            </w:r>
-          </w:p>
+              <w:t xml:space="preserve"> </w:t>
+            </w:r>
+            <w:r>
+              <w:rPr>
+                <w:snapToGrid w:val="0"/>
+              </w:rPr>
+              <w:t xml:space="preserve">в системе </w:t>
+            </w:r>
+            <w:r>
+              <w:rPr>
+                <w:snapToGrid w:val="0"/>
+                <w:lang w:val="en-US"/>
+              </w:rPr>
+              <w:t>AutoCAD</w:t>
+            </w:r>
+          </w:p>
+        </w:tc>
+        <w:tc>
+          <w:tcPr>
+            <w:tcW w:w="6290" w:type="dxa"/>
+            <w:vAlign w:val="center"/>
+          </w:tcPr>
+          <w:p>
+            <w:r>
+              <w:rPr>
+                <w:snapToGrid w:val="0"/>
+              </w:rPr>
+              <w:t>Построение эскизов с применением методов вспомог</w:t>
+            </w:r>
+            <w:r>
+              <w:rPr>
+                <w:snapToGrid w:val="0"/>
+              </w:rPr>
+              <w:t>а</w:t>
+            </w:r>
+            <w:r>
+              <w:rPr>
+                <w:snapToGrid w:val="0"/>
+              </w:rPr>
+              <w:t>тельных построений и пользовательских систем коорд</w:t>
+            </w:r>
+            <w:r>
+              <w:rPr>
+                <w:snapToGrid w:val="0"/>
+              </w:rPr>
+              <w:t>и</w:t>
+            </w:r>
+            <w:r>
+              <w:rPr>
+                <w:snapToGrid w:val="0"/>
+              </w:rPr>
+              <w:t>нат, применением блоков и атрибутов, параметризова</w:t>
+            </w:r>
+            <w:r>
+              <w:rPr>
+                <w:snapToGrid w:val="0"/>
+              </w:rPr>
+              <w:t>н</w:t>
+            </w:r>
+            <w:r>
+              <w:rPr>
+                <w:snapToGrid w:val="0"/>
+              </w:rPr>
+              <w:t>ных эскизов, управление свойствами элементов эскизов, добавление взаимосвязей элементов, простановка разм</w:t>
+            </w:r>
+            <w:r>
+              <w:rPr>
+                <w:snapToGrid w:val="0"/>
+              </w:rPr>
+              <w:t>е</w:t>
+            </w:r>
+            <w:r>
+              <w:rPr>
+                <w:snapToGrid w:val="0"/>
+              </w:rPr>
+              <w:t>ров</w:t>
+            </w:r>
+          </w:p>
+        </w:tc>
+      </w:tr>
+      <w:tr>
+        <w:trPr>
+          <w:cantSplit/>
+        </w:trPr>
+        <w:tc>
+          <w:tcPr>
+            <w:tcW w:w="1701" w:type="dxa"/>
+            <w:vAlign w:val="center"/>
+          </w:tcPr>
+          <w:p>
+            <w:pPr>
+              <w:jc w:val="center"/>
+              <w:rPr>
+                <w:b/>
+                <w:lang w:val="en-US"/>
+              </w:rPr>
+            </w:pPr>
+            <w:r>
+              <w:rPr>
+                <w:b/>
+                <w:lang w:val="en-US"/>
+              </w:rPr>
+              <w:t>P3</w:t>
+            </w:r>
+          </w:p>
+        </w:tc>
+        <w:tc>
+          <w:tcPr>
+            <w:tcW w:w="2410" w:type="dxa"/>
+            <w:vAlign w:val="center"/>
+          </w:tcPr>
           <w:p>
             <w:pPr>
               <w:pStyle w:val="ab"/>
@@ -5240,9 +5280,8 @@
                 <w:tab w:val="left" w:pos="0"/>
               </w:tabs>
               <w:ind w:firstLine="11"/>
-              <w:jc w:val="center"/>
-              <w:rPr>
-                <w:rFonts w:ascii="Times New Roman" w:hAnsi="Times New Roman"/>
+              <w:rPr>
+                <w:rFonts w:ascii="Times New Roman" w:hAnsi="Times New Roman" w:cs="Times New Roman"/>
                 <w:b w:val="0"/>
                 <w:color w:val="auto"/>
                 <w:sz w:val="24"/>
@@ -5257,7 +5296,7 @@
                 <w:sz w:val="24"/>
                 <w:szCs w:val="24"/>
               </w:rPr>
-              <w:t xml:space="preserve">в системе </w:t>
+              <w:t xml:space="preserve">Формирование моделей в системе </w:t>
             </w:r>
             <w:r>
               <w:rPr>
@@ -5268,132 +5307,7 @@
                 <w:szCs w:val="24"/>
                 <w:lang w:val="en-US"/>
               </w:rPr>
-              <w:t>AutoCAD</w:t>
-            </w:r>
-          </w:p>
-        </w:tc>
-        <w:tc>
-          <w:tcPr>
-            <w:tcW w:w="6236" w:type="dxa"/>
-            <w:vAlign w:val="center"/>
-          </w:tcPr>
-          <w:p>
-            <w:r>
-              <w:rPr>
-                <w:snapToGrid w:val="0"/>
-              </w:rPr>
-              <w:t>Построение эскизов с применением методов вспомог</w:t>
-            </w:r>
-            <w:r>
-              <w:rPr>
-                <w:snapToGrid w:val="0"/>
-              </w:rPr>
-              <w:t>а</w:t>
-            </w:r>
-            <w:r>
-              <w:rPr>
-                <w:snapToGrid w:val="0"/>
-              </w:rPr>
-              <w:t>тельных построений и пользовательских систем коорд</w:t>
-            </w:r>
-            <w:r>
-              <w:rPr>
-                <w:snapToGrid w:val="0"/>
-              </w:rPr>
-              <w:t>и</w:t>
-            </w:r>
-            <w:r>
-              <w:rPr>
-                <w:snapToGrid w:val="0"/>
-              </w:rPr>
-              <w:t>нат, применением блоков и атрибутов, параметризова</w:t>
-            </w:r>
-            <w:r>
-              <w:rPr>
-                <w:snapToGrid w:val="0"/>
-              </w:rPr>
-              <w:t>н</w:t>
-            </w:r>
-            <w:r>
-              <w:rPr>
-                <w:snapToGrid w:val="0"/>
-              </w:rPr>
-              <w:t>ных эскизов, управление свойствами элементов эскизов, добавление взаимосвязей элементов, простановка разм</w:t>
-            </w:r>
-            <w:r>
-              <w:rPr>
-                <w:snapToGrid w:val="0"/>
-              </w:rPr>
-              <w:t>е</w:t>
-            </w:r>
-            <w:r>
-              <w:rPr>
-                <w:snapToGrid w:val="0"/>
-              </w:rPr>
-              <w:t>ров</w:t>
-            </w:r>
-          </w:p>
-        </w:tc>
-      </w:tr>
-      <w:tr>
-        <w:trPr>
-          <w:trHeight w:val="262"/>
-        </w:trPr>
-        <w:tc>
-          <w:tcPr>
-            <w:tcW w:w="1111" w:type="dxa"/>
-            <w:vAlign w:val="center"/>
-          </w:tcPr>
-          <w:p>
-            <w:pPr>
-              <w:jc w:val="center"/>
-              <w:rPr>
-                <w:b/>
-                <w:sz w:val="20"/>
-                <w:szCs w:val="20"/>
-                <w:lang w:val="en-US"/>
-              </w:rPr>
-            </w:pPr>
-            <w:r>
-              <w:rPr>
-                <w:b/>
-                <w:sz w:val="20"/>
-                <w:szCs w:val="20"/>
-                <w:lang w:val="en-US"/>
-              </w:rPr>
-              <w:t>P3</w:t>
-            </w:r>
-          </w:p>
-        </w:tc>
-        <w:tc>
-          <w:tcPr>
-            <w:tcW w:w="2582" w:type="dxa"/>
-            <w:vAlign w:val="center"/>
-          </w:tcPr>
-          <w:p>
-            <w:pPr>
-              <w:pStyle w:val="ab"/>
-              <w:tabs>
-                <w:tab w:val="left" w:pos="0"/>
-              </w:tabs>
-              <w:ind w:firstLine="11"/>
-              <w:rPr>
-                <w:rFonts w:ascii="Times New Roman" w:hAnsi="Times New Roman" w:cs="Times New Roman"/>
-                <w:b w:val="0"/>
-                <w:color w:val="auto"/>
-                <w:sz w:val="24"/>
-                <w:szCs w:val="24"/>
-              </w:rPr>
-            </w:pPr>
-            <w:r>
-              <w:rPr>
-                <w:rFonts w:ascii="Times New Roman" w:hAnsi="Times New Roman" w:cs="Times New Roman"/>
-                <w:b w:val="0"/>
-                <w:snapToGrid w:val="0"/>
-                <w:sz w:val="24"/>
-                <w:szCs w:val="24"/>
-              </w:rPr>
-              <w:t xml:space="preserve">Формирование моделей в системе </w:t>
+              <w:t>Aut</w:t>
             </w:r>
             <w:r>
               <w:rPr>
@@ -5404,7 +5318,7 @@
                 <w:szCs w:val="24"/>
                 <w:lang w:val="en-US"/>
               </w:rPr>
-              <w:t>Aut</w:t>
+              <w:t>o</w:t>
             </w:r>
             <w:r>
               <w:rPr>
@@ -5415,7 +5329,155 @@
                 <w:szCs w:val="24"/>
                 <w:lang w:val="en-US"/>
               </w:rPr>
-              <w:t>o</w:t>
+              <w:t>CAD</w:t>
+            </w:r>
+          </w:p>
+        </w:tc>
+        <w:tc>
+          <w:tcPr>
+            <w:tcW w:w="6290" w:type="dxa"/>
+            <w:vAlign w:val="center"/>
+          </w:tcPr>
+          <w:p>
+            <w:r>
+              <w:rPr>
+                <w:snapToGrid w:val="0"/>
+              </w:rPr>
+              <w:t>Формирование моделей с применением операций выда</w:t>
+            </w:r>
+            <w:r>
+              <w:rPr>
+                <w:snapToGrid w:val="0"/>
+              </w:rPr>
+              <w:t>в</w:t>
+            </w:r>
+            <w:r>
+              <w:rPr>
+                <w:snapToGrid w:val="0"/>
+              </w:rPr>
+              <w:t>лива</w:t>
+            </w:r>
+            <w:r>
+              <w:rPr>
+                <w:snapToGrid w:val="0"/>
+              </w:rPr>
+              <w:t xml:space="preserve">ния и вращения, </w:t>
+            </w:r>
+            <w:r>
+              <w:rPr>
+                <w:snapToGrid w:val="0"/>
+              </w:rPr>
+              <w:t>получения объектов по траектории  и по сечениям, построение моделей корпуса, кольца, ру</w:t>
+            </w:r>
+            <w:r>
+              <w:rPr>
+                <w:snapToGrid w:val="0"/>
+              </w:rPr>
+              <w:t>ч</w:t>
+            </w:r>
+            <w:r>
+              <w:rPr>
+                <w:snapToGrid w:val="0"/>
+              </w:rPr>
+              <w:t xml:space="preserve">ки, </w:t>
+            </w:r>
+            <w:proofErr w:type="spellStart"/>
+            <w:r>
+              <w:rPr>
+                <w:snapToGrid w:val="0"/>
+              </w:rPr>
+              <w:t>вертущки</w:t>
+            </w:r>
+            <w:proofErr w:type="spellEnd"/>
+            <w:r>
+              <w:rPr>
+                <w:snapToGrid w:val="0"/>
+              </w:rPr>
+              <w:t xml:space="preserve"> вентилятора, построение моделей и черт</w:t>
+            </w:r>
+            <w:r>
+              <w:rPr>
+                <w:snapToGrid w:val="0"/>
+              </w:rPr>
+              <w:t>е</w:t>
+            </w:r>
+            <w:r>
+              <w:rPr>
+                <w:snapToGrid w:val="0"/>
+              </w:rPr>
+              <w:t>жей решетки сливного колодца,</w:t>
+            </w:r>
+            <w:r>
+              <w:rPr>
+                <w:snapToGrid w:val="0"/>
+              </w:rPr>
+              <w:t xml:space="preserve"> </w:t>
+            </w:r>
+            <w:r>
+              <w:rPr>
+                <w:snapToGrid w:val="0"/>
+              </w:rPr>
+              <w:t>клина и корпуса</w:t>
+            </w:r>
+          </w:p>
+        </w:tc>
+      </w:tr>
+      <w:tr>
+        <w:trPr>
+          <w:cantSplit/>
+        </w:trPr>
+        <w:tc>
+          <w:tcPr>
+            <w:tcW w:w="1701" w:type="dxa"/>
+            <w:vAlign w:val="center"/>
+          </w:tcPr>
+          <w:p>
+            <w:pPr>
+              <w:jc w:val="center"/>
+              <w:rPr>
+                <w:b/>
+              </w:rPr>
+            </w:pPr>
+            <w:r>
+              <w:rPr>
+                <w:b/>
+                <w:bCs/>
+                <w:snapToGrid w:val="0"/>
+                <w:lang w:val="en-US"/>
+              </w:rPr>
+              <w:t>P4</w:t>
+            </w:r>
+          </w:p>
+        </w:tc>
+        <w:tc>
+          <w:tcPr>
+            <w:tcW w:w="2410" w:type="dxa"/>
+            <w:vAlign w:val="center"/>
+          </w:tcPr>
+          <w:p>
+            <w:pPr>
+              <w:pStyle w:val="ab"/>
+              <w:tabs>
+                <w:tab w:val="left" w:pos="0"/>
+              </w:tabs>
+              <w:ind w:firstLine="11"/>
+              <w:rPr>
+                <w:rFonts w:ascii="Times New Roman" w:hAnsi="Times New Roman" w:cs="Times New Roman"/>
+                <w:b w:val="0"/>
+                <w:color w:val="auto"/>
+                <w:sz w:val="24"/>
+                <w:szCs w:val="24"/>
+              </w:rPr>
+            </w:pPr>
+            <w:r>
+              <w:rPr>
+                <w:rFonts w:ascii="Times New Roman" w:hAnsi="Times New Roman" w:cs="Times New Roman"/>
+                <w:b w:val="0"/>
+                <w:snapToGrid w:val="0"/>
+                <w:sz w:val="24"/>
+                <w:szCs w:val="24"/>
+              </w:rPr>
+              <w:t xml:space="preserve">Разработка макросов в системе </w:t>
             </w:r>
             <w:r>
               <w:rPr>
@@ -5426,115 +5488,184 @@
                 <w:szCs w:val="24"/>
                 <w:lang w:val="en-US"/>
               </w:rPr>
-              <w:t>CAD</w:t>
-            </w:r>
-          </w:p>
-        </w:tc>
-        <w:tc>
-          <w:tcPr>
-            <w:tcW w:w="6236" w:type="dxa"/>
-            <w:vAlign w:val="center"/>
-          </w:tcPr>
-          <w:p>
-            <w:r>
+              <w:t>AutoCAD</w:t>
+            </w:r>
+          </w:p>
+        </w:tc>
+        <w:tc>
+          <w:tcPr>
+            <w:tcW w:w="6290" w:type="dxa"/>
+            <w:vAlign w:val="center"/>
+          </w:tcPr>
+          <w:p>
+            <w:pPr>
               <w:rPr>
                 <w:snapToGrid w:val="0"/>
               </w:rPr>
-              <w:t>Формирование моделей с применением операций выда</w:t>
-            </w:r>
+            </w:pPr>
             <w:r>
               <w:rPr>
                 <w:snapToGrid w:val="0"/>
               </w:rPr>
-              <w:t>в</w:t>
-            </w:r>
+              <w:t xml:space="preserve">Разработка САПР конструирования деталей и поковок валов, зубчатых колес и проектирования технологии изготовления листовых деталей с применением языков </w:t>
+            </w:r>
+            <w:proofErr w:type="spellStart"/>
             <w:r>
               <w:rPr>
                 <w:snapToGrid w:val="0"/>
-              </w:rPr>
-              <w:t>лива</w:t>
+                <w:lang w:val="en-US"/>
+              </w:rPr>
+              <w:t>A</w:t>
             </w:r>
             <w:r>
               <w:rPr>
                 <w:snapToGrid w:val="0"/>
-              </w:rPr>
-              <w:t xml:space="preserve">ния и вращения, </w:t>
+                <w:lang w:val="en-US"/>
+              </w:rPr>
+              <w:t>u</w:t>
             </w:r>
             <w:r>
               <w:rPr>
                 <w:snapToGrid w:val="0"/>
-              </w:rPr>
-              <w:t>получения объектов по траектории  и по сечениям, построение моделей корпуса, кольца, ру</w:t>
-            </w:r>
+                <w:lang w:val="en-US"/>
+              </w:rPr>
+              <w:t>toLISP</w:t>
+            </w:r>
+            <w:proofErr w:type="spellEnd"/>
             <w:r>
               <w:rPr>
                 <w:snapToGrid w:val="0"/>
               </w:rPr>
-              <w:t>ч</w:t>
+              <w:t xml:space="preserve"> и </w:t>
             </w:r>
             <w:r>
               <w:rPr>
                 <w:snapToGrid w:val="0"/>
-              </w:rPr>
-              <w:t xml:space="preserve">ки, </w:t>
-            </w:r>
-            <w:proofErr w:type="spellStart"/>
+                <w:lang w:val="en-US"/>
+              </w:rPr>
+              <w:t>Visual</w:t>
+            </w:r>
             <w:r>
               <w:rPr>
                 <w:snapToGrid w:val="0"/>
               </w:rPr>
-              <w:t>вертущки</w:t>
-            </w:r>
-            <w:proofErr w:type="spellEnd"/>
+              <w:t xml:space="preserve"> </w:t>
+            </w:r>
             <w:r>
               <w:rPr>
                 <w:snapToGrid w:val="0"/>
-              </w:rPr>
-              <w:t xml:space="preserve"> вентилятора, построение моделей и черт</w:t>
+                <w:lang w:val="en-US"/>
+              </w:rPr>
+              <w:t>Basic</w:t>
             </w:r>
             <w:r>
               <w:rPr>
                 <w:snapToGrid w:val="0"/>
               </w:rPr>
-              <w:t>е</w:t>
-            </w:r>
-            <w:r>
-              <w:rPr>
-                <w:snapToGrid w:val="0"/>
-              </w:rPr>
-              <w:t>жей решетки сливного колодца,</w:t>
-            </w:r>
-            <w:r>
-              <w:rPr>
-                <w:snapToGrid w:val="0"/>
-              </w:rPr>
-              <w:t xml:space="preserve"> </w:t>
-            </w:r>
-            <w:r>
-              <w:rPr>
-                <w:snapToGrid w:val="0"/>
-              </w:rPr>
-              <w:t>клина и корпуса</w:t>
+              <w:t xml:space="preserve"> и методов адаптации</w:t>
             </w:r>
           </w:p>
         </w:tc>
       </w:tr>
       <w:tr>
         <w:trPr>
-          <w:trHeight w:val="262"/>
+          <w:cantSplit/>
         </w:trPr>
         <w:tc>
           <w:tcPr>
-            <w:tcW w:w="1111" w:type="dxa"/>
-            <w:vAlign w:val="center"/>
-          </w:tcPr>
-          <w:p>
-            <w:pPr>
-              <w:jc w:val="center"/>
-              <w:rPr>
-                <w:b/>
-                <w:sz w:val="20"/>
-                <w:szCs w:val="20"/>
+            <w:tcW w:w="1701" w:type="dxa"/>
+            <w:vAlign w:val="center"/>
+          </w:tcPr>
+          <w:p>
+            <w:pPr>
+              <w:jc w:val="center"/>
+              <w:rPr>
+                <w:b/>
+                <w:lang w:val="en-US"/>
+              </w:rPr>
+            </w:pPr>
+            <w:r>
+              <w:rPr>
+                <w:b/>
+                <w:lang w:val="en-US"/>
+              </w:rPr>
+              <w:t>P5</w:t>
+            </w:r>
+          </w:p>
+        </w:tc>
+        <w:tc>
+          <w:tcPr>
+            <w:tcW w:w="2410" w:type="dxa"/>
+            <w:vAlign w:val="center"/>
+          </w:tcPr>
+          <w:p>
+            <w:pPr>
+              <w:shd w:val="clear" w:color="auto" w:fill="FFFFFF"/>
+              <w:rPr>
+                <w:b/>
+              </w:rPr>
+            </w:pPr>
+            <w:r>
+              <w:rPr>
+                <w:snapToGrid w:val="0"/>
+              </w:rPr>
+              <w:t>Построение эскизов</w:t>
+            </w:r>
+            <w:r>
+              <w:rPr>
+                <w:snapToGrid w:val="0"/>
+              </w:rPr>
+              <w:t xml:space="preserve"> </w:t>
+            </w:r>
+            <w:r>
+              <w:rPr>
+                <w:snapToGrid w:val="0"/>
+              </w:rPr>
+              <w:t xml:space="preserve">в системе </w:t>
+            </w:r>
+            <w:r>
+              <w:rPr>
+                <w:snapToGrid w:val="0"/>
+                <w:lang w:val="en-US"/>
+              </w:rPr>
+              <w:t>SolidWorks</w:t>
+            </w:r>
+          </w:p>
+        </w:tc>
+        <w:tc>
+          <w:tcPr>
+            <w:tcW w:w="6290" w:type="dxa"/>
+            <w:vAlign w:val="center"/>
+          </w:tcPr>
+          <w:p>
+            <w:pPr>
+              <w:rPr>
+                <w:snapToGrid w:val="0"/>
+              </w:rPr>
+            </w:pPr>
+            <w:r>
+              <w:rPr>
+                <w:snapToGrid w:val="0"/>
+              </w:rPr>
+              <w:t>Построение параметризованных эскизов, управление свойствами элементов эскизов, добавление взаимосвязей элементов, простановка размеров</w:t>
+            </w:r>
+          </w:p>
+        </w:tc>
+      </w:tr>
+      <w:tr>
+        <w:trPr>
+          <w:cantSplit/>
+        </w:trPr>
+        <w:tc>
+          <w:tcPr>
+            <w:tcW w:w="1701" w:type="dxa"/>
+            <w:vAlign w:val="center"/>
+          </w:tcPr>
+          <w:p>
+            <w:pPr>
+              <w:jc w:val="center"/>
+              <w:rPr>
+                <w:b/>
               </w:rPr>
             </w:pPr>
             <w:r>
@@ -5542,17 +5673,15 @@
                 <w:b/>
                 <w:bCs/>
                 <w:snapToGrid w:val="0"/>
-                <w:sz w:val="22"/>
-                <w:szCs w:val="22"/>
                 <w:lang w:val="en-US"/>
               </w:rPr>
-              <w:t>P4</w:t>
-            </w:r>
-          </w:p>
-        </w:tc>
-        <w:tc>
-          <w:tcPr>
-            <w:tcW w:w="2582" w:type="dxa"/>
+              <w:t>P6</w:t>
+            </w:r>
+          </w:p>
+        </w:tc>
+        <w:tc>
+          <w:tcPr>
+            <w:tcW w:w="2410" w:type="dxa"/>
             <w:vAlign w:val="center"/>
           </w:tcPr>
           <w:p>
@@ -5562,7 +5691,6 @@
                 <w:tab w:val="left" w:pos="0"/>
               </w:tabs>
               <w:ind w:firstLine="11"/>
-              <w:jc w:val="both"/>
               <w:rPr>
                 <w:rFonts w:ascii="Times New Roman" w:hAnsi="Times New Roman" w:cs="Times New Roman"/>
                 <w:b w:val="0"/>
@@ -5579,7 +5707,7 @@
                 <w:sz w:val="24"/>
                 <w:szCs w:val="24"/>
               </w:rPr>
-              <w:t xml:space="preserve">Разработка макросов в системе </w:t>
+              <w:t xml:space="preserve">Формирование моделей в системе </w:t>
             </w:r>
             <w:r>
               <w:rPr>
@@ -5590,170 +5718,7 @@
                 <w:szCs w:val="24"/>
                 <w:lang w:val="en-US"/>
               </w:rPr>
-              <w:t>AutoCAD</w:t>
-            </w:r>
-          </w:p>
-        </w:tc>
-        <w:tc>
-          <w:tcPr>
-            <w:tcW w:w="6236" w:type="dxa"/>
-            <w:vAlign w:val="center"/>
-          </w:tcPr>
-          <w:p>
-            <w:pPr>
-              <w:rPr>
-                <w:snapToGrid w:val="0"/>
-              </w:rPr>
-            </w:pPr>
-            <w:r>
-              <w:rPr>
-                <w:snapToGrid w:val="0"/>
-              </w:rPr>
-              <w:t xml:space="preserve">Разработка САПР конструирования деталей и поковок валов, зубчатых колес и проектирования технологии изготовления листовых деталей с применением языков </w:t>
-            </w:r>
-            <w:proofErr w:type="spellStart"/>
-            <w:r>
-              <w:rPr>
-                <w:snapToGrid w:val="0"/>
-                <w:lang w:val="en-US"/>
-              </w:rPr>
-              <w:t>A</w:t>
-            </w:r>
-            <w:r>
-              <w:rPr>
-                <w:snapToGrid w:val="0"/>
-                <w:lang w:val="en-US"/>
-              </w:rPr>
-              <w:t>u</w:t>
-            </w:r>
-            <w:r>
-              <w:rPr>
-                <w:snapToGrid w:val="0"/>
-                <w:lang w:val="en-US"/>
-              </w:rPr>
-              <w:t>toLISP</w:t>
-            </w:r>
-            <w:proofErr w:type="spellEnd"/>
-            <w:r>
-              <w:rPr>
-                <w:snapToGrid w:val="0"/>
-              </w:rPr>
-              <w:t xml:space="preserve"> и </w:t>
-            </w:r>
-            <w:r>
-              <w:rPr>
-                <w:snapToGrid w:val="0"/>
-                <w:lang w:val="en-US"/>
-              </w:rPr>
-              <w:t>Visual</w:t>
-            </w:r>
-            <w:r>
-              <w:rPr>
-                <w:snapToGrid w:val="0"/>
-              </w:rPr>
-              <w:t xml:space="preserve"> </w:t>
-            </w:r>
-            <w:r>
-              <w:rPr>
-                <w:snapToGrid w:val="0"/>
-                <w:lang w:val="en-US"/>
-              </w:rPr>
-              <w:t>Basic</w:t>
-            </w:r>
-            <w:r>
-              <w:rPr>
-                <w:snapToGrid w:val="0"/>
-              </w:rPr>
-              <w:t xml:space="preserve"> и методов адаптации</w:t>
-            </w:r>
-          </w:p>
-          <w:p>
-            <w:pPr>
-              <w:rPr>
-                <w:snapToGrid w:val="0"/>
-                <w:sz w:val="22"/>
-                <w:szCs w:val="22"/>
-              </w:rPr>
-            </w:pPr>
-          </w:p>
-          <w:p/>
-        </w:tc>
-      </w:tr>
-      <w:tr>
-        <w:trPr>
-          <w:trHeight w:val="262"/>
-        </w:trPr>
-        <w:tc>
-          <w:tcPr>
-            <w:tcW w:w="1111" w:type="dxa"/>
-            <w:vAlign w:val="center"/>
-          </w:tcPr>
-          <w:p>
-            <w:pPr>
-              <w:jc w:val="center"/>
-              <w:rPr>
-                <w:b/>
-                <w:sz w:val="20"/>
-                <w:szCs w:val="20"/>
-                <w:lang w:val="en-US"/>
-              </w:rPr>
-            </w:pPr>
-            <w:r>
-              <w:rPr>
-                <w:b/>
-                <w:sz w:val="20"/>
-                <w:szCs w:val="20"/>
-                <w:lang w:val="en-US"/>
-              </w:rPr>
-              <w:t>P5</w:t>
-            </w:r>
-          </w:p>
-        </w:tc>
-        <w:tc>
-          <w:tcPr>
-            <w:tcW w:w="2582" w:type="dxa"/>
-            <w:vAlign w:val="center"/>
-          </w:tcPr>
-          <w:p>
-            <w:pPr>
-              <w:shd w:val="clear" w:color="auto" w:fill="FFFFFF"/>
-              <w:jc w:val="center"/>
-              <w:rPr>
-                <w:snapToGrid w:val="0"/>
-              </w:rPr>
-            </w:pPr>
-            <w:r>
-              <w:rPr>
-                <w:snapToGrid w:val="0"/>
-              </w:rPr>
-              <w:t>Построение эскизов</w:t>
-            </w:r>
-          </w:p>
-          <w:p>
-            <w:pPr>
-              <w:pStyle w:val="ab"/>
-              <w:tabs>
-                <w:tab w:val="left" w:pos="0"/>
-              </w:tabs>
-              <w:ind w:firstLine="11"/>
-              <w:jc w:val="both"/>
-              <w:rPr>
-                <w:rFonts w:ascii="Times New Roman" w:hAnsi="Times New Roman"/>
-                <w:b w:val="0"/>
-                <w:color w:val="auto"/>
-                <w:sz w:val="24"/>
-                <w:szCs w:val="24"/>
-              </w:rPr>
-            </w:pPr>
-            <w:r>
-              <w:rPr>
-                <w:rFonts w:ascii="Times New Roman" w:hAnsi="Times New Roman" w:cs="Times New Roman"/>
-                <w:b w:val="0"/>
-                <w:snapToGrid w:val="0"/>
-                <w:sz w:val="24"/>
-                <w:szCs w:val="24"/>
-              </w:rPr>
-              <w:t xml:space="preserve">в системе </w:t>
+              <w:t>Soli</w:t>
             </w:r>
             <w:r>
               <w:rPr>
@@ -5764,92 +5729,7 @@
                 <w:szCs w:val="24"/>
                 <w:lang w:val="en-US"/>
               </w:rPr>
-              <w:t>SolidWorks</w:t>
-            </w:r>
-          </w:p>
-        </w:tc>
-        <w:tc>
-          <w:tcPr>
-            <w:tcW w:w="6236" w:type="dxa"/>
-            <w:vAlign w:val="center"/>
-          </w:tcPr>
-          <w:p>
-            <w:pPr>
-              <w:rPr>
-                <w:snapToGrid w:val="0"/>
-              </w:rPr>
-            </w:pPr>
-            <w:r>
-              <w:rPr>
-                <w:snapToGrid w:val="0"/>
-              </w:rPr>
-              <w:t>Построение параметризованных эскизов, управление свойствами элементов эскизов, добавление взаимосвязей элементов, простановка размеров</w:t>
-            </w:r>
-          </w:p>
-          <w:p/>
-        </w:tc>
-      </w:tr>
-      <w:tr>
-        <w:trPr>
-          <w:trHeight w:val="262"/>
-        </w:trPr>
-        <w:tc>
-          <w:tcPr>
-            <w:tcW w:w="1111" w:type="dxa"/>
-            <w:vAlign w:val="center"/>
-          </w:tcPr>
-          <w:p>
-            <w:pPr>
-              <w:jc w:val="center"/>
-              <w:rPr>
-                <w:b/>
-                <w:sz w:val="20"/>
-                <w:szCs w:val="20"/>
-              </w:rPr>
-            </w:pPr>
-            <w:r>
-              <w:rPr>
-                <w:b/>
-                <w:bCs/>
-                <w:snapToGrid w:val="0"/>
-                <w:sz w:val="22"/>
-                <w:szCs w:val="22"/>
-                <w:lang w:val="en-US"/>
-              </w:rPr>
-              <w:t>P6</w:t>
-            </w:r>
-          </w:p>
-        </w:tc>
-        <w:tc>
-          <w:tcPr>
-            <w:tcW w:w="2582" w:type="dxa"/>
-            <w:vAlign w:val="center"/>
-          </w:tcPr>
-          <w:p>
-            <w:pPr>
-              <w:pStyle w:val="ab"/>
-              <w:tabs>
-                <w:tab w:val="left" w:pos="0"/>
-              </w:tabs>
-              <w:ind w:firstLine="11"/>
-              <w:jc w:val="both"/>
-              <w:rPr>
-                <w:rFonts w:ascii="Times New Roman" w:hAnsi="Times New Roman" w:cs="Times New Roman"/>
-                <w:b w:val="0"/>
-                <w:color w:val="auto"/>
-                <w:sz w:val="24"/>
-                <w:szCs w:val="24"/>
-              </w:rPr>
-            </w:pPr>
-            <w:r>
-              <w:rPr>
-                <w:rFonts w:ascii="Times New Roman" w:hAnsi="Times New Roman" w:cs="Times New Roman"/>
-                <w:b w:val="0"/>
-                <w:snapToGrid w:val="0"/>
-                <w:sz w:val="24"/>
-                <w:szCs w:val="24"/>
-              </w:rPr>
-              <w:t xml:space="preserve">Формирование моделей в системе </w:t>
+              <w:t>d</w:t>
             </w:r>
             <w:r>
               <w:rPr>
@@ -5860,7 +5740,211 @@
                 <w:szCs w:val="24"/>
                 <w:lang w:val="en-US"/>
               </w:rPr>
-              <w:t>Soli</w:t>
+              <w:t>Works</w:t>
+            </w:r>
+          </w:p>
+        </w:tc>
+        <w:tc>
+          <w:tcPr>
+            <w:tcW w:w="6290" w:type="dxa"/>
+            <w:vAlign w:val="center"/>
+          </w:tcPr>
+          <w:p>
+            <w:r>
+              <w:rPr>
+                <w:snapToGrid w:val="0"/>
+              </w:rPr>
+              <w:t xml:space="preserve">Формирование </w:t>
+            </w:r>
+            <w:r>
+              <w:rPr>
+                <w:snapToGrid w:val="0"/>
+              </w:rPr>
+              <w:t xml:space="preserve">моделей с применением операций </w:t>
+            </w:r>
+            <w:r>
+              <w:rPr>
+                <w:snapToGrid w:val="0"/>
+              </w:rPr>
+              <w:t>получ</w:t>
+            </w:r>
+            <w:r>
+              <w:rPr>
+                <w:snapToGrid w:val="0"/>
+              </w:rPr>
+              <w:t>е</w:t>
+            </w:r>
+            <w:r>
+              <w:rPr>
+                <w:snapToGrid w:val="0"/>
+              </w:rPr>
+              <w:t>ния объектов по траектории</w:t>
+            </w:r>
+            <w:r>
+              <w:rPr>
+                <w:snapToGrid w:val="0"/>
+              </w:rPr>
+              <w:t xml:space="preserve">, </w:t>
+            </w:r>
+            <w:r>
+              <w:rPr>
+                <w:snapToGrid w:val="0"/>
+              </w:rPr>
+              <w:t>по сечениям. Построение моделей сборок и формирование сборочных чертежей. Построение моделей и чертежей пружин, трубчатых дет</w:t>
+            </w:r>
+            <w:r>
+              <w:rPr>
+                <w:snapToGrid w:val="0"/>
+              </w:rPr>
+              <w:t>а</w:t>
+            </w:r>
+            <w:r>
+              <w:rPr>
+                <w:snapToGrid w:val="0"/>
+              </w:rPr>
+              <w:t>лей и с резьбой и деталей, имеющих вытянутые выр</w:t>
+            </w:r>
+            <w:r>
+              <w:rPr>
+                <w:snapToGrid w:val="0"/>
+              </w:rPr>
+              <w:t>езы. Построение моделей деталей</w:t>
+            </w:r>
+            <w:r>
+              <w:rPr>
+                <w:snapToGrid w:val="0"/>
+              </w:rPr>
+              <w:t>,</w:t>
+            </w:r>
+            <w:r>
+              <w:rPr>
+                <w:snapToGrid w:val="0"/>
+              </w:rPr>
+              <w:t xml:space="preserve"> </w:t>
+            </w:r>
+            <w:r>
+              <w:rPr>
+                <w:snapToGrid w:val="0"/>
+              </w:rPr>
+              <w:t>получаемых путем натяг</w:t>
+            </w:r>
+            <w:r>
+              <w:rPr>
+                <w:snapToGrid w:val="0"/>
+              </w:rPr>
+              <w:t>и</w:t>
+            </w:r>
+            <w:r>
+              <w:rPr>
+                <w:snapToGrid w:val="0"/>
+              </w:rPr>
+              <w:t>вания поверхности на плоские контуры, расположенные на различных плоскостях</w:t>
+            </w:r>
+            <w:r>
+              <w:rPr>
+                <w:snapToGrid w:val="0"/>
+              </w:rPr>
+              <w:t xml:space="preserve"> </w:t>
+            </w:r>
+            <w:r>
+              <w:rPr>
+                <w:snapToGrid w:val="0"/>
+              </w:rPr>
+              <w:t>(вентилятор корпус). Постро</w:t>
+            </w:r>
+            <w:r>
+              <w:rPr>
+                <w:snapToGrid w:val="0"/>
+              </w:rPr>
+              <w:t>е</w:t>
+            </w:r>
+            <w:r>
+              <w:rPr>
+                <w:snapToGrid w:val="0"/>
+              </w:rPr>
+              <w:t>ние модели и чертежа двигателя. Выполнение анимации сборки и разборки и физического моделирования изделий. М</w:t>
+            </w:r>
+            <w:r>
+              <w:rPr>
+                <w:snapToGrid w:val="0"/>
+              </w:rPr>
+              <w:t>о</w:t>
+            </w:r>
+            <w:r>
+              <w:rPr>
+                <w:snapToGrid w:val="0"/>
+              </w:rPr>
+              <w:t>делирование анимации сборки и разборки и физического мод</w:t>
+            </w:r>
+            <w:r>
+              <w:rPr>
+                <w:snapToGrid w:val="0"/>
+              </w:rPr>
+              <w:t>е</w:t>
+            </w:r>
+            <w:r>
+              <w:rPr>
+                <w:snapToGrid w:val="0"/>
+              </w:rPr>
+              <w:t>лирования двигателя.</w:t>
+            </w:r>
+          </w:p>
+        </w:tc>
+      </w:tr>
+      <w:tr>
+        <w:trPr>
+          <w:cantSplit/>
+        </w:trPr>
+        <w:tc>
+          <w:tcPr>
+            <w:tcW w:w="1701" w:type="dxa"/>
+            <w:vAlign w:val="center"/>
+          </w:tcPr>
+          <w:p>
+            <w:pPr>
+              <w:jc w:val="center"/>
+              <w:rPr>
+                <w:b/>
+              </w:rPr>
+            </w:pPr>
+            <w:r>
+              <w:rPr>
+                <w:b/>
+                <w:lang w:val="en-US"/>
+              </w:rPr>
+              <w:t>P7</w:t>
+            </w:r>
+          </w:p>
+        </w:tc>
+        <w:tc>
+          <w:tcPr>
+            <w:tcW w:w="2410" w:type="dxa"/>
+            <w:vAlign w:val="center"/>
+          </w:tcPr>
+          <w:p>
+            <w:pPr>
+              <w:pStyle w:val="ab"/>
+              <w:tabs>
+                <w:tab w:val="left" w:pos="0"/>
+              </w:tabs>
+              <w:ind w:firstLine="11"/>
+              <w:rPr>
+                <w:rFonts w:ascii="Times New Roman" w:hAnsi="Times New Roman" w:cs="Times New Roman"/>
+                <w:b w:val="0"/>
+                <w:color w:val="auto"/>
+                <w:sz w:val="24"/>
+                <w:szCs w:val="24"/>
+              </w:rPr>
+            </w:pPr>
+            <w:r>
+              <w:rPr>
+                <w:rFonts w:ascii="Times New Roman" w:hAnsi="Times New Roman" w:cs="Times New Roman"/>
+                <w:b w:val="0"/>
+                <w:snapToGrid w:val="0"/>
+                <w:sz w:val="24"/>
+                <w:szCs w:val="24"/>
+              </w:rPr>
+              <w:t xml:space="preserve">Разработка макросов в системе </w:t>
             </w:r>
             <w:r>
               <w:rPr>
@@ -5871,298 +5955,13 @@
                 <w:szCs w:val="24"/>
                 <w:lang w:val="en-US"/>
               </w:rPr>
-              <w:t>d</w:t>
-            </w:r>
-            <w:r>
-              <w:rPr>
-                <w:rFonts w:ascii="Times New Roman" w:hAnsi="Times New Roman" w:cs="Times New Roman"/>
-                <w:b w:val="0"/>
-                <w:snapToGrid w:val="0"/>
-                <w:sz w:val="24"/>
-                <w:szCs w:val="24"/>
-                <w:lang w:val="en-US"/>
-              </w:rPr>
-              <w:t>Works</w:t>
-            </w:r>
-          </w:p>
-        </w:tc>
-        <w:tc>
-          <w:tcPr>
-            <w:tcW w:w="6236" w:type="dxa"/>
-            <w:vAlign w:val="center"/>
-          </w:tcPr>
-          <w:p>
-            <w:r>
-              <w:rPr>
-                <w:snapToGrid w:val="0"/>
-              </w:rPr>
-              <w:t xml:space="preserve">Формирование </w:t>
-            </w:r>
-            <w:r>
-              <w:rPr>
-                <w:snapToGrid w:val="0"/>
-              </w:rPr>
-              <w:t xml:space="preserve">моделей с применением операций </w:t>
-            </w:r>
-            <w:r>
-              <w:rPr>
-                <w:snapToGrid w:val="0"/>
-              </w:rPr>
-              <w:t>получ</w:t>
-            </w:r>
-            <w:r>
-              <w:rPr>
-                <w:snapToGrid w:val="0"/>
-              </w:rPr>
-              <w:t>е</w:t>
-            </w:r>
-            <w:r>
-              <w:rPr>
-                <w:snapToGrid w:val="0"/>
-              </w:rPr>
-              <w:t>ния объектов по траектории</w:t>
-            </w:r>
-            <w:r>
-              <w:rPr>
-                <w:snapToGrid w:val="0"/>
-              </w:rPr>
-              <w:t>,</w:t>
-            </w:r>
-            <w:r>
-              <w:rPr>
-                <w:snapToGrid w:val="0"/>
-              </w:rPr>
-              <w:t xml:space="preserve"> </w:t>
-            </w:r>
-            <w:r>
-              <w:rPr>
-                <w:snapToGrid w:val="0"/>
-              </w:rPr>
-              <w:t>по сечениям. Построение моделей сборок и формирование сборочных чертежей. Построение моделей и чертежей пружин, трубчатых дет</w:t>
-            </w:r>
-            <w:r>
-              <w:rPr>
-                <w:snapToGrid w:val="0"/>
-              </w:rPr>
-              <w:t>а</w:t>
-            </w:r>
-            <w:r>
-              <w:rPr>
-                <w:snapToGrid w:val="0"/>
-              </w:rPr>
-              <w:t>лей и с резьбой и деталей, имеющих вытянутые выр</w:t>
-            </w:r>
-            <w:r>
-              <w:rPr>
-                <w:snapToGrid w:val="0"/>
-              </w:rPr>
-              <w:t>езы. Построение моделей деталей</w:t>
-            </w:r>
-            <w:r>
-              <w:rPr>
-                <w:snapToGrid w:val="0"/>
-              </w:rPr>
-              <w:t>,</w:t>
-            </w:r>
-            <w:r>
-              <w:rPr>
-                <w:snapToGrid w:val="0"/>
-              </w:rPr>
-              <w:t xml:space="preserve"> </w:t>
-            </w:r>
-            <w:r>
-              <w:rPr>
-                <w:snapToGrid w:val="0"/>
-              </w:rPr>
-              <w:t>получаемых путем натяг</w:t>
-            </w:r>
-            <w:r>
-              <w:rPr>
-                <w:snapToGrid w:val="0"/>
-              </w:rPr>
-              <w:t>и</w:t>
-            </w:r>
-            <w:r>
-              <w:rPr>
-                <w:snapToGrid w:val="0"/>
-              </w:rPr>
-              <w:t>вания поверхности на плоские контуры, расположенные на различных плоскостях</w:t>
-            </w:r>
-            <w:r>
-              <w:rPr>
-                <w:snapToGrid w:val="0"/>
-              </w:rPr>
-              <w:t xml:space="preserve"> </w:t>
-            </w:r>
-            <w:r>
-              <w:rPr>
-                <w:snapToGrid w:val="0"/>
-              </w:rPr>
-              <w:t>(вентилятор корпус). Постро</w:t>
-            </w:r>
-            <w:r>
-              <w:rPr>
-                <w:snapToGrid w:val="0"/>
-              </w:rPr>
-              <w:t>е</w:t>
-            </w:r>
-            <w:r>
-              <w:rPr>
-                <w:snapToGrid w:val="0"/>
-              </w:rPr>
-              <w:t>ние модели и чертежа двигателя</w:t>
-            </w:r>
-            <w:r>
-              <w:rPr>
-                <w:snapToGrid w:val="0"/>
-                <w:sz w:val="22"/>
-                <w:szCs w:val="22"/>
-              </w:rPr>
-              <w:t>.</w:t>
-            </w:r>
-            <w:r>
-              <w:rPr>
-                <w:snapToGrid w:val="0"/>
-                <w:sz w:val="22"/>
-                <w:szCs w:val="22"/>
-              </w:rPr>
-              <w:t xml:space="preserve"> </w:t>
-            </w:r>
-            <w:r>
-              <w:rPr>
-                <w:snapToGrid w:val="0"/>
-                <w:sz w:val="22"/>
-                <w:szCs w:val="22"/>
-              </w:rPr>
-              <w:t>Выполнение анимации сборки и разборки и физического моделирования изделий</w:t>
-            </w:r>
-            <w:r>
-              <w:rPr>
-                <w:snapToGrid w:val="0"/>
-                <w:sz w:val="22"/>
-                <w:szCs w:val="22"/>
-              </w:rPr>
-              <w:t xml:space="preserve">. </w:t>
-            </w:r>
-            <w:r>
-              <w:rPr>
-                <w:snapToGrid w:val="0"/>
-                <w:sz w:val="22"/>
-                <w:szCs w:val="22"/>
-              </w:rPr>
-              <w:t>М</w:t>
-            </w:r>
-            <w:r>
-              <w:rPr>
-                <w:snapToGrid w:val="0"/>
-                <w:sz w:val="22"/>
-                <w:szCs w:val="22"/>
-              </w:rPr>
-              <w:t>о</w:t>
-            </w:r>
-            <w:r>
-              <w:rPr>
-                <w:snapToGrid w:val="0"/>
-                <w:sz w:val="22"/>
-                <w:szCs w:val="22"/>
-              </w:rPr>
-              <w:t>делирование анимации сборки и разборки и физического мод</w:t>
-            </w:r>
-            <w:r>
-              <w:rPr>
-                <w:snapToGrid w:val="0"/>
-                <w:sz w:val="22"/>
-                <w:szCs w:val="22"/>
-              </w:rPr>
-              <w:t>е</w:t>
-            </w:r>
-            <w:r>
-              <w:rPr>
-                <w:snapToGrid w:val="0"/>
-                <w:sz w:val="22"/>
-                <w:szCs w:val="22"/>
-              </w:rPr>
-              <w:t>лирования двигателя.</w:t>
-            </w:r>
-          </w:p>
-        </w:tc>
-      </w:tr>
-      <w:tr>
-        <w:trPr>
-          <w:trHeight w:val="1732"/>
-        </w:trPr>
-        <w:tc>
-          <w:tcPr>
-            <w:tcW w:w="1111" w:type="dxa"/>
-            <w:vAlign w:val="center"/>
-          </w:tcPr>
-          <w:p>
-            <w:pPr>
-              <w:jc w:val="center"/>
-              <w:rPr>
-                <w:b/>
-                <w:sz w:val="20"/>
-                <w:szCs w:val="20"/>
-              </w:rPr>
-            </w:pPr>
-            <w:r>
-              <w:rPr>
-                <w:b/>
-                <w:sz w:val="20"/>
-                <w:szCs w:val="20"/>
-                <w:lang w:val="en-US"/>
-              </w:rPr>
-              <w:t>P7</w:t>
-            </w:r>
-          </w:p>
-        </w:tc>
-        <w:tc>
-          <w:tcPr>
-            <w:tcW w:w="2582" w:type="dxa"/>
-            <w:vAlign w:val="center"/>
-          </w:tcPr>
-          <w:p>
-            <w:pPr>
-              <w:pStyle w:val="ab"/>
-              <w:tabs>
-                <w:tab w:val="left" w:pos="0"/>
-              </w:tabs>
-              <w:ind w:firstLine="11"/>
-              <w:jc w:val="both"/>
-              <w:rPr>
-                <w:rFonts w:ascii="Times New Roman" w:hAnsi="Times New Roman"/>
-                <w:b w:val="0"/>
-                <w:color w:val="auto"/>
-                <w:sz w:val="24"/>
-                <w:szCs w:val="24"/>
-              </w:rPr>
-            </w:pPr>
-            <w:r>
-              <w:rPr>
-                <w:rFonts w:ascii="Times New Roman" w:hAnsi="Times New Roman" w:cs="Times New Roman"/>
-                <w:b w:val="0"/>
-                <w:snapToGrid w:val="0"/>
-                <w:sz w:val="24"/>
-                <w:szCs w:val="24"/>
-              </w:rPr>
-              <w:t xml:space="preserve">Разработка макросов в системе </w:t>
-            </w:r>
-            <w:r>
-              <w:rPr>
-                <w:rFonts w:ascii="Times New Roman" w:hAnsi="Times New Roman" w:cs="Times New Roman"/>
-                <w:b w:val="0"/>
-                <w:snapToGrid w:val="0"/>
-                <w:sz w:val="24"/>
-                <w:szCs w:val="24"/>
-                <w:lang w:val="en-US"/>
-              </w:rPr>
               <w:t>SolidWorks</w:t>
             </w:r>
           </w:p>
         </w:tc>
         <w:tc>
           <w:tcPr>
-            <w:tcW w:w="6236" w:type="dxa"/>
+            <w:tcW w:w="6290" w:type="dxa"/>
             <w:vAlign w:val="center"/>
           </w:tcPr>
           <w:p>
@@ -6174,100 +5973,40 @@
               <w:rPr>
                 <w:bCs/>
               </w:rPr>
-              <w:t>Автоматический способ записи макросов</w:t>
-            </w:r>
-            <w:r>
-              <w:rPr>
+              <w:t>Автоматический способ записи макросов. Построение макроса формирования модели фланца.</w:t>
+            </w:r>
+            <w:r>
+              <w:rPr>
+                <w:b/>
                 <w:bCs/>
               </w:rPr>
-              <w:t xml:space="preserve">. </w:t>
+              <w:t xml:space="preserve"> </w:t>
             </w:r>
             <w:r>
               <w:rPr>
                 <w:bCs/>
               </w:rPr>
-              <w:t>Построение макроса формирования модели фланца</w:t>
-            </w:r>
+              <w:t>Формирование макросов путем</w:t>
+            </w:r>
+            <w:bookmarkStart w:id="4" w:name="_GoBack"/>
+            <w:bookmarkEnd w:id="4"/>
             <w:r>
               <w:rPr>
                 <w:bCs/>
               </w:rPr>
-              <w:t>.</w:t>
-            </w:r>
-            <w:r>
-              <w:rPr>
-                <w:b/>
+              <w:t xml:space="preserve"> редактирования размеров детали. Построение моделей втулки, фланца. Создание параметр</w:t>
+            </w:r>
+            <w:r>
+              <w:rPr>
                 <w:bCs/>
-                <w:sz w:val="32"/>
-                <w:szCs w:val="32"/>
-              </w:rPr>
-              <w:t xml:space="preserve"> </w:t>
+              </w:rPr>
+              <w:t>и</w:t>
             </w:r>
             <w:r>
               <w:rPr>
                 <w:bCs/>
               </w:rPr>
-              <w:t>Формирование макросов путем редактирования размеров детали</w:t>
-            </w:r>
-            <w:r>
-              <w:rPr>
-                <w:bCs/>
-              </w:rPr>
-              <w:t>.</w:t>
-            </w:r>
-            <w:r>
-              <w:rPr>
-                <w:bCs/>
-              </w:rPr>
-              <w:t xml:space="preserve"> Построение моделей втулки</w:t>
-            </w:r>
-            <w:r>
-              <w:rPr>
-                <w:bCs/>
-              </w:rPr>
-              <w:t>,</w:t>
-            </w:r>
-            <w:r>
-              <w:rPr>
-                <w:bCs/>
-              </w:rPr>
-              <w:t xml:space="preserve"> </w:t>
-            </w:r>
-            <w:r>
-              <w:rPr>
-                <w:bCs/>
-              </w:rPr>
-              <w:t>фланца</w:t>
-            </w:r>
-            <w:r>
-              <w:rPr>
-                <w:bCs/>
-              </w:rPr>
-              <w:t>. Создание параметр</w:t>
-            </w:r>
-            <w:r>
-              <w:rPr>
-                <w:bCs/>
-              </w:rPr>
-              <w:t>и</w:t>
-            </w:r>
-            <w:r>
-              <w:rPr>
-                <w:bCs/>
-              </w:rPr>
-              <w:t>ческих объек</w:t>
-            </w:r>
-            <w:r>
-              <w:rPr>
-                <w:bCs/>
-              </w:rPr>
-              <w:t xml:space="preserve">тов </w:t>
-            </w:r>
-            <w:r>
-              <w:rPr>
-                <w:bCs/>
-              </w:rPr>
-              <w:t xml:space="preserve">на языке </w:t>
+              <w:t xml:space="preserve">ческих объектов на языке </w:t>
             </w:r>
             <w:r>
               <w:rPr>
@@ -6293,117 +6032,81 @@
               <w:rPr>
                 <w:bCs/>
               </w:rPr>
-              <w:t xml:space="preserve"> с использованием таблиц параметров.</w:t>
+              <w:t xml:space="preserve"> с использованием таблиц параметров. Построение моделей различных дет</w:t>
             </w:r>
             <w:r>
               <w:rPr>
                 <w:bCs/>
               </w:rPr>
+              <w:t>а</w:t>
+            </w:r>
+            <w:r>
+              <w:rPr>
+                <w:bCs/>
+              </w:rPr>
+              <w:t>лей машин и оснастки. Формирование макросов с прим</w:t>
+            </w:r>
+            <w:r>
+              <w:rPr>
+                <w:bCs/>
+              </w:rPr>
+              <w:t>е</w:t>
+            </w:r>
+            <w:r>
+              <w:rPr>
+                <w:bCs/>
+              </w:rPr>
+              <w:t xml:space="preserve">нением функций языка </w:t>
+            </w:r>
+            <w:r>
+              <w:t>«</w:t>
+            </w:r>
+            <w:r>
+              <w:rPr>
+                <w:lang w:val="en-US"/>
+              </w:rPr>
+              <w:t>Visual</w:t>
+            </w:r>
+            <w:r>
               <w:t xml:space="preserve"> </w:t>
             </w:r>
             <w:r>
               <w:rPr>
+                <w:lang w:val="en-US"/>
+              </w:rPr>
+              <w:t>Basic</w:t>
+            </w:r>
+            <w:r>
+              <w:t xml:space="preserve"> </w:t>
+            </w:r>
+            <w:r>
+              <w:rPr>
+                <w:lang w:val="en-US"/>
+              </w:rPr>
+              <w:t>for</w:t>
+            </w:r>
+            <w:r>
+              <w:t xml:space="preserve"> </w:t>
+            </w:r>
+            <w:r>
+              <w:rPr>
+                <w:lang w:val="en-US"/>
+              </w:rPr>
+              <w:t>Application</w:t>
+            </w:r>
+            <w:r>
+              <w:t>». П</w:t>
+            </w:r>
+            <w:r>
+              <w:t>о</w:t>
+            </w:r>
+            <w:r>
+              <w:t>строение эскизов деталей машин и оснастки.</w:t>
+            </w:r>
+            <w:r>
+              <w:rPr>
+                <w:b/>
                 <w:bCs/>
-              </w:rPr>
-              <w:t>Построение моделей различных дет</w:t>
-            </w:r>
-            <w:r>
-              <w:rPr>
-                <w:bCs/>
-              </w:rPr>
-              <w:t>а</w:t>
-            </w:r>
-            <w:r>
-              <w:rPr>
-                <w:bCs/>
-              </w:rPr>
-              <w:t>лей машин и оснастки</w:t>
-            </w:r>
-            <w:r>
-              <w:rPr>
-                <w:bCs/>
-              </w:rPr>
-              <w:t>. Формирование макросов с прим</w:t>
-            </w:r>
-            <w:r>
-              <w:rPr>
-                <w:bCs/>
-              </w:rPr>
-              <w:t>е</w:t>
-            </w:r>
-            <w:r>
-              <w:rPr>
-                <w:bCs/>
-              </w:rPr>
-              <w:t>нением функций языка</w:t>
-            </w:r>
-            <w:r>
-              <w:rPr>
-                <w:bCs/>
-              </w:rPr>
-              <w:t xml:space="preserve"> </w:t>
-            </w:r>
-            <w:r>
-              <w:t>«</w:t>
-            </w:r>
-            <w:r>
-              <w:rPr>
-                <w:lang w:val="en-US"/>
-              </w:rPr>
-              <w:t>Visual</w:t>
-            </w:r>
-            <w:r>
-              <w:t xml:space="preserve"> </w:t>
-            </w:r>
-            <w:r>
-              <w:rPr>
-                <w:lang w:val="en-US"/>
-              </w:rPr>
-              <w:t>Basic</w:t>
-            </w:r>
-            <w:r>
-              <w:t xml:space="preserve"> </w:t>
-            </w:r>
-            <w:r>
-              <w:rPr>
-                <w:lang w:val="en-US"/>
-              </w:rPr>
-              <w:t>for</w:t>
-            </w:r>
-            <w:r>
-              <w:t xml:space="preserve"> </w:t>
-            </w:r>
-            <w:r>
-              <w:rPr>
-                <w:lang w:val="en-US"/>
-              </w:rPr>
-              <w:t>Application</w:t>
-            </w:r>
-            <w:r>
-              <w:t xml:space="preserve">». </w:t>
-            </w:r>
-            <w:r>
-              <w:t>П</w:t>
-            </w:r>
-            <w:r>
-              <w:t>о</w:t>
-            </w:r>
-            <w:r>
-              <w:t xml:space="preserve">строение эскизов деталей машин и </w:t>
-            </w:r>
-            <w:r>
-              <w:lastRenderedPageBreak/>
-              <w:t>оснастки</w:t>
-            </w:r>
-            <w:r>
-              <w:t>.</w:t>
-            </w:r>
-            <w:r>
-              <w:rPr>
-                <w:b/>
-                <w:bCs/>
-                <w:sz w:val="32"/>
-                <w:szCs w:val="32"/>
               </w:rPr>
               <w:t xml:space="preserve"> </w:t>
             </w:r>
@@ -6424,13 +6127,7 @@
               <w:rPr>
                 <w:bCs/>
               </w:rPr>
-              <w:t xml:space="preserve"> объектами</w:t>
-            </w:r>
-            <w:r>
-              <w:rPr>
-                <w:bCs/>
-              </w:rPr>
-              <w:t xml:space="preserve">. Функции работы с файлами. </w:t>
+              <w:t xml:space="preserve"> объектами. Функции работы с файлами. </w:t>
             </w:r>
             <w:r>
               <w:t>Автоматизир</w:t>
@@ -6439,13 +6136,7 @@
               <w:t>о</w:t>
             </w:r>
             <w:r>
-              <w:t>ванное проектирование ступенчатых валов</w:t>
-            </w:r>
-            <w:r>
-              <w:t xml:space="preserve">. </w:t>
-            </w:r>
-            <w:r>
-              <w:t xml:space="preserve">Разработка программных </w:t>
+              <w:t xml:space="preserve">ванное проектирование ступенчатых валов. Разработка программных </w:t>
             </w:r>
             <w:proofErr w:type="gramStart"/>
             <w:r>
@@ -6459,79 +6150,12 @@
             </w:r>
             <w:proofErr w:type="gramEnd"/>
             <w:r>
-              <w:t xml:space="preserve"> и т</w:t>
-            </w:r>
-            <w:r>
-              <w:t>.</w:t>
-            </w:r>
-            <w:r>
-              <w:t xml:space="preserve"> п</w:t>
-            </w:r>
-            <w:r>
-              <w:t xml:space="preserve">. </w:t>
-            </w:r>
-          </w:p>
-          <w:p/>
+              <w:t xml:space="preserve"> и т. п.</w:t>
+            </w:r>
+          </w:p>
         </w:tc>
       </w:tr>
     </w:tbl>
-    <w:p>
-      <w:pPr>
-        <w:pStyle w:val="2"/>
-        <w:spacing w:before="0" w:after="0"/>
-        <w:jc w:val="both"/>
-        <w:rPr>
-          <w:rFonts w:ascii="Times New Roman" w:hAnsi="Times New Roman"/>
-          <w:b w:val="0"/>
-          <w:sz w:val="24"/>
-          <w:szCs w:val="24"/>
-        </w:rPr>
-      </w:pPr>
-      <w:r>
-        <w:rPr>
-          <w:rFonts w:ascii="Times New Roman" w:hAnsi="Times New Roman" w:cs="Times New Roman"/>
-          <w:b w:val="0"/>
-          <w:iCs w:val="0"/>
-          <w:sz w:val="24"/>
-          <w:szCs w:val="24"/>
-        </w:rPr>
-        <w:lastRenderedPageBreak/>
-        <w:t xml:space="preserve">                                                                                                                                                                                                                                                                                                                                                                                                                                                                                                                                                                                                                                                                                                                                                                                                                                                                                                                                                                                                                             </w:t>
-      </w:r>
-    </w:p>
-    <w:p>
-      <w:pPr>
-        <w:spacing w:line="360" w:lineRule="auto"/>
-        <w:ind w:firstLine="720"/>
-        <w:jc w:val="both"/>
-        <w:rPr>
-          <w:bCs/>
-          <w:caps/>
-        </w:rPr>
-      </w:pPr>
-    </w:p>
-    <w:p>
-      <w:pPr>
-        <w:spacing w:line="360" w:lineRule="auto"/>
-        <w:ind w:firstLine="720"/>
-        <w:jc w:val="both"/>
-        <w:rPr>
-          <w:bCs/>
-          <w:caps/>
-        </w:rPr>
-      </w:pPr>
-    </w:p>
-    <w:p>
-      <w:pPr>
-        <w:spacing w:line="360" w:lineRule="auto"/>
-        <w:ind w:firstLine="720"/>
-        <w:jc w:val="both"/>
-        <w:rPr>
-          <w:bCs/>
-          <w:caps/>
-        </w:rPr>
-      </w:pPr>
-    </w:p>
     <w:p>
       <w:pPr>
         <w:spacing w:line="360" w:lineRule="auto"/>
@@ -17421,7 +17045,6 @@
           <w:b/>
           <w:iCs/>
         </w:rPr>
-        <w:lastRenderedPageBreak/>
         <w:t>Примерная тематика самостоятельной работы</w:t>
       </w:r>
     </w:p>
@@ -20919,7 +20542,6 @@
         <w:rPr>
           <w:b/>
         </w:rPr>
-        <w:lastRenderedPageBreak/>
         <w:t>9.1</w:t>
       </w:r>
       <w:r>
@@ -22581,6 +22203,7 @@
         </w:rPr>
       </w:pPr>
       <w:r>
+        <w:lastRenderedPageBreak/>
         <w:tab/>
         <w:t xml:space="preserve">     </w:t>
       </w:r>
@@ -22758,7 +22381,6 @@
         <w:ind w:left="720"/>
       </w:pPr>
       <w:r>
-        <w:lastRenderedPageBreak/>
         <w:t xml:space="preserve">2. </w:t>
       </w:r>
       <w:proofErr w:type="spellStart"/>
@@ -25470,7 +25092,6 @@
           <w:b/>
           <w:iCs/>
         </w:rPr>
-        <w:lastRenderedPageBreak/>
         <w:t>Программное обеспечение</w:t>
       </w:r>
     </w:p>

--- a/09.03.02/ИНМиТ_ИТиАП_09.03.02_Д1.16.4_Универсальные_промышленные_САПР.docx
+++ b/09.03.02/ИНМиТ_ИТиАП_09.03.02_Д1.16.4_Универсальные_промышленные_САПР.docx
@@ -342,23 +342,7 @@
                 <w:color w:val="000000"/>
                 <w:spacing w:val="-1"/>
               </w:rPr>
-              <w:t>Информационные системы и технологии в машиностр</w:t>
-            </w:r>
-            <w:r>
-              <w:rPr>
-                <w:iCs/>
-                <w:color w:val="000000"/>
-                <w:spacing w:val="-1"/>
-              </w:rPr>
-              <w:t>о</w:t>
-            </w:r>
-            <w:r>
-              <w:rPr>
-                <w:iCs/>
-                <w:color w:val="000000"/>
-                <w:spacing w:val="-1"/>
-              </w:rPr>
-              <w:t>ении</w:t>
+              <w:t>Информационные системы и технологии в машиностроении</w:t>
             </w:r>
           </w:p>
         </w:tc>
@@ -1112,13 +1096,7 @@
               <w:t xml:space="preserve">Кондратьев </w:t>
             </w:r>
             <w:r>
-              <w:t>Владимир Ив</w:t>
-            </w:r>
-            <w:r>
-              <w:t>а</w:t>
-            </w:r>
-            <w:r>
-              <w:t>нович</w:t>
+              <w:t>Владимир Иванович</w:t>
             </w:r>
           </w:p>
         </w:tc>
@@ -1190,19 +1168,7 @@
               <w:rPr>
                 <w:lang w:eastAsia="ru-RU"/>
               </w:rPr>
-              <w:t>Информационных технологий и автоматизации пр</w:t>
-            </w:r>
-            <w:r>
-              <w:rPr>
-                <w:lang w:eastAsia="ru-RU"/>
-              </w:rPr>
-              <w:t>о</w:t>
-            </w:r>
-            <w:r>
-              <w:rPr>
-                <w:lang w:eastAsia="ru-RU"/>
-              </w:rPr>
-              <w:t>ектирования</w:t>
+              <w:t>Информационных технологий и автоматизации проектирования</w:t>
             </w:r>
           </w:p>
         </w:tc>
@@ -1451,13 +1417,8 @@
         </w:rPr>
         <w:fldChar w:fldCharType="begin"/>
       </w:r>
-      <w:proofErr w:type="spellStart"/>
-      <w:r>
-        <w:instrText>tc</w:instrText>
-      </w:r>
-      <w:proofErr w:type="spellEnd"/>
-      <w:r>
-        <w:instrText xml:space="preserve"> "</w:instrText>
+      <w:r>
+        <w:instrText>tc "</w:instrText>
       </w:r>
       <w:bookmarkStart w:id="0" w:name="_Toc463805971"/>
       <w:r>
@@ -1542,13 +1503,7 @@
         <w:t xml:space="preserve">входит в вариативную часть </w:t>
       </w:r>
       <w:r>
-        <w:t>обр</w:t>
-      </w:r>
-      <w:r>
-        <w:t>а</w:t>
-      </w:r>
-      <w:r>
-        <w:t xml:space="preserve">зовательной программы в составе модуля </w:t>
+        <w:t xml:space="preserve">образовательной программы в составе модуля </w:t>
       </w:r>
       <w:r>
         <w:t xml:space="preserve">«Промышленные </w:t>
@@ -1575,13 +1530,7 @@
         <w:t xml:space="preserve">автоматизации </w:t>
       </w:r>
       <w:r>
-        <w:t>прое</w:t>
-      </w:r>
-      <w:r>
-        <w:t>к</w:t>
-      </w:r>
-      <w:r>
-        <w:t>тировани</w:t>
+        <w:t>проектировани</w:t>
       </w:r>
       <w:r>
         <w:t>я</w:t>
@@ -1605,13 +1554,7 @@
         <w:t>различных видов обработки</w:t>
       </w:r>
       <w:r>
-        <w:t>, при в</w:t>
-      </w:r>
-      <w:r>
-        <w:t>ы</w:t>
-      </w:r>
-      <w:r>
-        <w:t xml:space="preserve">полнении которых требуются знания и умения, связанные с </w:t>
+        <w:t xml:space="preserve">, при выполнении которых требуются знания и умения, связанные с </w:t>
       </w:r>
       <w:r>
         <w:t>использованием вычислительной техники и программных средств</w:t>
@@ -1623,13 +1566,7 @@
         <w:t>а также оборудования с числовым программным управлением для автоматизации подготовки и управления производством</w:t>
       </w:r>
       <w:r>
-        <w:t>. Совместно с другими дисциплинами модуля обеспечивает общую (стандартную) по</w:t>
-      </w:r>
-      <w:r>
-        <w:t>д</w:t>
-      </w:r>
-      <w:r>
-        <w:t xml:space="preserve">готовку студента в области </w:t>
+        <w:t xml:space="preserve">. Совместно с другими дисциплинами модуля обеспечивает общую (стандартную) подготовку студента в области </w:t>
       </w:r>
       <w:r>
         <w:t xml:space="preserve">автоматизации </w:t>
@@ -1710,13 +1647,7 @@
         <w:t xml:space="preserve">понятие </w:t>
       </w:r>
       <w:r>
-        <w:t>систем авт</w:t>
-      </w:r>
-      <w:r>
-        <w:t>о</w:t>
-      </w:r>
-      <w:r>
-        <w:t>матизированного проектирования</w:t>
+        <w:t>систем автоматизированного проектирования</w:t>
       </w:r>
       <w:r>
         <w:t xml:space="preserve"> (САПР)</w:t>
@@ -1772,13 +1703,7 @@
         <w:jc w:val="both"/>
       </w:pPr>
       <w:r>
-        <w:t>стру</w:t>
-      </w:r>
-      <w:r>
-        <w:t>к</w:t>
-      </w:r>
-      <w:r>
-        <w:t xml:space="preserve">тура и методы разработки </w:t>
+        <w:t xml:space="preserve">структура и методы разработки </w:t>
       </w:r>
       <w:r>
         <w:t xml:space="preserve">и применения </w:t>
@@ -1842,13 +1767,7 @@
         <w:jc w:val="both"/>
       </w:pPr>
       <w:r>
-        <w:t>применение методов иску</w:t>
-      </w:r>
-      <w:r>
-        <w:t>с</w:t>
-      </w:r>
-      <w:r>
-        <w:t>ственного интеллекта в САПР</w:t>
+        <w:t>применение методов искусственного интеллекта в САПР</w:t>
       </w:r>
     </w:p>
     <w:p>
@@ -1898,28 +1817,10 @@
         <w:ind w:firstLine="709"/>
       </w:pPr>
       <w:r>
-        <w:t>Процесс изучения дисциплины включает лекции, практические занятия и самостоятельную раб</w:t>
-      </w:r>
-      <w:r>
-        <w:t>о</w:t>
-      </w:r>
-      <w:r>
-        <w:t>ту студента. Основные формы интерактивного обучения: обучение на основе опыта, проблемное обуч</w:t>
-      </w:r>
-      <w:r>
-        <w:t>е</w:t>
-      </w:r>
-      <w:r>
-        <w:t xml:space="preserve">ние, проектная работа и работа в командах. В ходе изучения дисциплины студенты выполняют </w:t>
-      </w:r>
-      <w:r>
-        <w:t>практ</w:t>
-      </w:r>
-      <w:r>
-        <w:t>и</w:t>
-      </w:r>
-      <w:r>
-        <w:t>ческие</w:t>
+        <w:t xml:space="preserve">Процесс изучения дисциплины включает лекции, практические занятия и самостоятельную работу студента. Основные формы интерактивного обучения: обучение на основе опыта, проблемное обучение, проектная работа и работа в командах. В ходе изучения дисциплины студенты выполняют </w:t>
+      </w:r>
+      <w:r>
+        <w:t>практические</w:t>
       </w:r>
       <w:r>
         <w:t xml:space="preserve"> работы.</w:t>
@@ -1960,13 +1861,7 @@
         <w:t xml:space="preserve">. </w:t>
       </w:r>
       <w:r>
-        <w:t>Для проведения пр</w:t>
-      </w:r>
-      <w:r>
-        <w:t>о</w:t>
-      </w:r>
-      <w:r>
-        <w:t xml:space="preserve">межуточной аттестации по дисциплине разработаны фонд оценочных средств и </w:t>
+        <w:t xml:space="preserve">Для проведения промежуточной аттестации по дисциплине разработаны фонд оценочных средств и </w:t>
       </w:r>
       <w:proofErr w:type="spellStart"/>
       <w:r>
@@ -1986,13 +1881,7 @@
         <w:jc w:val="both"/>
       </w:pPr>
       <w:r>
-        <w:t>Оценка по дисциплине выставляется в системе БРС и носит интегрированный характер, учит</w:t>
-      </w:r>
-      <w:r>
-        <w:t>ы</w:t>
-      </w:r>
-      <w:r>
-        <w:t xml:space="preserve">вающий результаты оценивания участия студентов в аудиторных занятиях, качества и своевременности выполнения </w:t>
+        <w:t xml:space="preserve">Оценка по дисциплине выставляется в системе БРС и носит интегрированный характер, учитывающий результаты оценивания участия студентов в аудиторных занятиях, качества и своевременности выполнения </w:t>
       </w:r>
       <w:r>
         <w:t>лабораторны</w:t>
@@ -2150,13 +2039,7 @@
         <w:ind w:left="0" w:firstLine="709"/>
       </w:pPr>
       <w:r>
-        <w:t>Изучение дисциплины является этапом формирования у студента следующих комп</w:t>
-      </w:r>
-      <w:r>
-        <w:t>е</w:t>
-      </w:r>
-      <w:r>
-        <w:t>тенций:</w:t>
+        <w:t>Изучение дисциплины является этапом формирования у студента следующих компетенций:</w:t>
       </w:r>
     </w:p>
     <w:tbl>
@@ -2311,19 +2194,7 @@
         </w:rPr>
       </w:pPr>
       <w:r>
-        <w:t>способность применять современные средства и методы, направленные на автоматизацию прои</w:t>
-      </w:r>
-      <w:r>
-        <w:t>з</w:t>
-      </w:r>
-      <w:r>
-        <w:t>водства и конструкторской и технологической подготовки производства, совершенствовать методы а</w:t>
-      </w:r>
-      <w:r>
-        <w:t>в</w:t>
-      </w:r>
-      <w:r>
-        <w:t xml:space="preserve">томатизации производства </w:t>
+        <w:t xml:space="preserve">способность применять современные средства и методы, направленные на автоматизацию производства и конструкторской и технологической подготовки производства, совершенствовать методы автоматизации производства </w:t>
       </w:r>
       <w:r>
         <w:t>и его подготовки</w:t>
@@ -2412,19 +2283,7 @@
         <w:rPr>
           <w:snapToGrid w:val="0"/>
         </w:rPr>
-        <w:t>методы подготовки производства с примен</w:t>
-      </w:r>
-      <w:r>
-        <w:rPr>
-          <w:snapToGrid w:val="0"/>
-        </w:rPr>
-        <w:t>е</w:t>
-      </w:r>
-      <w:r>
-        <w:rPr>
-          <w:snapToGrid w:val="0"/>
-        </w:rPr>
-        <w:t xml:space="preserve">нием </w:t>
+        <w:t xml:space="preserve">методы подготовки производства с применением </w:t>
       </w:r>
       <w:r>
         <w:rPr>
@@ -2471,21 +2330,7 @@
           <w:snapToGrid w:val="0"/>
           <w:lang w:val="en-US"/>
         </w:rPr>
-        <w:t>A</w:t>
-      </w:r>
-      <w:r>
-        <w:rPr>
-          <w:snapToGrid w:val="0"/>
-          <w:lang w:val="en-US"/>
-        </w:rPr>
-        <w:t>u</w:t>
-      </w:r>
-      <w:r>
-        <w:rPr>
-          <w:snapToGrid w:val="0"/>
-          <w:lang w:val="en-US"/>
-        </w:rPr>
-        <w:t>toLISP</w:t>
+        <w:t>AutoLISP</w:t>
       </w:r>
       <w:proofErr w:type="spellEnd"/>
       <w:r>
@@ -2673,19 +2518,7 @@
         <w:rPr>
           <w:snapToGrid w:val="0"/>
         </w:rPr>
-        <w:t>прим</w:t>
-      </w:r>
-      <w:r>
-        <w:rPr>
-          <w:snapToGrid w:val="0"/>
-        </w:rPr>
-        <w:t>е</w:t>
-      </w:r>
-      <w:r>
-        <w:rPr>
-          <w:snapToGrid w:val="0"/>
-        </w:rPr>
-        <w:t>нять различные виды пр</w:t>
+        <w:t>применять различные виды пр</w:t>
       </w:r>
       <w:r>
         <w:rPr>
@@ -2732,19 +2565,7 @@
         <w:rPr>
           <w:snapToGrid w:val="0"/>
         </w:rPr>
-        <w:t>навыками использования соответствующих систем автоматизированного проект</w:t>
-      </w:r>
-      <w:r>
-        <w:rPr>
-          <w:snapToGrid w:val="0"/>
-        </w:rPr>
-        <w:t>и</w:t>
-      </w:r>
-      <w:r>
-        <w:rPr>
-          <w:snapToGrid w:val="0"/>
-        </w:rPr>
-        <w:t>рования для решения задач подгото</w:t>
+        <w:t>навыками использования соответствующих систем автоматизированного проектирования для решения задач подгото</w:t>
       </w:r>
       <w:r>
         <w:rPr>
@@ -2813,19 +2634,7 @@
         <w:rPr>
           <w:snapToGrid w:val="0"/>
         </w:rPr>
-        <w:t>средствами адаптации имеющихся САПР на конкретные условия прои</w:t>
-      </w:r>
-      <w:r>
-        <w:rPr>
-          <w:snapToGrid w:val="0"/>
-        </w:rPr>
-        <w:t>з</w:t>
-      </w:r>
-      <w:r>
-        <w:rPr>
-          <w:snapToGrid w:val="0"/>
-        </w:rPr>
-        <w:t>водства.</w:t>
+        <w:t>средствами адаптации имеющихся САПР на конкретные условия производства.</w:t>
       </w:r>
     </w:p>
     <w:p>
@@ -2875,19 +2684,7 @@
         <w:rPr>
           <w:spacing w:val="-5"/>
         </w:rPr>
-        <w:t>для повышения эффективности производственной деятельн</w:t>
-      </w:r>
-      <w:r>
-        <w:rPr>
-          <w:spacing w:val="-5"/>
-        </w:rPr>
-        <w:t>о</w:t>
-      </w:r>
-      <w:r>
-        <w:rPr>
-          <w:spacing w:val="-5"/>
-        </w:rPr>
-        <w:t>сти</w:t>
+        <w:t>для повышения эффективности производственной деятельности</w:t>
       </w:r>
       <w:r>
         <w:t>.</w:t>
@@ -3094,25 +2891,7 @@
                 <w:sz w:val="20"/>
                 <w:szCs w:val="20"/>
               </w:rPr>
-              <w:t>Распределение объема дисциплины по семес</w:t>
-            </w:r>
-            <w:r>
-              <w:rPr>
-                <w:b/>
-                <w:bCs/>
-                <w:sz w:val="20"/>
-                <w:szCs w:val="20"/>
-              </w:rPr>
-              <w:t>т</w:t>
-            </w:r>
-            <w:r>
-              <w:rPr>
-                <w:b/>
-                <w:bCs/>
-                <w:sz w:val="20"/>
-                <w:szCs w:val="20"/>
-              </w:rPr>
-              <w:t>рам (час.)</w:t>
+              <w:t>Распределение объема дисциплины по семестрам (час.)</w:t>
             </w:r>
           </w:p>
         </w:tc>
@@ -3286,43 +3065,7 @@
                 <w:sz w:val="20"/>
                 <w:szCs w:val="20"/>
               </w:rPr>
-              <w:t>ч. ко</w:t>
-            </w:r>
-            <w:r>
-              <w:rPr>
-                <w:b/>
-                <w:bCs/>
-                <w:sz w:val="20"/>
-                <w:szCs w:val="20"/>
-              </w:rPr>
-              <w:t>н</w:t>
-            </w:r>
-            <w:r>
-              <w:rPr>
-                <w:b/>
-                <w:bCs/>
-                <w:sz w:val="20"/>
-                <w:szCs w:val="20"/>
-              </w:rPr>
-              <w:t>тактная р</w:t>
-            </w:r>
-            <w:r>
-              <w:rPr>
-                <w:b/>
-                <w:bCs/>
-                <w:sz w:val="20"/>
-                <w:szCs w:val="20"/>
-              </w:rPr>
-              <w:t>а</w:t>
-            </w:r>
-            <w:r>
-              <w:rPr>
-                <w:b/>
-                <w:bCs/>
-                <w:sz w:val="20"/>
-                <w:szCs w:val="20"/>
-              </w:rPr>
-              <w:t>бота (час.)*</w:t>
+              <w:t>ч. контактная работа (час.)*</w:t>
             </w:r>
           </w:p>
         </w:tc>
@@ -4822,13 +4565,8 @@
         </w:rPr>
         <w:fldChar w:fldCharType="begin"/>
       </w:r>
-      <w:proofErr w:type="spellStart"/>
-      <w:r>
-        <w:instrText>tc</w:instrText>
-      </w:r>
-      <w:proofErr w:type="spellEnd"/>
-      <w:r>
-        <w:instrText xml:space="preserve"> "</w:instrText>
+      <w:r>
+        <w:instrText>tc "</w:instrText>
       </w:r>
       <w:bookmarkStart w:id="3" w:name="_Toc463805976"/>
       <w:r>
@@ -5189,55 +4927,7 @@
               <w:rPr>
                 <w:snapToGrid w:val="0"/>
               </w:rPr>
-              <w:t>Построение эскизов с применением методов вспомог</w:t>
-            </w:r>
-            <w:r>
-              <w:rPr>
-                <w:snapToGrid w:val="0"/>
-              </w:rPr>
-              <w:t>а</w:t>
-            </w:r>
-            <w:r>
-              <w:rPr>
-                <w:snapToGrid w:val="0"/>
-              </w:rPr>
-              <w:t>тельных построений и пользовательских систем коорд</w:t>
-            </w:r>
-            <w:r>
-              <w:rPr>
-                <w:snapToGrid w:val="0"/>
-              </w:rPr>
-              <w:t>и</w:t>
-            </w:r>
-            <w:r>
-              <w:rPr>
-                <w:snapToGrid w:val="0"/>
-              </w:rPr>
-              <w:t>нат, применением блоков и атрибутов, параметризова</w:t>
-            </w:r>
-            <w:r>
-              <w:rPr>
-                <w:snapToGrid w:val="0"/>
-              </w:rPr>
-              <w:t>н</w:t>
-            </w:r>
-            <w:r>
-              <w:rPr>
-                <w:snapToGrid w:val="0"/>
-              </w:rPr>
-              <w:t>ных эскизов, управление свойствами элементов эскизов, добавление взаимосвязей элементов, простановка разм</w:t>
-            </w:r>
-            <w:r>
-              <w:rPr>
-                <w:snapToGrid w:val="0"/>
-              </w:rPr>
-              <w:t>е</w:t>
-            </w:r>
-            <w:r>
-              <w:rPr>
-                <w:snapToGrid w:val="0"/>
-              </w:rPr>
-              <w:t>ров</w:t>
+              <w:t>Построение эскизов с применением методов вспомогательных построений и пользовательских систем координат, применением блоков и атрибутов, параметризованных эскизов, управление свойствами элементов эскизов, добавление взаимосвязей элементов, простановка размеров</w:t>
             </w:r>
           </w:p>
         </w:tc>
@@ -5307,7 +4997,119 @@
                 <w:szCs w:val="24"/>
                 <w:lang w:val="en-US"/>
               </w:rPr>
-              <w:t>Aut</w:t>
+              <w:t>AutoCAD</w:t>
+            </w:r>
+          </w:p>
+        </w:tc>
+        <w:tc>
+          <w:tcPr>
+            <w:tcW w:w="6290" w:type="dxa"/>
+            <w:vAlign w:val="center"/>
+          </w:tcPr>
+          <w:p>
+            <w:r>
+              <w:rPr>
+                <w:snapToGrid w:val="0"/>
+              </w:rPr>
+              <w:t>Формирование моделей с применением операций выдавлива</w:t>
+            </w:r>
+            <w:r>
+              <w:rPr>
+                <w:snapToGrid w:val="0"/>
+              </w:rPr>
+              <w:t xml:space="preserve">ния и вращения, </w:t>
+            </w:r>
+            <w:r>
+              <w:rPr>
+                <w:snapToGrid w:val="0"/>
+              </w:rPr>
+              <w:t xml:space="preserve">получения объектов по траектории  и по сечениям, построение моделей корпуса, кольца, ручки, </w:t>
+            </w:r>
+            <w:proofErr w:type="spellStart"/>
+            <w:r>
+              <w:rPr>
+                <w:snapToGrid w:val="0"/>
+              </w:rPr>
+              <w:t>вертущки</w:t>
+            </w:r>
+            <w:proofErr w:type="spellEnd"/>
+            <w:r>
+              <w:rPr>
+                <w:snapToGrid w:val="0"/>
+              </w:rPr>
+              <w:t xml:space="preserve"> вентилятора, построение моделей и чертежей решетки сливного колодца,</w:t>
+            </w:r>
+            <w:r>
+              <w:rPr>
+                <w:snapToGrid w:val="0"/>
+              </w:rPr>
+              <w:t xml:space="preserve"> </w:t>
+            </w:r>
+            <w:r>
+              <w:rPr>
+                <w:snapToGrid w:val="0"/>
+              </w:rPr>
+              <w:t>клина и корпуса</w:t>
+            </w:r>
+          </w:p>
+        </w:tc>
+      </w:tr>
+      <w:tr>
+        <w:trPr>
+          <w:cantSplit/>
+        </w:trPr>
+        <w:tc>
+          <w:tcPr>
+            <w:tcW w:w="1701" w:type="dxa"/>
+            <w:vAlign w:val="center"/>
+          </w:tcPr>
+          <w:p>
+            <w:pPr>
+              <w:jc w:val="center"/>
+              <w:rPr>
+                <w:b/>
+              </w:rPr>
+            </w:pPr>
+            <w:r>
+              <w:rPr>
+                <w:b/>
+                <w:bCs/>
+                <w:snapToGrid w:val="0"/>
+                <w:lang w:val="en-US"/>
+              </w:rPr>
+              <w:t>P4</w:t>
+            </w:r>
+          </w:p>
+        </w:tc>
+        <w:tc>
+          <w:tcPr>
+            <w:tcW w:w="2410" w:type="dxa"/>
+            <w:vAlign w:val="center"/>
+          </w:tcPr>
+          <w:p>
+            <w:pPr>
+              <w:pStyle w:val="ab"/>
+              <w:tabs>
+                <w:tab w:val="left" w:pos="0"/>
+              </w:tabs>
+              <w:ind w:firstLine="11"/>
+              <w:rPr>
+                <w:rFonts w:ascii="Times New Roman" w:hAnsi="Times New Roman" w:cs="Times New Roman"/>
+                <w:b w:val="0"/>
+                <w:color w:val="auto"/>
+                <w:sz w:val="24"/>
+                <w:szCs w:val="24"/>
+              </w:rPr>
+            </w:pPr>
+            <w:r>
+              <w:rPr>
+                <w:rFonts w:ascii="Times New Roman" w:hAnsi="Times New Roman" w:cs="Times New Roman"/>
+                <w:b w:val="0"/>
+                <w:snapToGrid w:val="0"/>
+                <w:sz w:val="24"/>
+                <w:szCs w:val="24"/>
+              </w:rPr>
+              <w:t xml:space="preserve">Разработка макросов в системе </w:t>
             </w:r>
             <w:r>
               <w:rPr>
@@ -5318,7 +5120,212 @@
                 <w:szCs w:val="24"/>
                 <w:lang w:val="en-US"/>
               </w:rPr>
-              <w:t>o</w:t>
+              <w:t>AutoCAD</w:t>
+            </w:r>
+          </w:p>
+        </w:tc>
+        <w:tc>
+          <w:tcPr>
+            <w:tcW w:w="6290" w:type="dxa"/>
+            <w:vAlign w:val="center"/>
+          </w:tcPr>
+          <w:p>
+            <w:pPr>
+              <w:rPr>
+                <w:snapToGrid w:val="0"/>
+              </w:rPr>
+            </w:pPr>
+            <w:r>
+              <w:rPr>
+                <w:snapToGrid w:val="0"/>
+              </w:rPr>
+              <w:t xml:space="preserve">Разработка САПР конструирования деталей и поковок валов, зубчатых колес и проектирования технологии изготовления листовых деталей с применением языков </w:t>
+            </w:r>
+            <w:proofErr w:type="spellStart"/>
+            <w:r>
+              <w:rPr>
+                <w:snapToGrid w:val="0"/>
+                <w:lang w:val="en-US"/>
+              </w:rPr>
+              <w:t>AutoLISP</w:t>
+            </w:r>
+            <w:proofErr w:type="spellEnd"/>
+            <w:r>
+              <w:rPr>
+                <w:snapToGrid w:val="0"/>
+              </w:rPr>
+              <w:t xml:space="preserve"> и </w:t>
+            </w:r>
+            <w:r>
+              <w:rPr>
+                <w:snapToGrid w:val="0"/>
+                <w:lang w:val="en-US"/>
+              </w:rPr>
+              <w:t>Visual</w:t>
+            </w:r>
+            <w:r>
+              <w:rPr>
+                <w:snapToGrid w:val="0"/>
+              </w:rPr>
+              <w:t xml:space="preserve"> </w:t>
+            </w:r>
+            <w:r>
+              <w:rPr>
+                <w:snapToGrid w:val="0"/>
+                <w:lang w:val="en-US"/>
+              </w:rPr>
+              <w:t>Basic</w:t>
+            </w:r>
+            <w:r>
+              <w:rPr>
+                <w:snapToGrid w:val="0"/>
+              </w:rPr>
+              <w:t xml:space="preserve"> и методов адаптации</w:t>
+            </w:r>
+          </w:p>
+        </w:tc>
+      </w:tr>
+      <w:tr>
+        <w:trPr>
+          <w:cantSplit/>
+        </w:trPr>
+        <w:tc>
+          <w:tcPr>
+            <w:tcW w:w="1701" w:type="dxa"/>
+            <w:vAlign w:val="center"/>
+          </w:tcPr>
+          <w:p>
+            <w:pPr>
+              <w:jc w:val="center"/>
+              <w:rPr>
+                <w:b/>
+                <w:lang w:val="en-US"/>
+              </w:rPr>
+            </w:pPr>
+            <w:r>
+              <w:rPr>
+                <w:b/>
+                <w:lang w:val="en-US"/>
+              </w:rPr>
+              <w:t>P5</w:t>
+            </w:r>
+          </w:p>
+        </w:tc>
+        <w:tc>
+          <w:tcPr>
+            <w:tcW w:w="2410" w:type="dxa"/>
+            <w:vAlign w:val="center"/>
+          </w:tcPr>
+          <w:p>
+            <w:pPr>
+              <w:shd w:val="clear" w:color="auto" w:fill="FFFFFF"/>
+              <w:rPr>
+                <w:b/>
+              </w:rPr>
+            </w:pPr>
+            <w:r>
+              <w:rPr>
+                <w:snapToGrid w:val="0"/>
+              </w:rPr>
+              <w:t>Построение эскизов</w:t>
+            </w:r>
+            <w:r>
+              <w:rPr>
+                <w:snapToGrid w:val="0"/>
+              </w:rPr>
+              <w:t xml:space="preserve"> </w:t>
+            </w:r>
+            <w:r>
+              <w:rPr>
+                <w:snapToGrid w:val="0"/>
+              </w:rPr>
+              <w:t xml:space="preserve">в системе </w:t>
+            </w:r>
+            <w:r>
+              <w:rPr>
+                <w:snapToGrid w:val="0"/>
+                <w:lang w:val="en-US"/>
+              </w:rPr>
+              <w:t>SolidWorks</w:t>
+            </w:r>
+          </w:p>
+        </w:tc>
+        <w:tc>
+          <w:tcPr>
+            <w:tcW w:w="6290" w:type="dxa"/>
+            <w:vAlign w:val="center"/>
+          </w:tcPr>
+          <w:p>
+            <w:pPr>
+              <w:rPr>
+                <w:snapToGrid w:val="0"/>
+              </w:rPr>
+            </w:pPr>
+            <w:r>
+              <w:rPr>
+                <w:snapToGrid w:val="0"/>
+              </w:rPr>
+              <w:t>Построение параметризованных эскизов, управление свойствами элементов эскизов, добавление взаимосвязей элементов, простановка размеров</w:t>
+            </w:r>
+          </w:p>
+        </w:tc>
+      </w:tr>
+      <w:tr>
+        <w:trPr>
+          <w:cantSplit/>
+        </w:trPr>
+        <w:tc>
+          <w:tcPr>
+            <w:tcW w:w="1701" w:type="dxa"/>
+            <w:vAlign w:val="center"/>
+          </w:tcPr>
+          <w:p>
+            <w:pPr>
+              <w:jc w:val="center"/>
+              <w:rPr>
+                <w:b/>
+              </w:rPr>
+            </w:pPr>
+            <w:r>
+              <w:rPr>
+                <w:b/>
+                <w:bCs/>
+                <w:snapToGrid w:val="0"/>
+                <w:lang w:val="en-US"/>
+              </w:rPr>
+              <w:t>P6</w:t>
+            </w:r>
+          </w:p>
+        </w:tc>
+        <w:tc>
+          <w:tcPr>
+            <w:tcW w:w="2410" w:type="dxa"/>
+            <w:vAlign w:val="center"/>
+          </w:tcPr>
+          <w:p>
+            <w:pPr>
+              <w:pStyle w:val="ab"/>
+              <w:tabs>
+                <w:tab w:val="left" w:pos="0"/>
+              </w:tabs>
+              <w:ind w:firstLine="11"/>
+              <w:rPr>
+                <w:rFonts w:ascii="Times New Roman" w:hAnsi="Times New Roman" w:cs="Times New Roman"/>
+                <w:b w:val="0"/>
+                <w:color w:val="auto"/>
+                <w:sz w:val="24"/>
+                <w:szCs w:val="24"/>
+              </w:rPr>
+            </w:pPr>
+            <w:r>
+              <w:rPr>
+                <w:rFonts w:ascii="Times New Roman" w:hAnsi="Times New Roman" w:cs="Times New Roman"/>
+                <w:b w:val="0"/>
+                <w:snapToGrid w:val="0"/>
+                <w:sz w:val="24"/>
+                <w:szCs w:val="24"/>
+              </w:rPr>
+              <w:t xml:space="preserve">Формирование моделей в системе </w:t>
             </w:r>
             <w:r>
               <w:rPr>
@@ -5329,7 +5336,7 @@
                 <w:szCs w:val="24"/>
                 <w:lang w:val="en-US"/>
               </w:rPr>
-              <w:t>CAD</w:t>
+              <w:t>SolidWorks</w:t>
             </w:r>
           </w:p>
         </w:tc>
@@ -5343,81 +5350,67 @@
               <w:rPr>
                 <w:snapToGrid w:val="0"/>
               </w:rPr>
-              <w:t>Формирование моделей с применением операций выда</w:t>
+              <w:t xml:space="preserve">Формирование </w:t>
             </w:r>
             <w:r>
               <w:rPr>
                 <w:snapToGrid w:val="0"/>
               </w:rPr>
-              <w:t>в</w:t>
+              <w:t xml:space="preserve">моделей с применением операций </w:t>
             </w:r>
             <w:r>
               <w:rPr>
                 <w:snapToGrid w:val="0"/>
               </w:rPr>
-              <w:t>лива</w:t>
+              <w:t>получения объектов по траектории</w:t>
             </w:r>
             <w:r>
               <w:rPr>
                 <w:snapToGrid w:val="0"/>
               </w:rPr>
-              <w:t xml:space="preserve">ния и вращения, </w:t>
+              <w:t xml:space="preserve">, </w:t>
             </w:r>
             <w:r>
               <w:rPr>
                 <w:snapToGrid w:val="0"/>
               </w:rPr>
-              <w:t>получения объектов по траектории  и по сечениям, построение моделей корпуса, кольца, ру</w:t>
+              <w:t>по сечениям. Построение моделей сборок и формирование сборочных чертежей. Построение моделей и чертежей пружин, трубчатых деталей и с резьбой и деталей, имеющих вытянутые выр</w:t>
             </w:r>
             <w:r>
               <w:rPr>
                 <w:snapToGrid w:val="0"/>
               </w:rPr>
-              <w:t>ч</w:t>
+              <w:t>езы. Построение моделей деталей</w:t>
             </w:r>
             <w:r>
               <w:rPr>
                 <w:snapToGrid w:val="0"/>
               </w:rPr>
-              <w:t xml:space="preserve">ки, </w:t>
-            </w:r>
-            <w:proofErr w:type="spellStart"/>
+              <w:t>,</w:t>
+            </w:r>
             <w:r>
               <w:rPr>
                 <w:snapToGrid w:val="0"/>
               </w:rPr>
-              <w:t>вертущки</w:t>
-            </w:r>
-            <w:proofErr w:type="spellEnd"/>
+              <w:t xml:space="preserve"> </w:t>
+            </w:r>
             <w:r>
               <w:rPr>
                 <w:snapToGrid w:val="0"/>
               </w:rPr>
-              <w:t xml:space="preserve"> вентилятора, построение моделей и черт</w:t>
+              <w:t>получаемых путем натягивания поверхности на плоские контуры, расположенные на различных плоскостях</w:t>
             </w:r>
             <w:r>
               <w:rPr>
                 <w:snapToGrid w:val="0"/>
               </w:rPr>
-              <w:t>е</w:t>
+              <w:t xml:space="preserve"> </w:t>
             </w:r>
             <w:r>
               <w:rPr>
                 <w:snapToGrid w:val="0"/>
               </w:rPr>
-              <w:t>жей решетки сливного колодца,</w:t>
-            </w:r>
-            <w:r>
-              <w:rPr>
-                <w:snapToGrid w:val="0"/>
-              </w:rPr>
-              <w:t xml:space="preserve"> </w:t>
-            </w:r>
-            <w:r>
-              <w:rPr>
-                <w:snapToGrid w:val="0"/>
-              </w:rPr>
-              <w:t>клина и корпуса</w:t>
+              <w:t>(вентилятор корпус). Построение модели и чертежа двигателя. Выполнение анимации сборки и разборки и физического моделирования изделий. Моделирование анимации сборки и разборки и физического моделирования двигателя.</w:t>
             </w:r>
           </w:p>
         </w:tc>
@@ -5441,11 +5434,9 @@
             <w:r>
               <w:rPr>
                 <w:b/>
-                <w:bCs/>
-                <w:snapToGrid w:val="0"/>
                 <w:lang w:val="en-US"/>
               </w:rPr>
-              <w:t>P4</w:t>
+              <w:t>P7</w:t>
             </w:r>
           </w:p>
         </w:tc>
@@ -5488,473 +5479,6 @@
                 <w:szCs w:val="24"/>
                 <w:lang w:val="en-US"/>
               </w:rPr>
-              <w:t>AutoCAD</w:t>
-            </w:r>
-          </w:p>
-        </w:tc>
-        <w:tc>
-          <w:tcPr>
-            <w:tcW w:w="6290" w:type="dxa"/>
-            <w:vAlign w:val="center"/>
-          </w:tcPr>
-          <w:p>
-            <w:pPr>
-              <w:rPr>
-                <w:snapToGrid w:val="0"/>
-              </w:rPr>
-            </w:pPr>
-            <w:r>
-              <w:rPr>
-                <w:snapToGrid w:val="0"/>
-              </w:rPr>
-              <w:t xml:space="preserve">Разработка САПР конструирования деталей и поковок валов, зубчатых колес и проектирования технологии изготовления листовых деталей с применением языков </w:t>
-            </w:r>
-            <w:proofErr w:type="spellStart"/>
-            <w:r>
-              <w:rPr>
-                <w:snapToGrid w:val="0"/>
-                <w:lang w:val="en-US"/>
-              </w:rPr>
-              <w:t>A</w:t>
-            </w:r>
-            <w:r>
-              <w:rPr>
-                <w:snapToGrid w:val="0"/>
-                <w:lang w:val="en-US"/>
-              </w:rPr>
-              <w:t>u</w:t>
-            </w:r>
-            <w:r>
-              <w:rPr>
-                <w:snapToGrid w:val="0"/>
-                <w:lang w:val="en-US"/>
-              </w:rPr>
-              <w:t>toLISP</w:t>
-            </w:r>
-            <w:proofErr w:type="spellEnd"/>
-            <w:r>
-              <w:rPr>
-                <w:snapToGrid w:val="0"/>
-              </w:rPr>
-              <w:t xml:space="preserve"> и </w:t>
-            </w:r>
-            <w:r>
-              <w:rPr>
-                <w:snapToGrid w:val="0"/>
-                <w:lang w:val="en-US"/>
-              </w:rPr>
-              <w:t>Visual</w:t>
-            </w:r>
-            <w:r>
-              <w:rPr>
-                <w:snapToGrid w:val="0"/>
-              </w:rPr>
-              <w:t xml:space="preserve"> </w:t>
-            </w:r>
-            <w:r>
-              <w:rPr>
-                <w:snapToGrid w:val="0"/>
-                <w:lang w:val="en-US"/>
-              </w:rPr>
-              <w:t>Basic</w:t>
-            </w:r>
-            <w:r>
-              <w:rPr>
-                <w:snapToGrid w:val="0"/>
-              </w:rPr>
-              <w:t xml:space="preserve"> и методов адаптации</w:t>
-            </w:r>
-          </w:p>
-        </w:tc>
-      </w:tr>
-      <w:tr>
-        <w:trPr>
-          <w:cantSplit/>
-        </w:trPr>
-        <w:tc>
-          <w:tcPr>
-            <w:tcW w:w="1701" w:type="dxa"/>
-            <w:vAlign w:val="center"/>
-          </w:tcPr>
-          <w:p>
-            <w:pPr>
-              <w:jc w:val="center"/>
-              <w:rPr>
-                <w:b/>
-                <w:lang w:val="en-US"/>
-              </w:rPr>
-            </w:pPr>
-            <w:r>
-              <w:rPr>
-                <w:b/>
-                <w:lang w:val="en-US"/>
-              </w:rPr>
-              <w:t>P5</w:t>
-            </w:r>
-          </w:p>
-        </w:tc>
-        <w:tc>
-          <w:tcPr>
-            <w:tcW w:w="2410" w:type="dxa"/>
-            <w:vAlign w:val="center"/>
-          </w:tcPr>
-          <w:p>
-            <w:pPr>
-              <w:shd w:val="clear" w:color="auto" w:fill="FFFFFF"/>
-              <w:rPr>
-                <w:b/>
-              </w:rPr>
-            </w:pPr>
-            <w:r>
-              <w:rPr>
-                <w:snapToGrid w:val="0"/>
-              </w:rPr>
-              <w:t>Построение эскизов</w:t>
-            </w:r>
-            <w:r>
-              <w:rPr>
-                <w:snapToGrid w:val="0"/>
-              </w:rPr>
-              <w:t xml:space="preserve"> </w:t>
-            </w:r>
-            <w:r>
-              <w:rPr>
-                <w:snapToGrid w:val="0"/>
-              </w:rPr>
-              <w:t xml:space="preserve">в системе </w:t>
-            </w:r>
-            <w:r>
-              <w:rPr>
-                <w:snapToGrid w:val="0"/>
-                <w:lang w:val="en-US"/>
-              </w:rPr>
-              <w:t>SolidWorks</w:t>
-            </w:r>
-          </w:p>
-        </w:tc>
-        <w:tc>
-          <w:tcPr>
-            <w:tcW w:w="6290" w:type="dxa"/>
-            <w:vAlign w:val="center"/>
-          </w:tcPr>
-          <w:p>
-            <w:pPr>
-              <w:rPr>
-                <w:snapToGrid w:val="0"/>
-              </w:rPr>
-            </w:pPr>
-            <w:r>
-              <w:rPr>
-                <w:snapToGrid w:val="0"/>
-              </w:rPr>
-              <w:t>Построение параметризованных эскизов, управление свойствами элементов эскизов, добавление взаимосвязей элементов, простановка размеров</w:t>
-            </w:r>
-          </w:p>
-        </w:tc>
-      </w:tr>
-      <w:tr>
-        <w:trPr>
-          <w:cantSplit/>
-        </w:trPr>
-        <w:tc>
-          <w:tcPr>
-            <w:tcW w:w="1701" w:type="dxa"/>
-            <w:vAlign w:val="center"/>
-          </w:tcPr>
-          <w:p>
-            <w:pPr>
-              <w:jc w:val="center"/>
-              <w:rPr>
-                <w:b/>
-              </w:rPr>
-            </w:pPr>
-            <w:r>
-              <w:rPr>
-                <w:b/>
-                <w:bCs/>
-                <w:snapToGrid w:val="0"/>
-                <w:lang w:val="en-US"/>
-              </w:rPr>
-              <w:t>P6</w:t>
-            </w:r>
-          </w:p>
-        </w:tc>
-        <w:tc>
-          <w:tcPr>
-            <w:tcW w:w="2410" w:type="dxa"/>
-            <w:vAlign w:val="center"/>
-          </w:tcPr>
-          <w:p>
-            <w:pPr>
-              <w:pStyle w:val="ab"/>
-              <w:tabs>
-                <w:tab w:val="left" w:pos="0"/>
-              </w:tabs>
-              <w:ind w:firstLine="11"/>
-              <w:rPr>
-                <w:rFonts w:ascii="Times New Roman" w:hAnsi="Times New Roman" w:cs="Times New Roman"/>
-                <w:b w:val="0"/>
-                <w:color w:val="auto"/>
-                <w:sz w:val="24"/>
-                <w:szCs w:val="24"/>
-              </w:rPr>
-            </w:pPr>
-            <w:r>
-              <w:rPr>
-                <w:rFonts w:ascii="Times New Roman" w:hAnsi="Times New Roman" w:cs="Times New Roman"/>
-                <w:b w:val="0"/>
-                <w:snapToGrid w:val="0"/>
-                <w:sz w:val="24"/>
-                <w:szCs w:val="24"/>
-              </w:rPr>
-              <w:t xml:space="preserve">Формирование моделей в системе </w:t>
-            </w:r>
-            <w:r>
-              <w:rPr>
-                <w:rFonts w:ascii="Times New Roman" w:hAnsi="Times New Roman" w:cs="Times New Roman"/>
-                <w:b w:val="0"/>
-                <w:snapToGrid w:val="0"/>
-                <w:sz w:val="24"/>
-                <w:szCs w:val="24"/>
-                <w:lang w:val="en-US"/>
-              </w:rPr>
-              <w:t>Soli</w:t>
-            </w:r>
-            <w:r>
-              <w:rPr>
-                <w:rFonts w:ascii="Times New Roman" w:hAnsi="Times New Roman" w:cs="Times New Roman"/>
-                <w:b w:val="0"/>
-                <w:snapToGrid w:val="0"/>
-                <w:sz w:val="24"/>
-                <w:szCs w:val="24"/>
-                <w:lang w:val="en-US"/>
-              </w:rPr>
-              <w:t>d</w:t>
-            </w:r>
-            <w:r>
-              <w:rPr>
-                <w:rFonts w:ascii="Times New Roman" w:hAnsi="Times New Roman" w:cs="Times New Roman"/>
-                <w:b w:val="0"/>
-                <w:snapToGrid w:val="0"/>
-                <w:sz w:val="24"/>
-                <w:szCs w:val="24"/>
-                <w:lang w:val="en-US"/>
-              </w:rPr>
-              <w:t>Works</w:t>
-            </w:r>
-          </w:p>
-        </w:tc>
-        <w:tc>
-          <w:tcPr>
-            <w:tcW w:w="6290" w:type="dxa"/>
-            <w:vAlign w:val="center"/>
-          </w:tcPr>
-          <w:p>
-            <w:r>
-              <w:rPr>
-                <w:snapToGrid w:val="0"/>
-              </w:rPr>
-              <w:t xml:space="preserve">Формирование </w:t>
-            </w:r>
-            <w:r>
-              <w:rPr>
-                <w:snapToGrid w:val="0"/>
-              </w:rPr>
-              <w:t xml:space="preserve">моделей с применением операций </w:t>
-            </w:r>
-            <w:r>
-              <w:rPr>
-                <w:snapToGrid w:val="0"/>
-              </w:rPr>
-              <w:t>получ</w:t>
-            </w:r>
-            <w:r>
-              <w:rPr>
-                <w:snapToGrid w:val="0"/>
-              </w:rPr>
-              <w:t>е</w:t>
-            </w:r>
-            <w:r>
-              <w:rPr>
-                <w:snapToGrid w:val="0"/>
-              </w:rPr>
-              <w:t>ния объектов по траектории</w:t>
-            </w:r>
-            <w:r>
-              <w:rPr>
-                <w:snapToGrid w:val="0"/>
-              </w:rPr>
-              <w:t xml:space="preserve">, </w:t>
-            </w:r>
-            <w:r>
-              <w:rPr>
-                <w:snapToGrid w:val="0"/>
-              </w:rPr>
-              <w:t>по сечениям. Построение моделей сборок и формирование сборочных чертежей. Построение моделей и чертежей пружин, трубчатых дет</w:t>
-            </w:r>
-            <w:r>
-              <w:rPr>
-                <w:snapToGrid w:val="0"/>
-              </w:rPr>
-              <w:t>а</w:t>
-            </w:r>
-            <w:r>
-              <w:rPr>
-                <w:snapToGrid w:val="0"/>
-              </w:rPr>
-              <w:t>лей и с резьбой и деталей, имеющих вытянутые выр</w:t>
-            </w:r>
-            <w:r>
-              <w:rPr>
-                <w:snapToGrid w:val="0"/>
-              </w:rPr>
-              <w:t>езы. Построение моделей деталей</w:t>
-            </w:r>
-            <w:r>
-              <w:rPr>
-                <w:snapToGrid w:val="0"/>
-              </w:rPr>
-              <w:t>,</w:t>
-            </w:r>
-            <w:r>
-              <w:rPr>
-                <w:snapToGrid w:val="0"/>
-              </w:rPr>
-              <w:t xml:space="preserve"> </w:t>
-            </w:r>
-            <w:r>
-              <w:rPr>
-                <w:snapToGrid w:val="0"/>
-              </w:rPr>
-              <w:t>получаемых путем натяг</w:t>
-            </w:r>
-            <w:r>
-              <w:rPr>
-                <w:snapToGrid w:val="0"/>
-              </w:rPr>
-              <w:t>и</w:t>
-            </w:r>
-            <w:r>
-              <w:rPr>
-                <w:snapToGrid w:val="0"/>
-              </w:rPr>
-              <w:t>вания поверхности на плоские контуры, расположенные на различных плоскостях</w:t>
-            </w:r>
-            <w:r>
-              <w:rPr>
-                <w:snapToGrid w:val="0"/>
-              </w:rPr>
-              <w:t xml:space="preserve"> </w:t>
-            </w:r>
-            <w:r>
-              <w:rPr>
-                <w:snapToGrid w:val="0"/>
-              </w:rPr>
-              <w:t>(вентилятор корпус). Постро</w:t>
-            </w:r>
-            <w:r>
-              <w:rPr>
-                <w:snapToGrid w:val="0"/>
-              </w:rPr>
-              <w:t>е</w:t>
-            </w:r>
-            <w:r>
-              <w:rPr>
-                <w:snapToGrid w:val="0"/>
-              </w:rPr>
-              <w:t>ние модели и чертежа двигателя. Выполнение анимации сборки и разборки и физического моделирования изделий. М</w:t>
-            </w:r>
-            <w:r>
-              <w:rPr>
-                <w:snapToGrid w:val="0"/>
-              </w:rPr>
-              <w:t>о</w:t>
-            </w:r>
-            <w:r>
-              <w:rPr>
-                <w:snapToGrid w:val="0"/>
-              </w:rPr>
-              <w:t>делирование анимации сборки и разборки и физического мод</w:t>
-            </w:r>
-            <w:r>
-              <w:rPr>
-                <w:snapToGrid w:val="0"/>
-              </w:rPr>
-              <w:t>е</w:t>
-            </w:r>
-            <w:r>
-              <w:rPr>
-                <w:snapToGrid w:val="0"/>
-              </w:rPr>
-              <w:t>лирования двигателя.</w:t>
-            </w:r>
-          </w:p>
-        </w:tc>
-      </w:tr>
-      <w:tr>
-        <w:trPr>
-          <w:cantSplit/>
-        </w:trPr>
-        <w:tc>
-          <w:tcPr>
-            <w:tcW w:w="1701" w:type="dxa"/>
-            <w:vAlign w:val="center"/>
-          </w:tcPr>
-          <w:p>
-            <w:pPr>
-              <w:jc w:val="center"/>
-              <w:rPr>
-                <w:b/>
-              </w:rPr>
-            </w:pPr>
-            <w:r>
-              <w:rPr>
-                <w:b/>
-                <w:lang w:val="en-US"/>
-              </w:rPr>
-              <w:t>P7</w:t>
-            </w:r>
-          </w:p>
-        </w:tc>
-        <w:tc>
-          <w:tcPr>
-            <w:tcW w:w="2410" w:type="dxa"/>
-            <w:vAlign w:val="center"/>
-          </w:tcPr>
-          <w:p>
-            <w:pPr>
-              <w:pStyle w:val="ab"/>
-              <w:tabs>
-                <w:tab w:val="left" w:pos="0"/>
-              </w:tabs>
-              <w:ind w:firstLine="11"/>
-              <w:rPr>
-                <w:rFonts w:ascii="Times New Roman" w:hAnsi="Times New Roman" w:cs="Times New Roman"/>
-                <w:b w:val="0"/>
-                <w:color w:val="auto"/>
-                <w:sz w:val="24"/>
-                <w:szCs w:val="24"/>
-              </w:rPr>
-            </w:pPr>
-            <w:r>
-              <w:rPr>
-                <w:rFonts w:ascii="Times New Roman" w:hAnsi="Times New Roman" w:cs="Times New Roman"/>
-                <w:b w:val="0"/>
-                <w:snapToGrid w:val="0"/>
-                <w:sz w:val="24"/>
-                <w:szCs w:val="24"/>
-              </w:rPr>
-              <w:t xml:space="preserve">Разработка макросов в системе </w:t>
-            </w:r>
-            <w:r>
-              <w:rPr>
-                <w:rFonts w:ascii="Times New Roman" w:hAnsi="Times New Roman" w:cs="Times New Roman"/>
-                <w:b w:val="0"/>
-                <w:snapToGrid w:val="0"/>
-                <w:sz w:val="24"/>
-                <w:szCs w:val="24"/>
-                <w:lang w:val="en-US"/>
-              </w:rPr>
               <w:t>SolidWorks</w:t>
             </w:r>
           </w:p>
@@ -5986,19 +5510,7 @@
               <w:rPr>
                 <w:bCs/>
               </w:rPr>
-              <w:t>Формирование макросов путем редактирования размеров детали. Построение моделей втулки, фланца. Создание параметр</w:t>
-            </w:r>
-            <w:r>
-              <w:rPr>
-                <w:bCs/>
-              </w:rPr>
-              <w:t>и</w:t>
-            </w:r>
-            <w:r>
-              <w:rPr>
-                <w:bCs/>
-              </w:rPr>
-              <w:t xml:space="preserve">ческих объектов на языке </w:t>
+              <w:t xml:space="preserve">Формирование макросов путем редактирования размеров детали. Построение моделей втулки, фланца. Создание параметрических объектов на языке </w:t>
             </w:r>
             <w:r>
               <w:rPr>
@@ -6024,31 +5536,7 @@
               <w:rPr>
                 <w:bCs/>
               </w:rPr>
-              <w:t xml:space="preserve"> с использованием таблиц параметров. Построение моделей различных дет</w:t>
-            </w:r>
-            <w:r>
-              <w:rPr>
-                <w:bCs/>
-              </w:rPr>
-              <w:t>а</w:t>
-            </w:r>
-            <w:r>
-              <w:rPr>
-                <w:bCs/>
-              </w:rPr>
-              <w:t>лей машин и оснастки. Формирование макросов с прим</w:t>
-            </w:r>
-            <w:r>
-              <w:rPr>
-                <w:bCs/>
-              </w:rPr>
-              <w:t>е</w:t>
-            </w:r>
-            <w:r>
-              <w:rPr>
-                <w:bCs/>
-              </w:rPr>
-              <w:t xml:space="preserve">нением функций языка </w:t>
+              <w:t xml:space="preserve"> с использованием таблиц параметров. Построение моделей различных деталей машин и оснастки. Формирование макросов с применением функций языка </w:t>
             </w:r>
             <w:r>
               <w:t>«</w:t>
@@ -6087,13 +5575,7 @@
               <w:t>Application</w:t>
             </w:r>
             <w:r>
-              <w:t>». П</w:t>
-            </w:r>
-            <w:r>
-              <w:t>о</w:t>
-            </w:r>
-            <w:r>
-              <w:t>строение эскизов деталей машин и оснастки.</w:t>
+              <w:t>». Построение эскизов деталей машин и оснастки.</w:t>
             </w:r>
             <w:r>
               <w:rPr>
@@ -6122,23 +5604,11 @@
               <w:t xml:space="preserve"> объектами. Функции работы с файлами. </w:t>
             </w:r>
             <w:r>
-              <w:t>Автоматизир</w:t>
-            </w:r>
-            <w:r>
-              <w:t>о</w:t>
-            </w:r>
-            <w:r>
-              <w:t xml:space="preserve">ванное проектирование ступенчатых валов. Разработка программных </w:t>
+              <w:t xml:space="preserve">Автоматизированное проектирование ступенчатых валов. Разработка программных </w:t>
             </w:r>
             <w:proofErr w:type="gramStart"/>
             <w:r>
-              <w:t>модулей автоматизированного проектир</w:t>
-            </w:r>
-            <w:r>
-              <w:t>о</w:t>
-            </w:r>
-            <w:r>
-              <w:t>вания технологии изготовления листовых деталей</w:t>
+              <w:t>модулей автоматизированного проектирования технологии изготовления листовых деталей</w:t>
             </w:r>
             <w:proofErr w:type="gramEnd"/>
             <w:r>
@@ -6955,23 +6425,7 @@
                 <w:sz w:val="14"/>
                 <w:szCs w:val="14"/>
               </w:rPr>
-              <w:t>Подготовка к контрольным мероприятиям текущей атт</w:t>
-            </w:r>
-            <w:r>
-              <w:rPr>
-                <w:rFonts w:ascii="Arial CYR" w:hAnsi="Arial CYR" w:cs="Arial CYR"/>
-                <w:sz w:val="14"/>
-                <w:szCs w:val="14"/>
-              </w:rPr>
-              <w:t>е</w:t>
-            </w:r>
-            <w:r>
-              <w:rPr>
-                <w:rFonts w:ascii="Arial CYR" w:hAnsi="Arial CYR" w:cs="Arial CYR"/>
-                <w:sz w:val="14"/>
-                <w:szCs w:val="14"/>
-              </w:rPr>
-              <w:t>стации (</w:t>
+              <w:t>Подготовка к контрольным мероприятиям текущей аттестации (</w:t>
             </w:r>
             <w:proofErr w:type="spellStart"/>
             <w:r>
@@ -7017,23 +6471,7 @@
                 <w:sz w:val="14"/>
                 <w:szCs w:val="14"/>
               </w:rPr>
-              <w:t>Подг</w:t>
-            </w:r>
-            <w:r>
-              <w:rPr>
-                <w:rFonts w:ascii="Arial CYR" w:hAnsi="Arial CYR" w:cs="Arial CYR"/>
-                <w:sz w:val="14"/>
-                <w:szCs w:val="14"/>
-              </w:rPr>
-              <w:t>о</w:t>
-            </w:r>
-            <w:r>
-              <w:rPr>
-                <w:rFonts w:ascii="Arial CYR" w:hAnsi="Arial CYR" w:cs="Arial CYR"/>
-                <w:sz w:val="14"/>
-                <w:szCs w:val="14"/>
-              </w:rPr>
-              <w:t xml:space="preserve">товка </w:t>
+              <w:t xml:space="preserve">Подготовка </w:t>
             </w:r>
             <w:proofErr w:type="gramStart"/>
             <w:r>
@@ -7065,55 +6503,7 @@
                 <w:sz w:val="14"/>
                 <w:szCs w:val="14"/>
               </w:rPr>
-              <w:t>промеж</w:t>
-            </w:r>
-            <w:r>
-              <w:rPr>
-                <w:rFonts w:ascii="Arial CYR" w:hAnsi="Arial CYR" w:cs="Arial CYR"/>
-                <w:sz w:val="14"/>
-                <w:szCs w:val="14"/>
-              </w:rPr>
-              <w:t>у</w:t>
-            </w:r>
-            <w:r>
-              <w:rPr>
-                <w:rFonts w:ascii="Arial CYR" w:hAnsi="Arial CYR" w:cs="Arial CYR"/>
-                <w:sz w:val="14"/>
-                <w:szCs w:val="14"/>
-              </w:rPr>
-              <w:t>точной аттест</w:t>
-            </w:r>
-            <w:r>
-              <w:rPr>
-                <w:rFonts w:ascii="Arial CYR" w:hAnsi="Arial CYR" w:cs="Arial CYR"/>
-                <w:sz w:val="14"/>
-                <w:szCs w:val="14"/>
-              </w:rPr>
-              <w:t>а</w:t>
-            </w:r>
-            <w:r>
-              <w:rPr>
-                <w:rFonts w:ascii="Arial CYR" w:hAnsi="Arial CYR" w:cs="Arial CYR"/>
-                <w:sz w:val="14"/>
-                <w:szCs w:val="14"/>
-              </w:rPr>
-              <w:t>ции по дисц</w:t>
-            </w:r>
-            <w:r>
-              <w:rPr>
-                <w:rFonts w:ascii="Arial CYR" w:hAnsi="Arial CYR" w:cs="Arial CYR"/>
-                <w:sz w:val="14"/>
-                <w:szCs w:val="14"/>
-              </w:rPr>
-              <w:t>и</w:t>
-            </w:r>
-            <w:r>
-              <w:rPr>
-                <w:rFonts w:ascii="Arial CYR" w:hAnsi="Arial CYR" w:cs="Arial CYR"/>
-                <w:sz w:val="14"/>
-                <w:szCs w:val="14"/>
-              </w:rPr>
-              <w:t>плине (час.)</w:t>
+              <w:t>промежуточной аттестации по дисциплине (час.)</w:t>
             </w:r>
           </w:p>
         </w:tc>
@@ -7141,39 +6531,7 @@
                 <w:sz w:val="14"/>
                 <w:szCs w:val="14"/>
               </w:rPr>
-              <w:t>Подготовка в рамках дисципл</w:t>
-            </w:r>
-            <w:r>
-              <w:rPr>
-                <w:rFonts w:ascii="Arial CYR" w:hAnsi="Arial CYR" w:cs="Arial CYR"/>
-                <w:sz w:val="14"/>
-                <w:szCs w:val="14"/>
-              </w:rPr>
-              <w:t>и</w:t>
-            </w:r>
-            <w:r>
-              <w:rPr>
-                <w:rFonts w:ascii="Arial CYR" w:hAnsi="Arial CYR" w:cs="Arial CYR"/>
-                <w:sz w:val="14"/>
-                <w:szCs w:val="14"/>
-              </w:rPr>
-              <w:t>ны к промежуточной атт</w:t>
-            </w:r>
-            <w:r>
-              <w:rPr>
-                <w:rFonts w:ascii="Arial CYR" w:hAnsi="Arial CYR" w:cs="Arial CYR"/>
-                <w:sz w:val="14"/>
-                <w:szCs w:val="14"/>
-              </w:rPr>
-              <w:t>е</w:t>
-            </w:r>
-            <w:r>
-              <w:rPr>
-                <w:rFonts w:ascii="Arial CYR" w:hAnsi="Arial CYR" w:cs="Arial CYR"/>
-                <w:sz w:val="14"/>
-                <w:szCs w:val="14"/>
-              </w:rPr>
-              <w:t>стации по модулю (час.)</w:t>
+              <w:t>Подготовка в рамках дисциплины к промежуточной аттестации по модулю (час.)</w:t>
             </w:r>
           </w:p>
         </w:tc>
@@ -7661,23 +7019,7 @@
                 <w:sz w:val="16"/>
                 <w:szCs w:val="16"/>
               </w:rPr>
-              <w:t>. раб</w:t>
-            </w:r>
-            <w:r>
-              <w:rPr>
-                <w:rFonts w:ascii="Arial CYR" w:hAnsi="Arial CYR" w:cs="Arial CYR"/>
-                <w:sz w:val="16"/>
-                <w:szCs w:val="16"/>
-              </w:rPr>
-              <w:t>о</w:t>
-            </w:r>
-            <w:r>
-              <w:rPr>
-                <w:rFonts w:ascii="Arial CYR" w:hAnsi="Arial CYR" w:cs="Arial CYR"/>
-                <w:sz w:val="16"/>
-                <w:szCs w:val="16"/>
-              </w:rPr>
-              <w:t>та*</w:t>
+              <w:t>. работа*</w:t>
             </w:r>
           </w:p>
         </w:tc>
@@ -7735,23 +7077,7 @@
                 <w:sz w:val="16"/>
                 <w:szCs w:val="16"/>
               </w:rPr>
-              <w:t>Расчетная работа, разрабо</w:t>
-            </w:r>
-            <w:r>
-              <w:rPr>
-                <w:rFonts w:ascii="Arial CYR" w:hAnsi="Arial CYR" w:cs="Arial CYR"/>
-                <w:sz w:val="16"/>
-                <w:szCs w:val="16"/>
-              </w:rPr>
-              <w:t>т</w:t>
-            </w:r>
-            <w:r>
-              <w:rPr>
-                <w:rFonts w:ascii="Arial CYR" w:hAnsi="Arial CYR" w:cs="Arial CYR"/>
-                <w:sz w:val="16"/>
-                <w:szCs w:val="16"/>
-              </w:rPr>
-              <w:t>ка программного продукта*</w:t>
+              <w:t>Расчетная работа, разработка программного продукта*</w:t>
             </w:r>
           </w:p>
         </w:tc>
@@ -7780,23 +7106,7 @@
                 <w:sz w:val="16"/>
                 <w:szCs w:val="16"/>
               </w:rPr>
-              <w:t>Расчетно-графическая раб</w:t>
-            </w:r>
-            <w:r>
-              <w:rPr>
-                <w:rFonts w:ascii="Arial CYR" w:hAnsi="Arial CYR" w:cs="Arial CYR"/>
-                <w:sz w:val="16"/>
-                <w:szCs w:val="16"/>
-              </w:rPr>
-              <w:t>о</w:t>
-            </w:r>
-            <w:r>
-              <w:rPr>
-                <w:rFonts w:ascii="Arial CYR" w:hAnsi="Arial CYR" w:cs="Arial CYR"/>
-                <w:sz w:val="16"/>
-                <w:szCs w:val="16"/>
-              </w:rPr>
-              <w:t>та*</w:t>
+              <w:t>Расчетно-графическая работа*</w:t>
             </w:r>
           </w:p>
         </w:tc>
@@ -8922,25 +8232,7 @@
                 <w:sz w:val="16"/>
                 <w:szCs w:val="16"/>
               </w:rPr>
-              <w:t>Построение эскизов в сист</w:t>
-            </w:r>
-            <w:r>
-              <w:rPr>
-                <w:rFonts w:ascii="Times New Roman" w:hAnsi="Times New Roman" w:cs="Times New Roman"/>
-                <w:b w:val="0"/>
-                <w:sz w:val="16"/>
-                <w:szCs w:val="16"/>
-              </w:rPr>
-              <w:t>е</w:t>
-            </w:r>
-            <w:r>
-              <w:rPr>
-                <w:rFonts w:ascii="Times New Roman" w:hAnsi="Times New Roman" w:cs="Times New Roman"/>
-                <w:b w:val="0"/>
-                <w:sz w:val="16"/>
-                <w:szCs w:val="16"/>
-              </w:rPr>
-              <w:t xml:space="preserve">ме </w:t>
+              <w:t xml:space="preserve">Построение эскизов в системе </w:t>
             </w:r>
             <w:r>
               <w:rPr>
@@ -10289,25 +9581,7 @@
                 <w:sz w:val="16"/>
                 <w:szCs w:val="16"/>
               </w:rPr>
-              <w:t>Разработка макросов в с</w:t>
-            </w:r>
-            <w:r>
-              <w:rPr>
-                <w:rFonts w:ascii="Times New Roman" w:hAnsi="Times New Roman" w:cs="Times New Roman"/>
-                <w:b w:val="0"/>
-                <w:sz w:val="16"/>
-                <w:szCs w:val="16"/>
-              </w:rPr>
-              <w:t>и</w:t>
-            </w:r>
-            <w:r>
-              <w:rPr>
-                <w:rFonts w:ascii="Times New Roman" w:hAnsi="Times New Roman" w:cs="Times New Roman"/>
-                <w:b w:val="0"/>
-                <w:sz w:val="16"/>
-                <w:szCs w:val="16"/>
-              </w:rPr>
-              <w:t xml:space="preserve">стеме </w:t>
+              <w:t xml:space="preserve">Разработка макросов в системе </w:t>
             </w:r>
             <w:r>
               <w:rPr>
@@ -10991,7 +10265,7 @@
                 <w:sz w:val="16"/>
                 <w:szCs w:val="16"/>
               </w:rPr>
-              <w:t>Построение эскизов в сист</w:t>
+              <w:t xml:space="preserve">Построение эскизов в системе </w:t>
             </w:r>
             <w:r>
               <w:rPr>
@@ -10999,24 +10273,6 @@
                 <w:b w:val="0"/>
                 <w:sz w:val="16"/>
                 <w:szCs w:val="16"/>
-              </w:rPr>
-              <w:t>е</w:t>
-            </w:r>
-            <w:r>
-              <w:rPr>
-                <w:rFonts w:ascii="Times New Roman" w:hAnsi="Times New Roman" w:cs="Times New Roman"/>
-                <w:b w:val="0"/>
-                <w:sz w:val="16"/>
-                <w:szCs w:val="16"/>
-              </w:rPr>
-              <w:t xml:space="preserve">ме </w:t>
-            </w:r>
-            <w:r>
-              <w:rPr>
-                <w:rFonts w:ascii="Times New Roman" w:hAnsi="Times New Roman" w:cs="Times New Roman"/>
-                <w:b w:val="0"/>
-                <w:sz w:val="16"/>
-                <w:szCs w:val="16"/>
                 <w:lang w:val="en-US"/>
               </w:rPr>
               <w:t>SolidWorks</w:t>
@@ -11034,14 +10290,23 @@
               <w:rPr>
                 <w:sz w:val="16"/>
                 <w:szCs w:val="16"/>
-              </w:rPr>
-            </w:pPr>
-            <w:r>
-              <w:rPr>
-                <w:sz w:val="16"/>
-                <w:szCs w:val="16"/>
-              </w:rPr>
-              <w:t>6,2</w:t>
+                <w:lang w:val="en-US"/>
+              </w:rPr>
+            </w:pPr>
+            <w:r>
+              <w:rPr>
+                <w:sz w:val="16"/>
+                <w:szCs w:val="16"/>
+              </w:rPr>
+              <w:t>6,</w:t>
+            </w:r>
+            <w:r>
+              <w:rPr>
+                <w:sz w:val="16"/>
+                <w:szCs w:val="16"/>
+                <w:lang w:val="en-US"/>
+              </w:rPr>
+              <w:t>3</w:t>
             </w:r>
           </w:p>
         </w:tc>
@@ -11141,14 +10406,23 @@
               <w:rPr>
                 <w:sz w:val="16"/>
                 <w:szCs w:val="16"/>
-              </w:rPr>
-            </w:pPr>
-            <w:r>
-              <w:rPr>
-                <w:sz w:val="16"/>
-                <w:szCs w:val="16"/>
-              </w:rPr>
-              <w:t>2,2</w:t>
+                <w:lang w:val="en-US"/>
+              </w:rPr>
+            </w:pPr>
+            <w:r>
+              <w:rPr>
+                <w:sz w:val="16"/>
+                <w:szCs w:val="16"/>
+              </w:rPr>
+              <w:t>2,</w:t>
+            </w:r>
+            <w:r>
+              <w:rPr>
+                <w:sz w:val="16"/>
+                <w:szCs w:val="16"/>
+                <w:lang w:val="en-US"/>
+              </w:rPr>
+              <w:t>3</w:t>
             </w:r>
           </w:p>
         </w:tc>
@@ -11164,14 +10438,23 @@
               <w:rPr>
                 <w:sz w:val="16"/>
                 <w:szCs w:val="16"/>
-              </w:rPr>
-            </w:pPr>
-            <w:r>
-              <w:rPr>
-                <w:sz w:val="16"/>
-                <w:szCs w:val="16"/>
-              </w:rPr>
-              <w:t>2,2</w:t>
+                <w:lang w:val="en-US"/>
+              </w:rPr>
+            </w:pPr>
+            <w:r>
+              <w:rPr>
+                <w:sz w:val="16"/>
+                <w:szCs w:val="16"/>
+              </w:rPr>
+              <w:t>2,</w:t>
+            </w:r>
+            <w:r>
+              <w:rPr>
+                <w:sz w:val="16"/>
+                <w:szCs w:val="16"/>
+                <w:lang w:val="en-US"/>
+              </w:rPr>
+              <w:t>3</w:t>
             </w:r>
           </w:p>
         </w:tc>
@@ -11210,14 +10493,23 @@
               <w:rPr>
                 <w:sz w:val="16"/>
                 <w:szCs w:val="16"/>
-              </w:rPr>
-            </w:pPr>
-            <w:r>
-              <w:rPr>
-                <w:sz w:val="16"/>
-                <w:szCs w:val="16"/>
-              </w:rPr>
-              <w:t>1,2</w:t>
+                <w:lang w:val="en-US"/>
+              </w:rPr>
+            </w:pPr>
+            <w:r>
+              <w:rPr>
+                <w:sz w:val="16"/>
+                <w:szCs w:val="16"/>
+              </w:rPr>
+              <w:t>1,</w:t>
+            </w:r>
+            <w:r>
+              <w:rPr>
+                <w:sz w:val="16"/>
+                <w:szCs w:val="16"/>
+                <w:lang w:val="en-US"/>
+              </w:rPr>
+              <w:t>3</w:t>
             </w:r>
           </w:p>
         </w:tc>
@@ -12368,25 +11660,7 @@
                 <w:sz w:val="16"/>
                 <w:szCs w:val="16"/>
               </w:rPr>
-              <w:t>Разработка макросов в с</w:t>
-            </w:r>
-            <w:r>
-              <w:rPr>
-                <w:rFonts w:ascii="Times New Roman" w:hAnsi="Times New Roman" w:cs="Times New Roman"/>
-                <w:b w:val="0"/>
-                <w:sz w:val="16"/>
-                <w:szCs w:val="16"/>
-              </w:rPr>
-              <w:t>и</w:t>
-            </w:r>
-            <w:r>
-              <w:rPr>
-                <w:rFonts w:ascii="Times New Roman" w:hAnsi="Times New Roman" w:cs="Times New Roman"/>
-                <w:b w:val="0"/>
-                <w:sz w:val="16"/>
-                <w:szCs w:val="16"/>
-              </w:rPr>
-              <w:t xml:space="preserve">стеме </w:t>
+              <w:t xml:space="preserve">Разработка макросов в системе </w:t>
             </w:r>
             <w:r>
               <w:rPr>
@@ -13073,21 +12347,7 @@
                 <w:sz w:val="16"/>
                 <w:szCs w:val="16"/>
               </w:rPr>
-              <w:t xml:space="preserve"> аттестационным м</w:t>
-            </w:r>
-            <w:r>
-              <w:rPr>
-                <w:sz w:val="16"/>
-                <w:szCs w:val="16"/>
-              </w:rPr>
-              <w:t>е</w:t>
-            </w:r>
-            <w:r>
-              <w:rPr>
-                <w:sz w:val="16"/>
-                <w:szCs w:val="16"/>
-              </w:rPr>
-              <w:t>роприятиям</w:t>
+              <w:t xml:space="preserve"> аттестационным мероприятиям</w:t>
             </w:r>
             <w:r>
               <w:rPr>
@@ -14822,13 +14082,7 @@
               <w:t>«</w:t>
             </w:r>
             <w:r>
-              <w:t>Построение плоских чертежей с использованием локальных систем коо</w:t>
-            </w:r>
-            <w:r>
-              <w:t>р</w:t>
-            </w:r>
-            <w:r>
-              <w:t>динат</w:t>
+              <w:t>Построение плоских чертежей с использованием локальных систем координат</w:t>
             </w:r>
             <w:r>
               <w:t>»</w:t>
@@ -15102,13 +14356,7 @@
               <w:t>«</w:t>
             </w:r>
             <w:r>
-              <w:t>Построение плоских чертежей с использованием комбинации методов (локальных систем координат и вспомогательных п</w:t>
-            </w:r>
-            <w:r>
-              <w:t>о</w:t>
-            </w:r>
-            <w:r>
-              <w:t>строений</w:t>
+              <w:t>Построение плоских чертежей с использованием комбинации методов (локальных систем координат и вспомогательных построений</w:t>
             </w:r>
             <w:r>
               <w:t>»</w:t>
@@ -15539,13 +14787,7 @@
               <w:t>«</w:t>
             </w:r>
             <w:r>
-              <w:t>Формирование чертежей с использованием пространственного компь</w:t>
-            </w:r>
-            <w:r>
-              <w:t>ю</w:t>
-            </w:r>
-            <w:r>
-              <w:t>терного моделирования</w:t>
+              <w:t>Формирование чертежей с использованием пространственного компьютерного моделирования</w:t>
             </w:r>
             <w:r>
               <w:t>»</w:t>
@@ -15683,25 +14925,7 @@
               <w:t xml:space="preserve"> «</w:t>
             </w:r>
             <w:r>
-              <w:t>Формирование макр</w:t>
-            </w:r>
-            <w:r>
-              <w:t>о</w:t>
-            </w:r>
-            <w:r>
-              <w:t>сов построения параметрических чертежей и прое</w:t>
-            </w:r>
-            <w:r>
-              <w:t>к</w:t>
-            </w:r>
-            <w:r>
-              <w:t>тирования технологии изготовления различных дет</w:t>
-            </w:r>
-            <w:r>
-              <w:t>а</w:t>
-            </w:r>
-            <w:r>
-              <w:t xml:space="preserve">лей на языке </w:t>
+              <w:t xml:space="preserve">Формирование макросов построения параметрических чертежей и проектирования технологии изготовления различных деталей на языке </w:t>
             </w:r>
             <w:proofErr w:type="spellStart"/>
             <w:r>
@@ -15839,25 +15063,7 @@
               <w:t xml:space="preserve"> «</w:t>
             </w:r>
             <w:r>
-              <w:t>Формирование макр</w:t>
-            </w:r>
-            <w:r>
-              <w:t>о</w:t>
-            </w:r>
-            <w:r>
-              <w:t>сов построения параметрических чертежей и прое</w:t>
-            </w:r>
-            <w:r>
-              <w:t>к</w:t>
-            </w:r>
-            <w:r>
-              <w:t>тирования технологии изготовления различных дет</w:t>
-            </w:r>
-            <w:r>
-              <w:t>а</w:t>
-            </w:r>
-            <w:r>
-              <w:t xml:space="preserve">лей на языке </w:t>
+              <w:t xml:space="preserve">Формирование макросов построения параметрических чертежей и проектирования технологии изготовления различных деталей на языке </w:t>
             </w:r>
             <w:r>
               <w:rPr>
@@ -16312,19 +15518,7 @@
               <w:t xml:space="preserve"> «</w:t>
             </w:r>
             <w:r>
-              <w:t>Формирование макр</w:t>
-            </w:r>
-            <w:r>
-              <w:t>о</w:t>
-            </w:r>
-            <w:r>
-              <w:t>сов построения параметрических объектов и проект</w:t>
-            </w:r>
-            <w:r>
-              <w:t>и</w:t>
-            </w:r>
-            <w:r>
-              <w:t xml:space="preserve">рования технологии изготовления различных деталей на языке </w:t>
+              <w:t xml:space="preserve">Формирование макросов построения параметрических объектов и проектирования технологии изготовления различных деталей на языке </w:t>
             </w:r>
             <w:r>
               <w:rPr>
@@ -16497,1600 +15691,24 @@
     </w:p>
     <w:p>
       <w:pPr>
-        <w:pStyle w:val="2"/>
-        <w:numPr>
-          <w:ilvl w:val="0"/>
-          <w:numId w:val="23"/>
-        </w:numPr>
-        <w:spacing w:before="0" w:after="0"/>
-        <w:rPr>
-          <w:rFonts w:ascii="Times New Roman" w:hAnsi="Times New Roman" w:cs="Times New Roman"/>
-          <w:b w:val="0"/>
-          <w:i w:val="0"/>
-          <w:iCs w:val="0"/>
-          <w:sz w:val="24"/>
-          <w:szCs w:val="24"/>
-        </w:rPr>
-      </w:pPr>
-      <w:r>
-        <w:rPr>
-          <w:rFonts w:ascii="Times New Roman" w:hAnsi="Times New Roman" w:cs="Times New Roman"/>
-          <w:b w:val="0"/>
-          <w:i w:val="0"/>
-          <w:iCs w:val="0"/>
-          <w:sz w:val="24"/>
-          <w:szCs w:val="24"/>
-        </w:rPr>
-        <w:t>Сконструировать</w:t>
-      </w:r>
-      <w:r>
-        <w:rPr>
-          <w:rFonts w:ascii="Times New Roman" w:hAnsi="Times New Roman" w:cs="Times New Roman"/>
-          <w:b w:val="0"/>
-          <w:i w:val="0"/>
-          <w:iCs w:val="0"/>
-          <w:sz w:val="24"/>
-          <w:szCs w:val="24"/>
-        </w:rPr>
-        <w:t xml:space="preserve"> </w:t>
-      </w:r>
-      <w:r>
-        <w:rPr>
-          <w:rFonts w:ascii="Times New Roman" w:hAnsi="Times New Roman" w:cs="Times New Roman"/>
-          <w:b w:val="0"/>
-          <w:i w:val="0"/>
-          <w:iCs w:val="0"/>
-          <w:sz w:val="24"/>
-          <w:szCs w:val="24"/>
-        </w:rPr>
-        <w:t>пространственную</w:t>
-      </w:r>
-      <w:r>
-        <w:rPr>
-          <w:rFonts w:ascii="Times New Roman" w:hAnsi="Times New Roman" w:cs="Times New Roman"/>
-          <w:b w:val="0"/>
-          <w:i w:val="0"/>
-          <w:iCs w:val="0"/>
-          <w:sz w:val="24"/>
-          <w:szCs w:val="24"/>
-        </w:rPr>
-        <w:t xml:space="preserve"> </w:t>
-      </w:r>
-      <w:r>
-        <w:rPr>
-          <w:rFonts w:ascii="Times New Roman" w:hAnsi="Times New Roman" w:cs="Times New Roman"/>
-          <w:b w:val="0"/>
-          <w:i w:val="0"/>
-          <w:iCs w:val="0"/>
-          <w:sz w:val="24"/>
-          <w:szCs w:val="24"/>
-        </w:rPr>
-        <w:t>модель</w:t>
-      </w:r>
-      <w:r>
-        <w:rPr>
-          <w:rFonts w:ascii="Times New Roman" w:hAnsi="Times New Roman" w:cs="Times New Roman"/>
-          <w:b w:val="0"/>
-          <w:i w:val="0"/>
-          <w:iCs w:val="0"/>
-          <w:sz w:val="24"/>
-          <w:szCs w:val="24"/>
-        </w:rPr>
-        <w:t xml:space="preserve"> </w:t>
-      </w:r>
-      <w:r>
-        <w:rPr>
-          <w:rFonts w:ascii="Times New Roman" w:hAnsi="Times New Roman" w:cs="Times New Roman"/>
-          <w:b w:val="0"/>
-          <w:i w:val="0"/>
-          <w:iCs w:val="0"/>
-          <w:sz w:val="24"/>
-          <w:szCs w:val="24"/>
-        </w:rPr>
-        <w:t>сборочной</w:t>
-      </w:r>
-      <w:r>
-        <w:rPr>
-          <w:rFonts w:ascii="Times New Roman" w:hAnsi="Times New Roman" w:cs="Times New Roman"/>
-          <w:b w:val="0"/>
-          <w:i w:val="0"/>
-          <w:iCs w:val="0"/>
-          <w:sz w:val="24"/>
-          <w:szCs w:val="24"/>
-        </w:rPr>
-        <w:t xml:space="preserve"> </w:t>
-      </w:r>
-      <w:r>
-        <w:rPr>
-          <w:rFonts w:ascii="Times New Roman" w:hAnsi="Times New Roman" w:cs="Times New Roman"/>
-          <w:b w:val="0"/>
-          <w:i w:val="0"/>
-          <w:iCs w:val="0"/>
-          <w:sz w:val="24"/>
-          <w:szCs w:val="24"/>
-        </w:rPr>
-        <w:t>единицы</w:t>
-      </w:r>
-      <w:r>
-        <w:rPr>
-          <w:rFonts w:ascii="Times New Roman" w:hAnsi="Times New Roman" w:cs="Times New Roman"/>
-          <w:b w:val="0"/>
-          <w:i w:val="0"/>
-          <w:iCs w:val="0"/>
-          <w:sz w:val="24"/>
-          <w:szCs w:val="24"/>
-        </w:rPr>
-        <w:t xml:space="preserve"> </w:t>
-      </w:r>
-      <w:r>
-        <w:rPr>
-          <w:rFonts w:ascii="Times New Roman" w:hAnsi="Times New Roman" w:cs="Times New Roman"/>
-          <w:b w:val="0"/>
-          <w:i w:val="0"/>
-          <w:iCs w:val="0"/>
-          <w:sz w:val="24"/>
-          <w:szCs w:val="24"/>
-        </w:rPr>
-        <w:t>штампа</w:t>
-      </w:r>
-      <w:r>
-        <w:rPr>
-          <w:rFonts w:ascii="Times New Roman" w:hAnsi="Times New Roman" w:cs="Times New Roman"/>
-          <w:b w:val="0"/>
-          <w:i w:val="0"/>
-          <w:iCs w:val="0"/>
-          <w:sz w:val="24"/>
-          <w:szCs w:val="24"/>
-        </w:rPr>
-        <w:t xml:space="preserve"> </w:t>
-      </w:r>
-      <w:r>
-        <w:rPr>
-          <w:rFonts w:ascii="Times New Roman" w:hAnsi="Times New Roman" w:cs="Times New Roman"/>
-          <w:b w:val="0"/>
-          <w:i w:val="0"/>
-          <w:iCs w:val="0"/>
-          <w:sz w:val="24"/>
-          <w:szCs w:val="24"/>
-        </w:rPr>
-        <w:t>для</w:t>
-      </w:r>
-      <w:r>
-        <w:rPr>
-          <w:rFonts w:ascii="Times New Roman" w:hAnsi="Times New Roman" w:cs="Times New Roman"/>
-          <w:b w:val="0"/>
-          <w:i w:val="0"/>
-          <w:iCs w:val="0"/>
-          <w:sz w:val="24"/>
-          <w:szCs w:val="24"/>
-        </w:rPr>
-        <w:t xml:space="preserve"> </w:t>
-      </w:r>
-      <w:r>
-        <w:rPr>
-          <w:rFonts w:ascii="Times New Roman" w:hAnsi="Times New Roman" w:cs="Times New Roman"/>
-          <w:b w:val="0"/>
-          <w:i w:val="0"/>
-          <w:iCs w:val="0"/>
-          <w:sz w:val="24"/>
-          <w:szCs w:val="24"/>
-        </w:rPr>
-        <w:t>высадки</w:t>
-      </w:r>
-      <w:r>
-        <w:rPr>
-          <w:rFonts w:ascii="Times New Roman" w:hAnsi="Times New Roman" w:cs="Times New Roman"/>
-          <w:b w:val="0"/>
-          <w:i w:val="0"/>
-          <w:iCs w:val="0"/>
-          <w:sz w:val="24"/>
-          <w:szCs w:val="24"/>
-        </w:rPr>
-        <w:t>,</w:t>
-      </w:r>
-      <w:r>
-        <w:rPr>
-          <w:rFonts w:ascii="Times New Roman" w:hAnsi="Times New Roman" w:cs="Times New Roman"/>
-          <w:b w:val="0"/>
-          <w:i w:val="0"/>
-          <w:iCs w:val="0"/>
-          <w:sz w:val="24"/>
-          <w:szCs w:val="24"/>
-        </w:rPr>
-        <w:t xml:space="preserve"> </w:t>
-      </w:r>
-      <w:r>
-        <w:rPr>
-          <w:rFonts w:ascii="Times New Roman" w:hAnsi="Times New Roman" w:cs="Times New Roman"/>
-          <w:b w:val="0"/>
-          <w:i w:val="0"/>
-          <w:iCs w:val="0"/>
-          <w:sz w:val="24"/>
-          <w:szCs w:val="24"/>
-        </w:rPr>
-        <w:t>получить</w:t>
-      </w:r>
-      <w:r>
-        <w:rPr>
-          <w:rFonts w:ascii="Times New Roman" w:hAnsi="Times New Roman" w:cs="Times New Roman"/>
-          <w:b w:val="0"/>
-          <w:i w:val="0"/>
-          <w:iCs w:val="0"/>
-          <w:sz w:val="24"/>
-          <w:szCs w:val="24"/>
-        </w:rPr>
-        <w:t xml:space="preserve"> </w:t>
-      </w:r>
-      <w:r>
-        <w:rPr>
-          <w:rFonts w:ascii="Times New Roman" w:hAnsi="Times New Roman" w:cs="Times New Roman"/>
-          <w:b w:val="0"/>
-          <w:i w:val="0"/>
-          <w:iCs w:val="0"/>
-          <w:sz w:val="24"/>
-          <w:szCs w:val="24"/>
-        </w:rPr>
-        <w:t>необходимые</w:t>
-      </w:r>
-      <w:r>
-        <w:rPr>
-          <w:rFonts w:ascii="Times New Roman" w:hAnsi="Times New Roman" w:cs="Times New Roman"/>
-          <w:b w:val="0"/>
-          <w:i w:val="0"/>
-          <w:iCs w:val="0"/>
-          <w:sz w:val="24"/>
-          <w:szCs w:val="24"/>
-        </w:rPr>
-        <w:t xml:space="preserve"> </w:t>
-      </w:r>
-      <w:r>
-        <w:rPr>
-          <w:rFonts w:ascii="Times New Roman" w:hAnsi="Times New Roman" w:cs="Times New Roman"/>
-          <w:b w:val="0"/>
-          <w:i w:val="0"/>
-          <w:iCs w:val="0"/>
-          <w:sz w:val="24"/>
-          <w:szCs w:val="24"/>
-        </w:rPr>
-        <w:t>чертежи</w:t>
-      </w:r>
-      <w:r>
-        <w:rPr>
-          <w:rFonts w:ascii="Times New Roman" w:hAnsi="Times New Roman" w:cs="Times New Roman"/>
-          <w:b w:val="0"/>
-          <w:i w:val="0"/>
-          <w:iCs w:val="0"/>
-          <w:sz w:val="24"/>
-          <w:szCs w:val="24"/>
-        </w:rPr>
-        <w:t>.</w:t>
-      </w:r>
-    </w:p>
-    <w:p>
-      <w:pPr>
-        <w:pStyle w:val="2"/>
-        <w:numPr>
-          <w:ilvl w:val="0"/>
-          <w:numId w:val="23"/>
-        </w:numPr>
-        <w:spacing w:before="0" w:after="0"/>
-        <w:rPr>
-          <w:rFonts w:ascii="Times New Roman" w:hAnsi="Times New Roman" w:cs="Times New Roman"/>
-          <w:b w:val="0"/>
-          <w:i w:val="0"/>
-          <w:iCs w:val="0"/>
-          <w:sz w:val="24"/>
-          <w:szCs w:val="24"/>
-        </w:rPr>
-      </w:pPr>
-      <w:r>
-        <w:rPr>
-          <w:rFonts w:ascii="Times New Roman" w:hAnsi="Times New Roman" w:cs="Times New Roman"/>
-          <w:b w:val="0"/>
-          <w:i w:val="0"/>
-          <w:iCs w:val="0"/>
-          <w:sz w:val="24"/>
-          <w:szCs w:val="24"/>
-        </w:rPr>
-        <w:t>Создать</w:t>
-      </w:r>
-      <w:r>
-        <w:rPr>
-          <w:rFonts w:ascii="Times New Roman" w:hAnsi="Times New Roman" w:cs="Times New Roman"/>
-          <w:b w:val="0"/>
-          <w:i w:val="0"/>
-          <w:iCs w:val="0"/>
-          <w:sz w:val="24"/>
-          <w:szCs w:val="24"/>
-        </w:rPr>
-        <w:t xml:space="preserve"> </w:t>
-      </w:r>
-      <w:r>
-        <w:rPr>
-          <w:rFonts w:ascii="Times New Roman" w:hAnsi="Times New Roman" w:cs="Times New Roman"/>
-          <w:b w:val="0"/>
-          <w:i w:val="0"/>
-          <w:iCs w:val="0"/>
-          <w:sz w:val="24"/>
-          <w:szCs w:val="24"/>
-        </w:rPr>
-        <w:t>пространственную</w:t>
-      </w:r>
-      <w:r>
-        <w:rPr>
-          <w:rFonts w:ascii="Times New Roman" w:hAnsi="Times New Roman" w:cs="Times New Roman"/>
-          <w:b w:val="0"/>
-          <w:i w:val="0"/>
-          <w:iCs w:val="0"/>
-          <w:sz w:val="24"/>
-          <w:szCs w:val="24"/>
-        </w:rPr>
-        <w:t xml:space="preserve"> </w:t>
-      </w:r>
-      <w:r>
-        <w:rPr>
-          <w:rFonts w:ascii="Times New Roman" w:hAnsi="Times New Roman" w:cs="Times New Roman"/>
-          <w:b w:val="0"/>
-          <w:i w:val="0"/>
-          <w:iCs w:val="0"/>
-          <w:sz w:val="24"/>
-          <w:szCs w:val="24"/>
-        </w:rPr>
-        <w:t>модель</w:t>
-      </w:r>
-      <w:r>
-        <w:rPr>
-          <w:rFonts w:ascii="Times New Roman" w:hAnsi="Times New Roman" w:cs="Times New Roman"/>
-          <w:b w:val="0"/>
-          <w:i w:val="0"/>
-          <w:iCs w:val="0"/>
-          <w:sz w:val="24"/>
-          <w:szCs w:val="24"/>
-        </w:rPr>
-        <w:t xml:space="preserve"> </w:t>
-      </w:r>
-      <w:r>
-        <w:rPr>
-          <w:rFonts w:ascii="Times New Roman" w:hAnsi="Times New Roman" w:cs="Times New Roman"/>
-          <w:b w:val="0"/>
-          <w:i w:val="0"/>
-          <w:iCs w:val="0"/>
-          <w:sz w:val="24"/>
-          <w:szCs w:val="24"/>
-        </w:rPr>
-        <w:t>сборочной</w:t>
-      </w:r>
-      <w:r>
-        <w:rPr>
-          <w:rFonts w:ascii="Times New Roman" w:hAnsi="Times New Roman" w:cs="Times New Roman"/>
-          <w:b w:val="0"/>
-          <w:i w:val="0"/>
-          <w:iCs w:val="0"/>
-          <w:sz w:val="24"/>
-          <w:szCs w:val="24"/>
-        </w:rPr>
-        <w:t xml:space="preserve"> </w:t>
-      </w:r>
-      <w:r>
-        <w:rPr>
-          <w:rFonts w:ascii="Times New Roman" w:hAnsi="Times New Roman" w:cs="Times New Roman"/>
-          <w:b w:val="0"/>
-          <w:i w:val="0"/>
-          <w:iCs w:val="0"/>
-          <w:sz w:val="24"/>
-          <w:szCs w:val="24"/>
-        </w:rPr>
-        <w:t>единицы</w:t>
-      </w:r>
-      <w:r>
-        <w:rPr>
-          <w:rFonts w:ascii="Times New Roman" w:hAnsi="Times New Roman" w:cs="Times New Roman"/>
-          <w:b w:val="0"/>
-          <w:i w:val="0"/>
-          <w:iCs w:val="0"/>
-          <w:sz w:val="24"/>
-          <w:szCs w:val="24"/>
-        </w:rPr>
-        <w:t xml:space="preserve"> </w:t>
-      </w:r>
-      <w:r>
-        <w:rPr>
-          <w:rFonts w:ascii="Times New Roman" w:hAnsi="Times New Roman" w:cs="Times New Roman"/>
-          <w:b w:val="0"/>
-          <w:i w:val="0"/>
-          <w:iCs w:val="0"/>
-          <w:sz w:val="24"/>
-          <w:szCs w:val="24"/>
-        </w:rPr>
-        <w:t>вентилятора</w:t>
-      </w:r>
-      <w:r>
-        <w:rPr>
-          <w:rFonts w:ascii="Times New Roman" w:hAnsi="Times New Roman" w:cs="Times New Roman"/>
-          <w:b w:val="0"/>
-          <w:i w:val="0"/>
-          <w:iCs w:val="0"/>
-          <w:sz w:val="24"/>
-          <w:szCs w:val="24"/>
-        </w:rPr>
-        <w:t>,</w:t>
-      </w:r>
-      <w:r>
-        <w:rPr>
-          <w:rFonts w:ascii="Times New Roman" w:hAnsi="Times New Roman" w:cs="Times New Roman"/>
-          <w:b w:val="0"/>
-          <w:i w:val="0"/>
-          <w:iCs w:val="0"/>
-          <w:sz w:val="24"/>
-          <w:szCs w:val="24"/>
-        </w:rPr>
-        <w:t xml:space="preserve"> </w:t>
-      </w:r>
-      <w:r>
-        <w:rPr>
-          <w:rFonts w:ascii="Times New Roman" w:hAnsi="Times New Roman" w:cs="Times New Roman"/>
-          <w:b w:val="0"/>
-          <w:i w:val="0"/>
-          <w:iCs w:val="0"/>
-          <w:sz w:val="24"/>
-          <w:szCs w:val="24"/>
-        </w:rPr>
-        <w:t>п</w:t>
-      </w:r>
-      <w:r>
-        <w:rPr>
-          <w:rFonts w:ascii="Times New Roman" w:hAnsi="Times New Roman" w:cs="Times New Roman"/>
-          <w:b w:val="0"/>
-          <w:i w:val="0"/>
-          <w:iCs w:val="0"/>
-          <w:sz w:val="24"/>
-          <w:szCs w:val="24"/>
-        </w:rPr>
-        <w:t>о</w:t>
-      </w:r>
-      <w:r>
-        <w:rPr>
-          <w:rFonts w:ascii="Times New Roman" w:hAnsi="Times New Roman" w:cs="Times New Roman"/>
-          <w:b w:val="0"/>
-          <w:i w:val="0"/>
-          <w:iCs w:val="0"/>
-          <w:sz w:val="24"/>
-          <w:szCs w:val="24"/>
-        </w:rPr>
-        <w:t>лучить</w:t>
-      </w:r>
-      <w:r>
-        <w:rPr>
-          <w:rFonts w:ascii="Times New Roman" w:hAnsi="Times New Roman" w:cs="Times New Roman"/>
-          <w:b w:val="0"/>
-          <w:i w:val="0"/>
-          <w:iCs w:val="0"/>
-          <w:sz w:val="24"/>
-          <w:szCs w:val="24"/>
-        </w:rPr>
-        <w:t xml:space="preserve"> </w:t>
-      </w:r>
-      <w:r>
-        <w:rPr>
-          <w:rFonts w:ascii="Times New Roman" w:hAnsi="Times New Roman" w:cs="Times New Roman"/>
-          <w:b w:val="0"/>
-          <w:i w:val="0"/>
-          <w:iCs w:val="0"/>
-          <w:sz w:val="24"/>
-          <w:szCs w:val="24"/>
-        </w:rPr>
-        <w:t>необходимые</w:t>
-      </w:r>
-      <w:r>
-        <w:rPr>
-          <w:rFonts w:ascii="Times New Roman" w:hAnsi="Times New Roman" w:cs="Times New Roman"/>
-          <w:b w:val="0"/>
-          <w:i w:val="0"/>
-          <w:iCs w:val="0"/>
-          <w:sz w:val="24"/>
-          <w:szCs w:val="24"/>
-        </w:rPr>
-        <w:t xml:space="preserve"> </w:t>
-      </w:r>
-      <w:r>
-        <w:rPr>
-          <w:rFonts w:ascii="Times New Roman" w:hAnsi="Times New Roman" w:cs="Times New Roman"/>
-          <w:b w:val="0"/>
-          <w:i w:val="0"/>
-          <w:iCs w:val="0"/>
-          <w:sz w:val="24"/>
-          <w:szCs w:val="24"/>
-        </w:rPr>
-        <w:t>чертежи</w:t>
-      </w:r>
-      <w:r>
-        <w:rPr>
-          <w:rFonts w:ascii="Times New Roman" w:hAnsi="Times New Roman" w:cs="Times New Roman"/>
-          <w:b w:val="0"/>
-          <w:i w:val="0"/>
-          <w:iCs w:val="0"/>
-          <w:sz w:val="24"/>
-          <w:szCs w:val="24"/>
-        </w:rPr>
-        <w:t>.</w:t>
-      </w:r>
-    </w:p>
-    <w:p>
-      <w:pPr>
-        <w:pStyle w:val="2"/>
-        <w:numPr>
-          <w:ilvl w:val="0"/>
-          <w:numId w:val="23"/>
-        </w:numPr>
-        <w:spacing w:before="0" w:after="0"/>
-        <w:rPr>
-          <w:rFonts w:ascii="Times New Roman" w:hAnsi="Times New Roman" w:cs="Times New Roman"/>
-          <w:b w:val="0"/>
-          <w:i w:val="0"/>
-          <w:iCs w:val="0"/>
-          <w:sz w:val="24"/>
-          <w:szCs w:val="24"/>
-        </w:rPr>
-      </w:pPr>
-      <w:r>
-        <w:rPr>
-          <w:rFonts w:ascii="Times New Roman" w:hAnsi="Times New Roman" w:cs="Times New Roman"/>
-          <w:b w:val="0"/>
-          <w:i w:val="0"/>
-          <w:iCs w:val="0"/>
-          <w:sz w:val="24"/>
-          <w:szCs w:val="24"/>
-        </w:rPr>
-        <w:t>Создать</w:t>
-      </w:r>
-      <w:r>
-        <w:rPr>
-          <w:rFonts w:ascii="Times New Roman" w:hAnsi="Times New Roman" w:cs="Times New Roman"/>
-          <w:b w:val="0"/>
-          <w:i w:val="0"/>
-          <w:iCs w:val="0"/>
-          <w:sz w:val="24"/>
-          <w:szCs w:val="24"/>
-        </w:rPr>
-        <w:t xml:space="preserve"> </w:t>
-      </w:r>
-      <w:r>
-        <w:rPr>
-          <w:rFonts w:ascii="Times New Roman" w:hAnsi="Times New Roman" w:cs="Times New Roman"/>
-          <w:b w:val="0"/>
-          <w:i w:val="0"/>
-          <w:iCs w:val="0"/>
-          <w:sz w:val="24"/>
-          <w:szCs w:val="24"/>
-        </w:rPr>
-        <w:t>пространственную</w:t>
-      </w:r>
-      <w:r>
-        <w:rPr>
-          <w:rFonts w:ascii="Times New Roman" w:hAnsi="Times New Roman" w:cs="Times New Roman"/>
-          <w:b w:val="0"/>
-          <w:i w:val="0"/>
-          <w:iCs w:val="0"/>
-          <w:sz w:val="24"/>
-          <w:szCs w:val="24"/>
-        </w:rPr>
-        <w:t xml:space="preserve"> </w:t>
-      </w:r>
-      <w:r>
-        <w:rPr>
-          <w:rFonts w:ascii="Times New Roman" w:hAnsi="Times New Roman" w:cs="Times New Roman"/>
-          <w:b w:val="0"/>
-          <w:i w:val="0"/>
-          <w:iCs w:val="0"/>
-          <w:sz w:val="24"/>
-          <w:szCs w:val="24"/>
-        </w:rPr>
-        <w:t>модель</w:t>
-      </w:r>
-      <w:r>
-        <w:rPr>
-          <w:rFonts w:ascii="Times New Roman" w:hAnsi="Times New Roman" w:cs="Times New Roman"/>
-          <w:b w:val="0"/>
-          <w:i w:val="0"/>
-          <w:iCs w:val="0"/>
-          <w:sz w:val="24"/>
-          <w:szCs w:val="24"/>
-        </w:rPr>
-        <w:t xml:space="preserve"> </w:t>
-      </w:r>
-      <w:r>
-        <w:rPr>
-          <w:rFonts w:ascii="Times New Roman" w:hAnsi="Times New Roman" w:cs="Times New Roman"/>
-          <w:b w:val="0"/>
-          <w:i w:val="0"/>
-          <w:iCs w:val="0"/>
-          <w:sz w:val="24"/>
-          <w:szCs w:val="24"/>
-        </w:rPr>
-        <w:t>сборочной</w:t>
-      </w:r>
-      <w:r>
-        <w:rPr>
-          <w:rFonts w:ascii="Times New Roman" w:hAnsi="Times New Roman" w:cs="Times New Roman"/>
-          <w:b w:val="0"/>
-          <w:i w:val="0"/>
-          <w:iCs w:val="0"/>
-          <w:sz w:val="24"/>
-          <w:szCs w:val="24"/>
-        </w:rPr>
-        <w:t xml:space="preserve"> </w:t>
-      </w:r>
-      <w:r>
-        <w:rPr>
-          <w:rFonts w:ascii="Times New Roman" w:hAnsi="Times New Roman" w:cs="Times New Roman"/>
-          <w:b w:val="0"/>
-          <w:i w:val="0"/>
-          <w:iCs w:val="0"/>
-          <w:sz w:val="24"/>
-          <w:szCs w:val="24"/>
-        </w:rPr>
-        <w:t>единицы</w:t>
-      </w:r>
-      <w:r>
-        <w:rPr>
-          <w:rFonts w:ascii="Times New Roman" w:hAnsi="Times New Roman" w:cs="Times New Roman"/>
-          <w:b w:val="0"/>
-          <w:i w:val="0"/>
-          <w:iCs w:val="0"/>
-          <w:sz w:val="24"/>
-          <w:szCs w:val="24"/>
-        </w:rPr>
-        <w:t xml:space="preserve"> </w:t>
-      </w:r>
-      <w:r>
-        <w:rPr>
-          <w:rFonts w:ascii="Times New Roman" w:hAnsi="Times New Roman" w:cs="Times New Roman"/>
-          <w:b w:val="0"/>
-          <w:i w:val="0"/>
-          <w:iCs w:val="0"/>
-          <w:sz w:val="24"/>
-          <w:szCs w:val="24"/>
-        </w:rPr>
-        <w:t>Центральный</w:t>
-      </w:r>
-      <w:r>
-        <w:rPr>
-          <w:rFonts w:ascii="Times New Roman" w:hAnsi="Times New Roman" w:cs="Times New Roman"/>
-          <w:b w:val="0"/>
-          <w:i w:val="0"/>
-          <w:iCs w:val="0"/>
-          <w:sz w:val="24"/>
-          <w:szCs w:val="24"/>
-        </w:rPr>
-        <w:t xml:space="preserve"> </w:t>
-      </w:r>
-      <w:r>
-        <w:rPr>
-          <w:rFonts w:ascii="Times New Roman" w:hAnsi="Times New Roman" w:cs="Times New Roman"/>
-          <w:b w:val="0"/>
-          <w:i w:val="0"/>
-          <w:iCs w:val="0"/>
-          <w:sz w:val="24"/>
-          <w:szCs w:val="24"/>
-        </w:rPr>
-        <w:t>блок</w:t>
-      </w:r>
-      <w:r>
-        <w:rPr>
-          <w:rFonts w:ascii="Times New Roman" w:hAnsi="Times New Roman" w:cs="Times New Roman"/>
-          <w:b w:val="0"/>
-          <w:i w:val="0"/>
-          <w:iCs w:val="0"/>
-          <w:sz w:val="24"/>
-          <w:szCs w:val="24"/>
-        </w:rPr>
-        <w:t xml:space="preserve"> </w:t>
-      </w:r>
-      <w:r>
-        <w:rPr>
-          <w:rFonts w:ascii="Times New Roman" w:hAnsi="Times New Roman" w:cs="Times New Roman"/>
-          <w:b w:val="0"/>
-          <w:i w:val="0"/>
-          <w:iCs w:val="0"/>
-          <w:sz w:val="24"/>
-          <w:szCs w:val="24"/>
-        </w:rPr>
-        <w:t>ракеты</w:t>
-      </w:r>
-      <w:r>
-        <w:rPr>
-          <w:rFonts w:ascii="Times New Roman" w:hAnsi="Times New Roman" w:cs="Times New Roman"/>
-          <w:b w:val="0"/>
-          <w:i w:val="0"/>
-          <w:iCs w:val="0"/>
-          <w:sz w:val="24"/>
-          <w:szCs w:val="24"/>
-        </w:rPr>
-        <w:t xml:space="preserve"> </w:t>
-      </w:r>
-      <w:r>
-        <w:rPr>
-          <w:rFonts w:ascii="Times New Roman" w:hAnsi="Times New Roman" w:cs="Times New Roman"/>
-          <w:b w:val="0"/>
-          <w:i w:val="0"/>
-          <w:iCs w:val="0"/>
-          <w:sz w:val="24"/>
-          <w:szCs w:val="24"/>
-        </w:rPr>
-        <w:t>«Союз»</w:t>
-      </w:r>
-      <w:r>
-        <w:rPr>
-          <w:rFonts w:ascii="Times New Roman" w:hAnsi="Times New Roman" w:cs="Times New Roman"/>
-          <w:b w:val="0"/>
-          <w:i w:val="0"/>
-          <w:iCs w:val="0"/>
-          <w:sz w:val="24"/>
-          <w:szCs w:val="24"/>
-        </w:rPr>
-        <w:t>,</w:t>
-      </w:r>
-      <w:r>
-        <w:rPr>
-          <w:rFonts w:ascii="Times New Roman" w:hAnsi="Times New Roman" w:cs="Times New Roman"/>
-          <w:b w:val="0"/>
-          <w:i w:val="0"/>
-          <w:iCs w:val="0"/>
-          <w:sz w:val="24"/>
-          <w:szCs w:val="24"/>
-        </w:rPr>
-        <w:t xml:space="preserve"> </w:t>
-      </w:r>
-      <w:r>
-        <w:rPr>
-          <w:rFonts w:ascii="Times New Roman" w:hAnsi="Times New Roman" w:cs="Times New Roman"/>
-          <w:b w:val="0"/>
-          <w:i w:val="0"/>
-          <w:iCs w:val="0"/>
-          <w:sz w:val="24"/>
-          <w:szCs w:val="24"/>
-        </w:rPr>
-        <w:t>получить</w:t>
-      </w:r>
-      <w:r>
-        <w:rPr>
-          <w:rFonts w:ascii="Times New Roman" w:hAnsi="Times New Roman" w:cs="Times New Roman"/>
-          <w:b w:val="0"/>
-          <w:i w:val="0"/>
-          <w:iCs w:val="0"/>
-          <w:sz w:val="24"/>
-          <w:szCs w:val="24"/>
-        </w:rPr>
-        <w:t xml:space="preserve"> </w:t>
-      </w:r>
-      <w:r>
-        <w:rPr>
-          <w:rFonts w:ascii="Times New Roman" w:hAnsi="Times New Roman" w:cs="Times New Roman"/>
-          <w:b w:val="0"/>
-          <w:i w:val="0"/>
-          <w:iCs w:val="0"/>
-          <w:sz w:val="24"/>
-          <w:szCs w:val="24"/>
-        </w:rPr>
-        <w:t>необходимые</w:t>
-      </w:r>
-      <w:r>
-        <w:rPr>
-          <w:rFonts w:ascii="Times New Roman" w:hAnsi="Times New Roman" w:cs="Times New Roman"/>
-          <w:b w:val="0"/>
-          <w:i w:val="0"/>
-          <w:iCs w:val="0"/>
-          <w:sz w:val="24"/>
-          <w:szCs w:val="24"/>
-        </w:rPr>
-        <w:t xml:space="preserve"> </w:t>
-      </w:r>
-      <w:r>
-        <w:rPr>
-          <w:rFonts w:ascii="Times New Roman" w:hAnsi="Times New Roman" w:cs="Times New Roman"/>
-          <w:b w:val="0"/>
-          <w:i w:val="0"/>
-          <w:iCs w:val="0"/>
-          <w:sz w:val="24"/>
-          <w:szCs w:val="24"/>
-        </w:rPr>
-        <w:t>чертежи</w:t>
-      </w:r>
-      <w:r>
-        <w:rPr>
-          <w:rFonts w:ascii="Times New Roman" w:hAnsi="Times New Roman" w:cs="Times New Roman"/>
-          <w:b w:val="0"/>
-          <w:i w:val="0"/>
-          <w:iCs w:val="0"/>
-          <w:sz w:val="24"/>
-          <w:szCs w:val="24"/>
-        </w:rPr>
-        <w:t>.</w:t>
-      </w:r>
-    </w:p>
-    <w:p>
-      <w:pPr>
         <w:pStyle w:val="a7"/>
         <w:numPr>
           <w:ilvl w:val="0"/>
-          <w:numId w:val="23"/>
+          <w:numId w:val="26"/>
         </w:numPr>
         <w:jc w:val="both"/>
-        <w:rPr>
-          <w:iCs/>
-        </w:rPr>
-      </w:pPr>
-      <w:r>
-        <w:rPr>
-          <w:iCs/>
-        </w:rPr>
-        <w:t>Создать</w:t>
-      </w:r>
-      <w:r>
-        <w:rPr>
-          <w:iCs/>
-        </w:rPr>
-        <w:t xml:space="preserve"> </w:t>
-      </w:r>
-      <w:r>
-        <w:rPr>
-          <w:iCs/>
-        </w:rPr>
-        <w:t>пространственную</w:t>
-      </w:r>
-      <w:r>
-        <w:rPr>
-          <w:iCs/>
-        </w:rPr>
-        <w:t xml:space="preserve"> </w:t>
-      </w:r>
-      <w:r>
-        <w:rPr>
-          <w:iCs/>
-        </w:rPr>
-        <w:t>модель</w:t>
-      </w:r>
-      <w:r>
-        <w:rPr>
-          <w:iCs/>
-        </w:rPr>
-        <w:t xml:space="preserve"> </w:t>
-      </w:r>
-      <w:r>
-        <w:rPr>
-          <w:iCs/>
-        </w:rPr>
-        <w:t>сборочной</w:t>
-      </w:r>
-      <w:r>
-        <w:rPr>
-          <w:iCs/>
-        </w:rPr>
-        <w:t xml:space="preserve"> </w:t>
-      </w:r>
-      <w:r>
-        <w:rPr>
-          <w:iCs/>
-        </w:rPr>
-        <w:t>единицы</w:t>
-      </w:r>
-      <w:r>
-        <w:rPr>
-          <w:iCs/>
-        </w:rPr>
-        <w:t xml:space="preserve"> </w:t>
-      </w:r>
-      <w:r>
-        <w:rPr>
-          <w:iCs/>
-        </w:rPr>
-        <w:t>Ферма</w:t>
-      </w:r>
-      <w:r>
-        <w:rPr>
-          <w:iCs/>
-        </w:rPr>
-        <w:t xml:space="preserve"> </w:t>
-      </w:r>
-      <w:r>
-        <w:rPr>
-          <w:iCs/>
-        </w:rPr>
-        <w:t>ракеты</w:t>
-      </w:r>
-      <w:r>
-        <w:rPr>
-          <w:iCs/>
-        </w:rPr>
-        <w:t xml:space="preserve"> </w:t>
-      </w:r>
-      <w:r>
-        <w:rPr>
-          <w:iCs/>
-        </w:rPr>
-        <w:t>«Союз»,</w:t>
-      </w:r>
-      <w:r>
-        <w:rPr>
-          <w:iCs/>
-        </w:rPr>
-        <w:t xml:space="preserve"> </w:t>
-      </w:r>
-      <w:r>
-        <w:rPr>
-          <w:iCs/>
-        </w:rPr>
-        <w:t>получить</w:t>
-      </w:r>
-      <w:r>
-        <w:rPr>
-          <w:iCs/>
-        </w:rPr>
-        <w:t xml:space="preserve"> </w:t>
-      </w:r>
-      <w:r>
-        <w:rPr>
-          <w:iCs/>
-        </w:rPr>
-        <w:t>необходимые</w:t>
-      </w:r>
-      <w:r>
-        <w:rPr>
-          <w:iCs/>
-        </w:rPr>
-        <w:t xml:space="preserve"> </w:t>
-      </w:r>
-      <w:r>
-        <w:rPr>
-          <w:iCs/>
-        </w:rPr>
-        <w:t>чертежи.</w:t>
-      </w:r>
-    </w:p>
-    <w:p>
-      <w:pPr>
-        <w:pStyle w:val="a7"/>
-        <w:numPr>
-          <w:ilvl w:val="0"/>
-          <w:numId w:val="23"/>
-        </w:numPr>
-        <w:jc w:val="both"/>
-        <w:rPr>
-          <w:iCs/>
-        </w:rPr>
-      </w:pPr>
-      <w:r>
-        <w:rPr>
-          <w:iCs/>
-        </w:rPr>
-        <w:t>Создать</w:t>
-      </w:r>
-      <w:r>
-        <w:rPr>
-          <w:iCs/>
-        </w:rPr>
-        <w:t xml:space="preserve"> </w:t>
-      </w:r>
-      <w:r>
-        <w:rPr>
-          <w:iCs/>
-        </w:rPr>
-        <w:t>пространственную</w:t>
-      </w:r>
-      <w:r>
-        <w:rPr>
-          <w:iCs/>
-        </w:rPr>
-        <w:t xml:space="preserve"> </w:t>
-      </w:r>
-      <w:r>
-        <w:rPr>
-          <w:iCs/>
-        </w:rPr>
-        <w:t>модель</w:t>
-      </w:r>
-      <w:r>
-        <w:rPr>
-          <w:iCs/>
-        </w:rPr>
-        <w:t xml:space="preserve"> </w:t>
-      </w:r>
-      <w:r>
-        <w:rPr>
-          <w:iCs/>
-        </w:rPr>
-        <w:t>сборочной</w:t>
-      </w:r>
-      <w:r>
-        <w:rPr>
-          <w:iCs/>
-        </w:rPr>
-        <w:t xml:space="preserve"> </w:t>
-      </w:r>
-      <w:r>
-        <w:rPr>
-          <w:iCs/>
-        </w:rPr>
-        <w:t>единицы</w:t>
-      </w:r>
-      <w:r>
-        <w:rPr>
-          <w:iCs/>
-        </w:rPr>
-        <w:t xml:space="preserve"> </w:t>
-      </w:r>
-      <w:r>
-        <w:rPr>
-          <w:iCs/>
-        </w:rPr>
-        <w:t>бокового</w:t>
-      </w:r>
-      <w:r>
-        <w:rPr>
-          <w:iCs/>
-        </w:rPr>
-        <w:t xml:space="preserve"> </w:t>
-      </w:r>
-      <w:r>
-        <w:rPr>
-          <w:iCs/>
-        </w:rPr>
-        <w:t>блока</w:t>
-      </w:r>
-      <w:r>
-        <w:rPr>
-          <w:iCs/>
-        </w:rPr>
-        <w:t xml:space="preserve"> </w:t>
-      </w:r>
-      <w:r>
-        <w:rPr>
-          <w:iCs/>
-        </w:rPr>
-        <w:t>ракеты</w:t>
-      </w:r>
-      <w:r>
-        <w:rPr>
-          <w:b/>
-          <w:i/>
-          <w:iCs/>
-        </w:rPr>
-        <w:t xml:space="preserve"> </w:t>
-      </w:r>
-      <w:r>
-        <w:rPr>
-          <w:iCs/>
-        </w:rPr>
-        <w:t>«Союз»,</w:t>
-      </w:r>
-      <w:r>
-        <w:rPr>
-          <w:iCs/>
-        </w:rPr>
-        <w:t xml:space="preserve"> </w:t>
-      </w:r>
-      <w:r>
-        <w:rPr>
-          <w:iCs/>
-        </w:rPr>
-        <w:t>получить</w:t>
-      </w:r>
-      <w:r>
-        <w:rPr>
-          <w:iCs/>
-        </w:rPr>
-        <w:t xml:space="preserve"> </w:t>
-      </w:r>
-      <w:r>
-        <w:rPr>
-          <w:iCs/>
-        </w:rPr>
-        <w:t>необходимые</w:t>
-      </w:r>
-      <w:r>
-        <w:rPr>
-          <w:iCs/>
-        </w:rPr>
-        <w:t xml:space="preserve"> </w:t>
-      </w:r>
-      <w:r>
-        <w:rPr>
-          <w:iCs/>
-        </w:rPr>
-        <w:t>чертежи.</w:t>
-      </w:r>
-    </w:p>
-    <w:p>
-      <w:pPr>
-        <w:pStyle w:val="a7"/>
-        <w:numPr>
-          <w:ilvl w:val="0"/>
-          <w:numId w:val="23"/>
-        </w:numPr>
-        <w:jc w:val="both"/>
-        <w:rPr>
-          <w:iCs/>
-        </w:rPr>
-      </w:pPr>
-      <w:r>
-        <w:rPr>
-          <w:iCs/>
-        </w:rPr>
-        <w:t>Создать</w:t>
-      </w:r>
-      <w:r>
-        <w:rPr>
-          <w:iCs/>
-        </w:rPr>
-        <w:t xml:space="preserve"> </w:t>
-      </w:r>
-      <w:r>
-        <w:rPr>
-          <w:iCs/>
-        </w:rPr>
-        <w:t>пространственную</w:t>
-      </w:r>
-      <w:r>
-        <w:rPr>
-          <w:iCs/>
-        </w:rPr>
-        <w:t xml:space="preserve"> </w:t>
-      </w:r>
-      <w:r>
-        <w:rPr>
-          <w:iCs/>
-        </w:rPr>
-        <w:t>модель</w:t>
-      </w:r>
-      <w:r>
-        <w:rPr>
-          <w:iCs/>
-        </w:rPr>
-        <w:t xml:space="preserve"> </w:t>
-      </w:r>
-      <w:r>
-        <w:rPr>
-          <w:iCs/>
-        </w:rPr>
-        <w:t>сборки</w:t>
-      </w:r>
-      <w:r>
-        <w:rPr>
-          <w:iCs/>
-        </w:rPr>
-        <w:t xml:space="preserve"> </w:t>
-      </w:r>
-      <w:r>
-        <w:rPr>
-          <w:iCs/>
-        </w:rPr>
-        <w:t>двигательной</w:t>
-      </w:r>
-      <w:r>
-        <w:rPr>
-          <w:iCs/>
-        </w:rPr>
-        <w:t xml:space="preserve"> </w:t>
-      </w:r>
-      <w:r>
-        <w:rPr>
-          <w:iCs/>
-        </w:rPr>
-        <w:t>установки</w:t>
-      </w:r>
-      <w:r>
-        <w:rPr>
-          <w:iCs/>
-        </w:rPr>
-        <w:t xml:space="preserve"> </w:t>
-      </w:r>
-      <w:r>
-        <w:rPr>
-          <w:iCs/>
-        </w:rPr>
-        <w:t>рак</w:t>
-      </w:r>
-      <w:proofErr w:type="gramStart"/>
-      <w:r>
-        <w:rPr>
-          <w:iCs/>
-        </w:rPr>
-        <w:t>е-</w:t>
-      </w:r>
-      <w:proofErr w:type="gramEnd"/>
-      <w:r>
-        <w:rPr>
-          <w:iCs/>
-        </w:rPr>
-        <w:t xml:space="preserve"> </w:t>
-      </w:r>
-      <w:r>
-        <w:rPr>
-          <w:iCs/>
-        </w:rPr>
-        <w:t>ты</w:t>
-      </w:r>
-      <w:r>
-        <w:rPr>
-          <w:b/>
-          <w:i/>
-          <w:iCs/>
-        </w:rPr>
-        <w:t xml:space="preserve"> </w:t>
-      </w:r>
-      <w:r>
-        <w:rPr>
-          <w:iCs/>
-        </w:rPr>
-        <w:t>«Союз»,</w:t>
-      </w:r>
-      <w:r>
-        <w:rPr>
-          <w:iCs/>
-        </w:rPr>
-        <w:t xml:space="preserve"> </w:t>
-      </w:r>
-      <w:r>
-        <w:rPr>
-          <w:iCs/>
-        </w:rPr>
-        <w:t>получить</w:t>
-      </w:r>
-      <w:r>
-        <w:rPr>
-          <w:iCs/>
-        </w:rPr>
-        <w:t xml:space="preserve"> </w:t>
-      </w:r>
-      <w:r>
-        <w:rPr>
-          <w:iCs/>
-        </w:rPr>
-        <w:t>необходимые</w:t>
-      </w:r>
-      <w:r>
-        <w:rPr>
-          <w:iCs/>
-        </w:rPr>
-        <w:t xml:space="preserve"> </w:t>
-      </w:r>
-      <w:r>
-        <w:rPr>
-          <w:iCs/>
-        </w:rPr>
-        <w:t>чертежи.</w:t>
-      </w:r>
-    </w:p>
-    <w:p>
-      <w:pPr>
-        <w:pStyle w:val="a7"/>
-        <w:numPr>
-          <w:ilvl w:val="0"/>
-          <w:numId w:val="23"/>
-        </w:numPr>
-        <w:jc w:val="both"/>
-        <w:rPr>
-          <w:iCs/>
-        </w:rPr>
-      </w:pPr>
-      <w:r>
-        <w:rPr>
-          <w:iCs/>
-        </w:rPr>
-        <w:t>Создать</w:t>
-      </w:r>
-      <w:r>
-        <w:rPr>
-          <w:iCs/>
-        </w:rPr>
-        <w:t xml:space="preserve"> </w:t>
-      </w:r>
-      <w:r>
-        <w:rPr>
-          <w:iCs/>
-        </w:rPr>
-        <w:t>пространственную</w:t>
-      </w:r>
-      <w:r>
-        <w:rPr>
-          <w:iCs/>
-        </w:rPr>
-        <w:t xml:space="preserve"> </w:t>
-      </w:r>
-      <w:r>
-        <w:rPr>
-          <w:iCs/>
-        </w:rPr>
-        <w:t>модель</w:t>
-      </w:r>
-      <w:r>
-        <w:rPr>
-          <w:iCs/>
-        </w:rPr>
-        <w:t xml:space="preserve"> </w:t>
-      </w:r>
-      <w:r>
-        <w:rPr>
-          <w:iCs/>
-        </w:rPr>
-        <w:t>сборки</w:t>
-      </w:r>
-      <w:r>
-        <w:rPr>
-          <w:iCs/>
-        </w:rPr>
-        <w:t xml:space="preserve"> </w:t>
-      </w:r>
-      <w:r>
-        <w:rPr>
-          <w:iCs/>
-        </w:rPr>
-        <w:t>блока</w:t>
-      </w:r>
-      <w:r>
-        <w:rPr>
-          <w:iCs/>
-        </w:rPr>
-        <w:t xml:space="preserve"> </w:t>
-      </w:r>
-      <w:r>
-        <w:rPr>
-          <w:iCs/>
-          <w:lang w:val="en-US"/>
-        </w:rPr>
-        <w:t>III</w:t>
-      </w:r>
-      <w:r>
-        <w:rPr>
-          <w:iCs/>
-        </w:rPr>
-        <w:t xml:space="preserve"> </w:t>
-      </w:r>
-      <w:r>
-        <w:rPr>
-          <w:iCs/>
-        </w:rPr>
-        <w:t>ступени</w:t>
-      </w:r>
-      <w:r>
-        <w:rPr>
-          <w:iCs/>
-        </w:rPr>
-        <w:t xml:space="preserve"> </w:t>
-      </w:r>
-      <w:r>
-        <w:rPr>
-          <w:iCs/>
-        </w:rPr>
-        <w:t>рак</w:t>
-      </w:r>
-      <w:proofErr w:type="gramStart"/>
-      <w:r>
-        <w:rPr>
-          <w:iCs/>
-        </w:rPr>
-        <w:t>е-</w:t>
-      </w:r>
-      <w:proofErr w:type="gramEnd"/>
-      <w:r>
-        <w:rPr>
-          <w:iCs/>
-        </w:rPr>
-        <w:t xml:space="preserve"> </w:t>
-      </w:r>
-      <w:r>
-        <w:rPr>
-          <w:iCs/>
-        </w:rPr>
-        <w:t>ты</w:t>
-      </w:r>
-      <w:r>
-        <w:rPr>
-          <w:b/>
-          <w:i/>
-          <w:iCs/>
-        </w:rPr>
-        <w:t xml:space="preserve"> </w:t>
-      </w:r>
-      <w:r>
-        <w:rPr>
-          <w:iCs/>
-        </w:rPr>
-        <w:t>«Союз»,</w:t>
-      </w:r>
-      <w:r>
-        <w:rPr>
-          <w:iCs/>
-        </w:rPr>
-        <w:t xml:space="preserve"> </w:t>
-      </w:r>
-      <w:r>
-        <w:rPr>
-          <w:iCs/>
-        </w:rPr>
-        <w:t>получить</w:t>
-      </w:r>
-      <w:r>
-        <w:rPr>
-          <w:iCs/>
-        </w:rPr>
-        <w:t xml:space="preserve"> </w:t>
-      </w:r>
-      <w:r>
-        <w:rPr>
-          <w:iCs/>
-        </w:rPr>
-        <w:t>необходимые</w:t>
-      </w:r>
-      <w:r>
-        <w:rPr>
-          <w:iCs/>
-        </w:rPr>
-        <w:t xml:space="preserve"> </w:t>
-      </w:r>
-      <w:r>
-        <w:rPr>
-          <w:iCs/>
-        </w:rPr>
-        <w:t>чертежи.</w:t>
-      </w:r>
-    </w:p>
-    <w:p>
-      <w:pPr>
-        <w:pStyle w:val="a7"/>
-        <w:numPr>
-          <w:ilvl w:val="0"/>
-          <w:numId w:val="23"/>
-        </w:numPr>
-        <w:jc w:val="both"/>
-        <w:rPr>
-          <w:iCs/>
-        </w:rPr>
-      </w:pPr>
-      <w:r>
-        <w:rPr>
-          <w:iCs/>
-        </w:rPr>
-        <w:t>Создать</w:t>
-      </w:r>
-      <w:r>
-        <w:rPr>
-          <w:iCs/>
-        </w:rPr>
-        <w:t xml:space="preserve"> </w:t>
-      </w:r>
-      <w:r>
-        <w:rPr>
-          <w:iCs/>
-        </w:rPr>
-        <w:t>пространственную</w:t>
-      </w:r>
-      <w:r>
-        <w:rPr>
-          <w:iCs/>
-        </w:rPr>
-        <w:t xml:space="preserve"> </w:t>
-      </w:r>
-      <w:r>
-        <w:rPr>
-          <w:iCs/>
-        </w:rPr>
-        <w:t>модель</w:t>
-      </w:r>
-      <w:r>
-        <w:rPr>
-          <w:iCs/>
-        </w:rPr>
-        <w:t xml:space="preserve"> </w:t>
-      </w:r>
-      <w:r>
-        <w:rPr>
-          <w:iCs/>
-        </w:rPr>
-        <w:t>сборочно-защитного</w:t>
-      </w:r>
-      <w:r>
-        <w:rPr>
-          <w:iCs/>
-        </w:rPr>
-        <w:t xml:space="preserve"> </w:t>
-      </w:r>
-      <w:r>
-        <w:rPr>
-          <w:iCs/>
-        </w:rPr>
-        <w:t>блока</w:t>
-      </w:r>
-      <w:r>
-        <w:rPr>
-          <w:iCs/>
-        </w:rPr>
-        <w:t xml:space="preserve"> </w:t>
-      </w:r>
-      <w:r>
-        <w:rPr>
-          <w:iCs/>
-        </w:rPr>
-        <w:t>раке</w:t>
-      </w:r>
-      <w:r>
-        <w:rPr>
-          <w:iCs/>
-        </w:rPr>
-        <w:t xml:space="preserve"> </w:t>
-      </w:r>
-      <w:r>
-        <w:rPr>
-          <w:iCs/>
-        </w:rPr>
-        <w:t>-</w:t>
-      </w:r>
-      <w:r>
-        <w:rPr>
-          <w:iCs/>
-        </w:rPr>
-        <w:t xml:space="preserve"> </w:t>
-      </w:r>
-      <w:r>
-        <w:rPr>
-          <w:iCs/>
-        </w:rPr>
-        <w:t>ты</w:t>
-      </w:r>
-      <w:r>
-        <w:rPr>
-          <w:b/>
-          <w:i/>
-          <w:iCs/>
-        </w:rPr>
-        <w:t xml:space="preserve"> </w:t>
-      </w:r>
-      <w:r>
-        <w:rPr>
-          <w:iCs/>
-        </w:rPr>
-        <w:t>«Союз»,</w:t>
-      </w:r>
-      <w:r>
-        <w:rPr>
-          <w:iCs/>
-        </w:rPr>
-        <w:t xml:space="preserve"> </w:t>
-      </w:r>
-      <w:r>
-        <w:rPr>
-          <w:iCs/>
-        </w:rPr>
-        <w:t>получить</w:t>
-      </w:r>
-      <w:r>
-        <w:rPr>
-          <w:iCs/>
-        </w:rPr>
-        <w:t xml:space="preserve"> </w:t>
-      </w:r>
-      <w:r>
-        <w:rPr>
-          <w:iCs/>
-        </w:rPr>
-        <w:t>необходимые</w:t>
-      </w:r>
-      <w:r>
-        <w:rPr>
-          <w:iCs/>
-        </w:rPr>
-        <w:t xml:space="preserve"> </w:t>
-      </w:r>
-      <w:r>
-        <w:rPr>
-          <w:iCs/>
-        </w:rPr>
-        <w:t>чертежи.</w:t>
-      </w:r>
-    </w:p>
-    <w:p>
-      <w:pPr>
-        <w:ind w:firstLine="720"/>
+      </w:pPr>
+      <w:r>
+        <w:t xml:space="preserve">Формирование моделей в системе </w:t>
+      </w:r>
+      <w:proofErr w:type="spellStart"/>
+      <w:r>
+        <w:t>SolidWorks</w:t>
+      </w:r>
+      <w:proofErr w:type="spellEnd"/>
+    </w:p>
+    <w:p>
+      <w:pPr>
         <w:jc w:val="both"/>
       </w:pPr>
     </w:p>
@@ -18131,7 +15749,6 @@
       <w:r>
         <w:rPr>
           <w:iCs/>
-          <w:lang w:val="en-US"/>
         </w:rPr>
         <w:tab/>
       </w:r>
@@ -18188,7 +15805,6 @@
       <w:r>
         <w:rPr>
           <w:iCs/>
-          <w:lang w:val="en-US"/>
         </w:rPr>
         <w:tab/>
       </w:r>
@@ -18245,7 +15861,6 @@
       <w:r>
         <w:rPr>
           <w:iCs/>
-          <w:lang w:val="en-US"/>
         </w:rPr>
         <w:tab/>
       </w:r>
@@ -18302,7 +15917,6 @@
       <w:r>
         <w:rPr>
           <w:iCs/>
-          <w:lang w:val="en-US"/>
         </w:rPr>
         <w:tab/>
       </w:r>
@@ -18353,1465 +15967,25 @@
         <w:pStyle w:val="a7"/>
         <w:numPr>
           <w:ilvl w:val="0"/>
-          <w:numId w:val="25"/>
+          <w:numId w:val="27"/>
         </w:numPr>
         <w:jc w:val="both"/>
-        <w:rPr>
-          <w:iCs/>
-        </w:rPr>
-      </w:pPr>
-      <w:r>
-        <w:rPr>
-          <w:iCs/>
-        </w:rPr>
-        <w:t>Создание</w:t>
-      </w:r>
-      <w:r>
-        <w:rPr>
-          <w:iCs/>
-        </w:rPr>
-        <w:t xml:space="preserve"> </w:t>
-      </w:r>
-      <w:r>
-        <w:rPr>
-          <w:iCs/>
-        </w:rPr>
-        <w:t>макроса</w:t>
-      </w:r>
-      <w:r>
-        <w:rPr>
-          <w:iCs/>
-        </w:rPr>
-        <w:t xml:space="preserve"> </w:t>
-      </w:r>
-      <w:r>
-        <w:rPr>
-          <w:iCs/>
-        </w:rPr>
-        <w:t>построения</w:t>
-      </w:r>
-      <w:r>
-        <w:rPr>
-          <w:iCs/>
-        </w:rPr>
-        <w:t xml:space="preserve"> </w:t>
-      </w:r>
-      <w:r>
-        <w:rPr>
-          <w:iCs/>
-        </w:rPr>
-        <w:t>параметрического</w:t>
-      </w:r>
-      <w:r>
-        <w:rPr>
-          <w:iCs/>
-        </w:rPr>
-        <w:t xml:space="preserve"> </w:t>
-      </w:r>
-      <w:r>
-        <w:rPr>
-          <w:iCs/>
-        </w:rPr>
-        <w:t>чертежа</w:t>
-      </w:r>
-      <w:r>
-        <w:rPr>
-          <w:iCs/>
-        </w:rPr>
-        <w:t xml:space="preserve"> </w:t>
-      </w:r>
-      <w:r>
-        <w:rPr>
-          <w:iCs/>
-        </w:rPr>
-        <w:t>втулки</w:t>
-      </w:r>
-      <w:r>
-        <w:rPr>
-          <w:iCs/>
-        </w:rPr>
-        <w:t xml:space="preserve"> </w:t>
-      </w:r>
-      <w:r>
-        <w:rPr>
-          <w:iCs/>
-        </w:rPr>
-        <w:t>и</w:t>
-      </w:r>
-      <w:r>
-        <w:rPr>
-          <w:iCs/>
-        </w:rPr>
-        <w:t xml:space="preserve"> </w:t>
-      </w:r>
-      <w:r>
-        <w:rPr>
-          <w:iCs/>
-        </w:rPr>
-        <w:t>пол</w:t>
-      </w:r>
-      <w:r>
-        <w:rPr>
-          <w:iCs/>
-        </w:rPr>
-        <w:t>у</w:t>
-      </w:r>
-      <w:r>
-        <w:rPr>
-          <w:iCs/>
-        </w:rPr>
-        <w:t>чения</w:t>
-      </w:r>
-      <w:r>
-        <w:rPr>
-          <w:iCs/>
-        </w:rPr>
-        <w:t xml:space="preserve"> </w:t>
-      </w:r>
-      <w:r>
-        <w:rPr>
-          <w:iCs/>
-        </w:rPr>
-        <w:t>управляющей</w:t>
-      </w:r>
-      <w:r>
-        <w:rPr>
-          <w:iCs/>
-        </w:rPr>
-        <w:t xml:space="preserve"> </w:t>
-      </w:r>
-      <w:r>
-        <w:rPr>
-          <w:iCs/>
-        </w:rPr>
-        <w:t>программы</w:t>
-      </w:r>
-      <w:r>
-        <w:rPr>
-          <w:iCs/>
-        </w:rPr>
-        <w:t xml:space="preserve"> </w:t>
-      </w:r>
-      <w:r>
-        <w:rPr>
-          <w:iCs/>
-        </w:rPr>
-        <w:t>для</w:t>
-      </w:r>
-      <w:r>
-        <w:rPr>
-          <w:iCs/>
-        </w:rPr>
-        <w:t xml:space="preserve"> </w:t>
-      </w:r>
-      <w:r>
-        <w:rPr>
-          <w:iCs/>
-        </w:rPr>
-        <w:t>ее</w:t>
-      </w:r>
-      <w:r>
-        <w:rPr>
-          <w:iCs/>
-        </w:rPr>
-        <w:t xml:space="preserve"> </w:t>
-      </w:r>
-      <w:r>
-        <w:rPr>
-          <w:iCs/>
-        </w:rPr>
-        <w:t>изготовления.</w:t>
-      </w:r>
-    </w:p>
-    <w:p>
-      <w:pPr>
-        <w:pStyle w:val="a7"/>
-        <w:numPr>
-          <w:ilvl w:val="0"/>
-          <w:numId w:val="25"/>
-        </w:numPr>
+      </w:pPr>
+      <w:r>
+        <w:t xml:space="preserve">Разработка макросов в системе </w:t>
+      </w:r>
+      <w:proofErr w:type="spellStart"/>
+      <w:r>
+        <w:t>AutoCAD</w:t>
+      </w:r>
+      <w:proofErr w:type="spellEnd"/>
+    </w:p>
+    <w:p>
+      <w:pPr>
         <w:jc w:val="both"/>
-        <w:rPr>
-          <w:iCs/>
-        </w:rPr>
-      </w:pPr>
-      <w:r>
-        <w:rPr>
-          <w:iCs/>
-        </w:rPr>
-        <w:t>Создание</w:t>
-      </w:r>
-      <w:r>
-        <w:rPr>
-          <w:iCs/>
-        </w:rPr>
-        <w:t xml:space="preserve"> </w:t>
-      </w:r>
-      <w:r>
-        <w:rPr>
-          <w:iCs/>
-        </w:rPr>
-        <w:t>макроса</w:t>
-      </w:r>
-      <w:r>
-        <w:rPr>
-          <w:iCs/>
-        </w:rPr>
-        <w:t xml:space="preserve"> </w:t>
-      </w:r>
-      <w:r>
-        <w:rPr>
-          <w:iCs/>
-        </w:rPr>
-        <w:t>построения</w:t>
-      </w:r>
-      <w:r>
-        <w:rPr>
-          <w:iCs/>
-        </w:rPr>
-        <w:t xml:space="preserve"> </w:t>
-      </w:r>
-      <w:r>
-        <w:rPr>
-          <w:iCs/>
-        </w:rPr>
-        <w:t>параметрического</w:t>
-      </w:r>
-      <w:r>
-        <w:rPr>
-          <w:iCs/>
-        </w:rPr>
-        <w:t xml:space="preserve"> </w:t>
-      </w:r>
-      <w:r>
-        <w:rPr>
-          <w:iCs/>
-        </w:rPr>
-        <w:t>чертежа</w:t>
-      </w:r>
-      <w:r>
-        <w:rPr>
-          <w:iCs/>
-        </w:rPr>
-        <w:t xml:space="preserve"> </w:t>
-      </w:r>
-      <w:r>
-        <w:rPr>
-          <w:iCs/>
-        </w:rPr>
-        <w:t>фланца</w:t>
-      </w:r>
-      <w:r>
-        <w:rPr>
-          <w:iCs/>
-        </w:rPr>
-        <w:t xml:space="preserve"> </w:t>
-      </w:r>
-      <w:r>
-        <w:rPr>
-          <w:iCs/>
-        </w:rPr>
-        <w:t>и</w:t>
-      </w:r>
-      <w:r>
-        <w:rPr>
-          <w:iCs/>
-        </w:rPr>
-        <w:t xml:space="preserve"> </w:t>
-      </w:r>
-      <w:r>
-        <w:rPr>
-          <w:iCs/>
-        </w:rPr>
-        <w:t>пол</w:t>
-      </w:r>
-      <w:r>
-        <w:rPr>
-          <w:iCs/>
-        </w:rPr>
-        <w:t>у</w:t>
-      </w:r>
-      <w:r>
-        <w:rPr>
-          <w:iCs/>
-        </w:rPr>
-        <w:t>чения</w:t>
-      </w:r>
-      <w:r>
-        <w:rPr>
-          <w:iCs/>
-        </w:rPr>
-        <w:t xml:space="preserve"> </w:t>
-      </w:r>
-      <w:r>
-        <w:rPr>
-          <w:iCs/>
-        </w:rPr>
-        <w:t>управляющей</w:t>
-      </w:r>
-      <w:r>
-        <w:rPr>
-          <w:iCs/>
-        </w:rPr>
-        <w:t xml:space="preserve"> </w:t>
-      </w:r>
-      <w:r>
-        <w:rPr>
-          <w:iCs/>
-        </w:rPr>
-        <w:t>программы</w:t>
-      </w:r>
-      <w:r>
-        <w:rPr>
-          <w:iCs/>
-        </w:rPr>
-        <w:t xml:space="preserve"> </w:t>
-      </w:r>
-      <w:r>
-        <w:rPr>
-          <w:iCs/>
-        </w:rPr>
-        <w:t>для</w:t>
-      </w:r>
-      <w:r>
-        <w:rPr>
-          <w:iCs/>
-        </w:rPr>
-        <w:t xml:space="preserve"> </w:t>
-      </w:r>
-      <w:r>
-        <w:rPr>
-          <w:iCs/>
-        </w:rPr>
-        <w:t>его</w:t>
-      </w:r>
-      <w:r>
-        <w:rPr>
-          <w:iCs/>
-        </w:rPr>
-        <w:t xml:space="preserve"> </w:t>
-      </w:r>
-      <w:r>
-        <w:rPr>
-          <w:iCs/>
-        </w:rPr>
-        <w:t>изготовления.</w:t>
-      </w:r>
-    </w:p>
-    <w:p>
-      <w:pPr>
-        <w:pStyle w:val="a7"/>
-        <w:numPr>
-          <w:ilvl w:val="0"/>
-          <w:numId w:val="25"/>
-        </w:numPr>
-        <w:jc w:val="both"/>
-        <w:rPr>
-          <w:iCs/>
-        </w:rPr>
-      </w:pPr>
-      <w:r>
-        <w:rPr>
-          <w:iCs/>
-        </w:rPr>
-        <w:t>Создание</w:t>
-      </w:r>
-      <w:r>
-        <w:rPr>
-          <w:iCs/>
-        </w:rPr>
-        <w:t xml:space="preserve"> </w:t>
-      </w:r>
-      <w:r>
-        <w:rPr>
-          <w:iCs/>
-        </w:rPr>
-        <w:t>макроса</w:t>
-      </w:r>
-      <w:r>
-        <w:rPr>
-          <w:iCs/>
-        </w:rPr>
-        <w:t xml:space="preserve"> </w:t>
-      </w:r>
-      <w:r>
-        <w:rPr>
-          <w:iCs/>
-        </w:rPr>
-        <w:t>построения</w:t>
-      </w:r>
-      <w:r>
-        <w:rPr>
-          <w:iCs/>
-        </w:rPr>
-        <w:t xml:space="preserve"> </w:t>
-      </w:r>
-      <w:r>
-        <w:rPr>
-          <w:iCs/>
-        </w:rPr>
-        <w:t>параметрического</w:t>
-      </w:r>
-      <w:r>
-        <w:rPr>
-          <w:iCs/>
-        </w:rPr>
-        <w:t xml:space="preserve"> </w:t>
-      </w:r>
-      <w:r>
-        <w:rPr>
-          <w:iCs/>
-        </w:rPr>
-        <w:t>чертежа</w:t>
-      </w:r>
-      <w:r>
-        <w:rPr>
-          <w:iCs/>
-        </w:rPr>
-        <w:t xml:space="preserve"> </w:t>
-      </w:r>
-      <w:r>
-        <w:rPr>
-          <w:iCs/>
-        </w:rPr>
-        <w:t>конусной</w:t>
-      </w:r>
-      <w:r>
-        <w:rPr>
-          <w:iCs/>
-        </w:rPr>
-        <w:t xml:space="preserve"> </w:t>
-      </w:r>
-      <w:r>
-        <w:rPr>
-          <w:iCs/>
-        </w:rPr>
-        <w:t>оп</w:t>
-      </w:r>
-      <w:r>
-        <w:rPr>
-          <w:iCs/>
-        </w:rPr>
-        <w:t>равки</w:t>
-      </w:r>
-      <w:r>
-        <w:rPr>
-          <w:iCs/>
-        </w:rPr>
-        <w:t xml:space="preserve"> </w:t>
-      </w:r>
-      <w:r>
-        <w:rPr>
-          <w:iCs/>
-        </w:rPr>
-        <w:t>и</w:t>
-      </w:r>
-      <w:r>
-        <w:rPr>
-          <w:iCs/>
-        </w:rPr>
-        <w:t xml:space="preserve"> </w:t>
-      </w:r>
-      <w:r>
-        <w:rPr>
-          <w:iCs/>
-        </w:rPr>
-        <w:t>получения</w:t>
-      </w:r>
-      <w:r>
-        <w:rPr>
-          <w:iCs/>
-        </w:rPr>
-        <w:t xml:space="preserve"> </w:t>
-      </w:r>
-      <w:r>
-        <w:rPr>
-          <w:iCs/>
-        </w:rPr>
-        <w:t>управляющей</w:t>
-      </w:r>
-      <w:r>
-        <w:rPr>
-          <w:iCs/>
-        </w:rPr>
-        <w:t xml:space="preserve"> </w:t>
-      </w:r>
-      <w:r>
-        <w:rPr>
-          <w:iCs/>
-        </w:rPr>
-        <w:t>программы</w:t>
-      </w:r>
-      <w:r>
-        <w:rPr>
-          <w:iCs/>
-        </w:rPr>
-        <w:t xml:space="preserve"> </w:t>
-      </w:r>
-      <w:r>
-        <w:rPr>
-          <w:iCs/>
-        </w:rPr>
-        <w:t>для</w:t>
-      </w:r>
-      <w:r>
-        <w:rPr>
-          <w:iCs/>
-        </w:rPr>
-        <w:t xml:space="preserve"> </w:t>
-      </w:r>
-      <w:r>
-        <w:rPr>
-          <w:iCs/>
-        </w:rPr>
-        <w:t>ее</w:t>
-      </w:r>
-      <w:r>
-        <w:rPr>
-          <w:iCs/>
-        </w:rPr>
-        <w:t xml:space="preserve"> </w:t>
-      </w:r>
-      <w:r>
-        <w:rPr>
-          <w:iCs/>
-        </w:rPr>
-        <w:t>изготовления.</w:t>
-      </w:r>
-    </w:p>
-    <w:p>
-      <w:pPr>
-        <w:pStyle w:val="a7"/>
-        <w:numPr>
-          <w:ilvl w:val="0"/>
-          <w:numId w:val="25"/>
-        </w:numPr>
-        <w:jc w:val="both"/>
-        <w:rPr>
-          <w:iCs/>
-        </w:rPr>
-      </w:pPr>
-      <w:r>
-        <w:rPr>
-          <w:iCs/>
-        </w:rPr>
-        <w:t>Создание</w:t>
-      </w:r>
-      <w:r>
-        <w:rPr>
-          <w:iCs/>
-        </w:rPr>
-        <w:t xml:space="preserve"> </w:t>
-      </w:r>
-      <w:r>
-        <w:rPr>
-          <w:iCs/>
-        </w:rPr>
-        <w:t>макроса</w:t>
-      </w:r>
-      <w:r>
-        <w:rPr>
-          <w:iCs/>
-        </w:rPr>
-        <w:t xml:space="preserve"> </w:t>
-      </w:r>
-      <w:r>
-        <w:rPr>
-          <w:iCs/>
-        </w:rPr>
-        <w:t>построения</w:t>
-      </w:r>
-      <w:r>
-        <w:rPr>
-          <w:iCs/>
-        </w:rPr>
-        <w:t xml:space="preserve"> </w:t>
-      </w:r>
-      <w:r>
-        <w:rPr>
-          <w:iCs/>
-        </w:rPr>
-        <w:t>параметрического</w:t>
-      </w:r>
-      <w:r>
-        <w:rPr>
-          <w:iCs/>
-        </w:rPr>
-        <w:t xml:space="preserve"> </w:t>
-      </w:r>
-      <w:r>
-        <w:rPr>
-          <w:iCs/>
-        </w:rPr>
-        <w:t>чертежа</w:t>
-      </w:r>
-      <w:r>
-        <w:rPr>
-          <w:iCs/>
-        </w:rPr>
-        <w:t xml:space="preserve"> </w:t>
-      </w:r>
-      <w:r>
-        <w:rPr>
-          <w:iCs/>
-        </w:rPr>
-        <w:t>ступенчатой</w:t>
-      </w:r>
-      <w:r>
-        <w:rPr>
-          <w:iCs/>
-        </w:rPr>
-        <w:t xml:space="preserve"> </w:t>
-      </w:r>
-      <w:r>
-        <w:rPr>
-          <w:iCs/>
-        </w:rPr>
-        <w:t>оправки</w:t>
-      </w:r>
-      <w:r>
-        <w:rPr>
-          <w:iCs/>
-        </w:rPr>
-        <w:t xml:space="preserve"> </w:t>
-      </w:r>
-      <w:r>
-        <w:rPr>
-          <w:iCs/>
-        </w:rPr>
-        <w:t>и</w:t>
-      </w:r>
-      <w:r>
-        <w:rPr>
-          <w:iCs/>
-        </w:rPr>
-        <w:t xml:space="preserve"> </w:t>
-      </w:r>
-      <w:r>
-        <w:rPr>
-          <w:iCs/>
-        </w:rPr>
-        <w:t>получения</w:t>
-      </w:r>
-      <w:r>
-        <w:rPr>
-          <w:iCs/>
-        </w:rPr>
-        <w:t xml:space="preserve"> </w:t>
-      </w:r>
-      <w:r>
-        <w:rPr>
-          <w:iCs/>
-        </w:rPr>
-        <w:t>управляющей</w:t>
-      </w:r>
-      <w:r>
-        <w:rPr>
-          <w:iCs/>
-        </w:rPr>
-        <w:t xml:space="preserve"> </w:t>
-      </w:r>
-      <w:r>
-        <w:rPr>
-          <w:iCs/>
-        </w:rPr>
-        <w:t>программы</w:t>
-      </w:r>
-      <w:r>
-        <w:rPr>
-          <w:iCs/>
-        </w:rPr>
-        <w:t xml:space="preserve"> </w:t>
-      </w:r>
-      <w:r>
-        <w:rPr>
-          <w:iCs/>
-        </w:rPr>
-        <w:t>для</w:t>
-      </w:r>
-      <w:r>
-        <w:rPr>
-          <w:iCs/>
-        </w:rPr>
-        <w:t xml:space="preserve"> </w:t>
-      </w:r>
-      <w:r>
-        <w:rPr>
-          <w:iCs/>
-        </w:rPr>
-        <w:t>ее</w:t>
-      </w:r>
-      <w:r>
-        <w:rPr>
-          <w:iCs/>
-        </w:rPr>
-        <w:t xml:space="preserve"> </w:t>
-      </w:r>
-      <w:r>
-        <w:rPr>
-          <w:iCs/>
-        </w:rPr>
-        <w:t>изготовления.</w:t>
-      </w:r>
-    </w:p>
-    <w:p>
-      <w:pPr>
-        <w:pStyle w:val="a7"/>
-        <w:numPr>
-          <w:ilvl w:val="0"/>
-          <w:numId w:val="25"/>
-        </w:numPr>
-        <w:jc w:val="both"/>
-        <w:rPr>
-          <w:iCs/>
-        </w:rPr>
-      </w:pPr>
-      <w:r>
-        <w:rPr>
-          <w:iCs/>
-        </w:rPr>
-        <w:t>Создание</w:t>
-      </w:r>
-      <w:r>
-        <w:rPr>
-          <w:iCs/>
-        </w:rPr>
-        <w:t xml:space="preserve"> </w:t>
-      </w:r>
-      <w:r>
-        <w:rPr>
-          <w:iCs/>
-        </w:rPr>
-        <w:t>макроса</w:t>
-      </w:r>
-      <w:r>
-        <w:rPr>
-          <w:iCs/>
-        </w:rPr>
-        <w:t xml:space="preserve"> </w:t>
-      </w:r>
-      <w:r>
-        <w:rPr>
-          <w:iCs/>
-        </w:rPr>
-        <w:t>построения</w:t>
-      </w:r>
-      <w:r>
-        <w:rPr>
-          <w:iCs/>
-        </w:rPr>
-        <w:t xml:space="preserve"> </w:t>
-      </w:r>
-      <w:r>
-        <w:rPr>
-          <w:iCs/>
-        </w:rPr>
-        <w:t>параметрического</w:t>
-      </w:r>
-      <w:r>
-        <w:rPr>
-          <w:iCs/>
-        </w:rPr>
-        <w:t xml:space="preserve"> </w:t>
-      </w:r>
-      <w:r>
-        <w:rPr>
-          <w:iCs/>
-        </w:rPr>
-        <w:t>чертежа</w:t>
-      </w:r>
-      <w:r>
-        <w:rPr>
-          <w:iCs/>
-        </w:rPr>
-        <w:t xml:space="preserve"> </w:t>
-      </w:r>
-      <w:r>
-        <w:rPr>
-          <w:iCs/>
-        </w:rPr>
-        <w:t>цилиндрического</w:t>
-      </w:r>
-      <w:r>
-        <w:rPr>
-          <w:iCs/>
-        </w:rPr>
-        <w:t xml:space="preserve"> </w:t>
-      </w:r>
-      <w:r>
-        <w:rPr>
-          <w:iCs/>
-        </w:rPr>
-        <w:t>стакана</w:t>
-      </w:r>
-      <w:r>
-        <w:rPr>
-          <w:iCs/>
-        </w:rPr>
-        <w:t xml:space="preserve"> </w:t>
-      </w:r>
-      <w:r>
-        <w:rPr>
-          <w:iCs/>
-        </w:rPr>
-        <w:t>с</w:t>
-      </w:r>
-      <w:r>
-        <w:rPr>
-          <w:iCs/>
-        </w:rPr>
-        <w:t xml:space="preserve"> </w:t>
-      </w:r>
-      <w:r>
-        <w:rPr>
-          <w:iCs/>
-        </w:rPr>
-        <w:t>фланцем</w:t>
-      </w:r>
-      <w:r>
-        <w:rPr>
-          <w:iCs/>
-        </w:rPr>
-        <w:t xml:space="preserve"> </w:t>
-      </w:r>
-      <w:r>
-        <w:rPr>
-          <w:iCs/>
-        </w:rPr>
-        <w:t>и</w:t>
-      </w:r>
-      <w:r>
-        <w:rPr>
-          <w:iCs/>
-        </w:rPr>
-        <w:t xml:space="preserve"> </w:t>
-      </w:r>
-      <w:r>
-        <w:rPr>
-          <w:iCs/>
-        </w:rPr>
-        <w:t>технологии</w:t>
-      </w:r>
-      <w:r>
-        <w:rPr>
-          <w:iCs/>
-        </w:rPr>
-        <w:t xml:space="preserve"> </w:t>
-      </w:r>
-      <w:r>
-        <w:rPr>
-          <w:iCs/>
-        </w:rPr>
-        <w:t>его</w:t>
-      </w:r>
-      <w:r>
-        <w:rPr>
-          <w:iCs/>
-        </w:rPr>
-        <w:t xml:space="preserve"> </w:t>
-      </w:r>
-      <w:r>
-        <w:rPr>
-          <w:iCs/>
-        </w:rPr>
-        <w:t>изготовления.</w:t>
-      </w:r>
-    </w:p>
-    <w:p>
-      <w:pPr>
-        <w:pStyle w:val="a7"/>
-        <w:numPr>
-          <w:ilvl w:val="0"/>
-          <w:numId w:val="25"/>
-        </w:numPr>
-        <w:jc w:val="both"/>
-        <w:rPr>
-          <w:iCs/>
-        </w:rPr>
-      </w:pPr>
-      <w:r>
-        <w:rPr>
-          <w:iCs/>
-        </w:rPr>
-        <w:t>Создание</w:t>
-      </w:r>
-      <w:r>
-        <w:rPr>
-          <w:iCs/>
-        </w:rPr>
-        <w:t xml:space="preserve"> </w:t>
-      </w:r>
-      <w:r>
-        <w:rPr>
-          <w:iCs/>
-        </w:rPr>
-        <w:t>макроса</w:t>
-      </w:r>
-      <w:r>
-        <w:rPr>
-          <w:iCs/>
-        </w:rPr>
-        <w:t xml:space="preserve"> </w:t>
-      </w:r>
-      <w:r>
-        <w:rPr>
-          <w:iCs/>
-        </w:rPr>
-        <w:t>построения</w:t>
-      </w:r>
-      <w:r>
-        <w:rPr>
-          <w:iCs/>
-        </w:rPr>
-        <w:t xml:space="preserve"> </w:t>
-      </w:r>
-      <w:r>
-        <w:rPr>
-          <w:iCs/>
-        </w:rPr>
-        <w:t>параметрического</w:t>
-      </w:r>
-      <w:r>
-        <w:rPr>
-          <w:iCs/>
-        </w:rPr>
-        <w:t xml:space="preserve"> </w:t>
-      </w:r>
-      <w:r>
-        <w:rPr>
-          <w:iCs/>
-        </w:rPr>
-        <w:t>чертежа</w:t>
-      </w:r>
-      <w:r>
-        <w:rPr>
-          <w:iCs/>
-        </w:rPr>
-        <w:t xml:space="preserve"> </w:t>
-      </w:r>
-      <w:r>
-        <w:rPr>
-          <w:iCs/>
-        </w:rPr>
-        <w:t>конусного</w:t>
-      </w:r>
-      <w:r>
-        <w:rPr>
-          <w:iCs/>
-        </w:rPr>
-        <w:t xml:space="preserve"> </w:t>
-      </w:r>
-      <w:r>
-        <w:rPr>
-          <w:iCs/>
-        </w:rPr>
-        <w:t>ста</w:t>
-      </w:r>
-      <w:r>
-        <w:rPr>
-          <w:iCs/>
-        </w:rPr>
-        <w:t>кана</w:t>
-      </w:r>
-      <w:r>
-        <w:rPr>
-          <w:iCs/>
-        </w:rPr>
-        <w:t xml:space="preserve"> </w:t>
-      </w:r>
-      <w:r>
-        <w:rPr>
-          <w:iCs/>
-        </w:rPr>
-        <w:t>с</w:t>
-      </w:r>
-      <w:r>
-        <w:rPr>
-          <w:iCs/>
-        </w:rPr>
-        <w:t xml:space="preserve"> </w:t>
-      </w:r>
-      <w:r>
-        <w:rPr>
-          <w:iCs/>
-        </w:rPr>
-        <w:t>фланцем</w:t>
-      </w:r>
-      <w:r>
-        <w:rPr>
-          <w:iCs/>
-        </w:rPr>
-        <w:t xml:space="preserve"> </w:t>
-      </w:r>
-      <w:r>
-        <w:rPr>
-          <w:iCs/>
-        </w:rPr>
-        <w:t>и</w:t>
-      </w:r>
-      <w:r>
-        <w:rPr>
-          <w:iCs/>
-        </w:rPr>
-        <w:t xml:space="preserve"> </w:t>
-      </w:r>
-      <w:r>
-        <w:rPr>
-          <w:iCs/>
-        </w:rPr>
-        <w:t>технологии</w:t>
-      </w:r>
-      <w:r>
-        <w:rPr>
-          <w:iCs/>
-        </w:rPr>
-        <w:t xml:space="preserve"> </w:t>
-      </w:r>
-      <w:r>
-        <w:rPr>
-          <w:iCs/>
-        </w:rPr>
-        <w:t>его</w:t>
-      </w:r>
-      <w:r>
-        <w:rPr>
-          <w:iCs/>
-        </w:rPr>
-        <w:t xml:space="preserve"> </w:t>
-      </w:r>
-      <w:r>
-        <w:rPr>
-          <w:iCs/>
-        </w:rPr>
-        <w:t>изготовления.</w:t>
-      </w:r>
-    </w:p>
-    <w:p>
-      <w:pPr>
-        <w:pStyle w:val="a7"/>
-        <w:numPr>
-          <w:ilvl w:val="0"/>
-          <w:numId w:val="25"/>
-        </w:numPr>
-        <w:jc w:val="both"/>
-        <w:rPr>
-          <w:iCs/>
-        </w:rPr>
-      </w:pPr>
-      <w:r>
-        <w:rPr>
-          <w:iCs/>
-        </w:rPr>
-        <w:t>Создание</w:t>
-      </w:r>
-      <w:r>
-        <w:rPr>
-          <w:iCs/>
-        </w:rPr>
-        <w:t xml:space="preserve"> </w:t>
-      </w:r>
-      <w:r>
-        <w:rPr>
-          <w:iCs/>
-        </w:rPr>
-        <w:t>макроса</w:t>
-      </w:r>
-      <w:r>
-        <w:rPr>
-          <w:iCs/>
-        </w:rPr>
-        <w:t xml:space="preserve"> </w:t>
-      </w:r>
-      <w:r>
-        <w:rPr>
-          <w:iCs/>
-        </w:rPr>
-        <w:t>построения</w:t>
-      </w:r>
-      <w:r>
-        <w:rPr>
-          <w:iCs/>
-        </w:rPr>
-        <w:t xml:space="preserve"> </w:t>
-      </w:r>
-      <w:r>
-        <w:rPr>
-          <w:iCs/>
-        </w:rPr>
-        <w:t>параметрического</w:t>
-      </w:r>
-      <w:r>
-        <w:rPr>
-          <w:iCs/>
-        </w:rPr>
-        <w:t xml:space="preserve"> </w:t>
-      </w:r>
-      <w:r>
-        <w:rPr>
-          <w:iCs/>
-        </w:rPr>
-        <w:t>чертежа</w:t>
-      </w:r>
-      <w:r>
-        <w:rPr>
-          <w:iCs/>
-        </w:rPr>
-        <w:t xml:space="preserve"> </w:t>
-      </w:r>
-      <w:r>
-        <w:rPr>
-          <w:iCs/>
-        </w:rPr>
-        <w:t>направляющей</w:t>
-      </w:r>
-      <w:r>
-        <w:rPr>
-          <w:iCs/>
-        </w:rPr>
-        <w:t xml:space="preserve"> </w:t>
-      </w:r>
-      <w:r>
-        <w:rPr>
-          <w:iCs/>
-        </w:rPr>
-        <w:t>колонки</w:t>
-      </w:r>
-      <w:r>
-        <w:rPr>
-          <w:iCs/>
-        </w:rPr>
-        <w:t xml:space="preserve"> </w:t>
-      </w:r>
-      <w:r>
-        <w:rPr>
-          <w:iCs/>
-        </w:rPr>
-        <w:t>штампа.</w:t>
-      </w:r>
-    </w:p>
-    <w:p>
-      <w:pPr>
-        <w:pStyle w:val="2"/>
-        <w:numPr>
-          <w:ilvl w:val="0"/>
-          <w:numId w:val="25"/>
-        </w:numPr>
-        <w:spacing w:before="0" w:after="0"/>
-        <w:jc w:val="both"/>
-        <w:rPr>
-          <w:rFonts w:ascii="Times New Roman" w:hAnsi="Times New Roman" w:cs="Times New Roman"/>
-          <w:b w:val="0"/>
-          <w:i w:val="0"/>
-          <w:iCs w:val="0"/>
-          <w:sz w:val="24"/>
-          <w:szCs w:val="24"/>
-        </w:rPr>
-      </w:pPr>
-      <w:r>
-        <w:rPr>
-          <w:rFonts w:ascii="Times New Roman" w:hAnsi="Times New Roman" w:cs="Times New Roman"/>
-          <w:b w:val="0"/>
-          <w:i w:val="0"/>
-          <w:iCs w:val="0"/>
-          <w:sz w:val="24"/>
-          <w:szCs w:val="24"/>
-        </w:rPr>
-        <w:t>Создание</w:t>
-      </w:r>
-      <w:r>
-        <w:rPr>
-          <w:rFonts w:ascii="Times New Roman" w:hAnsi="Times New Roman" w:cs="Times New Roman"/>
-          <w:b w:val="0"/>
-          <w:i w:val="0"/>
-          <w:iCs w:val="0"/>
-          <w:sz w:val="24"/>
-          <w:szCs w:val="24"/>
-        </w:rPr>
-        <w:t xml:space="preserve"> </w:t>
-      </w:r>
-      <w:proofErr w:type="gramStart"/>
-      <w:r>
-        <w:rPr>
-          <w:rFonts w:ascii="Times New Roman" w:hAnsi="Times New Roman" w:cs="Times New Roman"/>
-          <w:b w:val="0"/>
-          <w:i w:val="0"/>
-          <w:iCs w:val="0"/>
-          <w:sz w:val="24"/>
-          <w:szCs w:val="24"/>
-        </w:rPr>
-        <w:t>макроса</w:t>
-      </w:r>
-      <w:r>
-        <w:rPr>
-          <w:rFonts w:ascii="Times New Roman" w:hAnsi="Times New Roman" w:cs="Times New Roman"/>
-          <w:b w:val="0"/>
-          <w:i w:val="0"/>
-          <w:iCs w:val="0"/>
-          <w:sz w:val="24"/>
-          <w:szCs w:val="24"/>
-        </w:rPr>
-        <w:t xml:space="preserve"> </w:t>
-      </w:r>
-      <w:r>
-        <w:rPr>
-          <w:rFonts w:ascii="Times New Roman" w:hAnsi="Times New Roman" w:cs="Times New Roman"/>
-          <w:b w:val="0"/>
-          <w:i w:val="0"/>
-          <w:iCs w:val="0"/>
-          <w:sz w:val="24"/>
-          <w:szCs w:val="24"/>
-        </w:rPr>
-        <w:t>построения</w:t>
-      </w:r>
-      <w:r>
-        <w:rPr>
-          <w:rFonts w:ascii="Times New Roman" w:hAnsi="Times New Roman" w:cs="Times New Roman"/>
-          <w:b w:val="0"/>
-          <w:i w:val="0"/>
-          <w:iCs w:val="0"/>
-          <w:sz w:val="24"/>
-          <w:szCs w:val="24"/>
-        </w:rPr>
-        <w:t xml:space="preserve"> </w:t>
-      </w:r>
-      <w:r>
-        <w:rPr>
-          <w:rFonts w:ascii="Times New Roman" w:hAnsi="Times New Roman" w:cs="Times New Roman"/>
-          <w:b w:val="0"/>
-          <w:i w:val="0"/>
-          <w:iCs w:val="0"/>
-          <w:sz w:val="24"/>
-          <w:szCs w:val="24"/>
-        </w:rPr>
-        <w:t>параметрического</w:t>
-      </w:r>
-      <w:r>
-        <w:rPr>
-          <w:rFonts w:ascii="Times New Roman" w:hAnsi="Times New Roman" w:cs="Times New Roman"/>
-          <w:b w:val="0"/>
-          <w:i w:val="0"/>
-          <w:iCs w:val="0"/>
-          <w:sz w:val="24"/>
-          <w:szCs w:val="24"/>
-        </w:rPr>
-        <w:t xml:space="preserve"> </w:t>
-      </w:r>
-      <w:r>
-        <w:rPr>
-          <w:rFonts w:ascii="Times New Roman" w:hAnsi="Times New Roman" w:cs="Times New Roman"/>
-          <w:b w:val="0"/>
-          <w:i w:val="0"/>
-          <w:iCs w:val="0"/>
-          <w:sz w:val="24"/>
-          <w:szCs w:val="24"/>
-        </w:rPr>
-        <w:t>чертежа</w:t>
-      </w:r>
-      <w:r>
-        <w:rPr>
-          <w:rFonts w:ascii="Times New Roman" w:hAnsi="Times New Roman" w:cs="Times New Roman"/>
-          <w:b w:val="0"/>
-          <w:i w:val="0"/>
-          <w:iCs w:val="0"/>
-          <w:sz w:val="24"/>
-          <w:szCs w:val="24"/>
-        </w:rPr>
-        <w:t xml:space="preserve"> </w:t>
-      </w:r>
-      <w:r>
-        <w:rPr>
-          <w:rFonts w:ascii="Times New Roman" w:hAnsi="Times New Roman" w:cs="Times New Roman"/>
-          <w:b w:val="0"/>
-          <w:i w:val="0"/>
-          <w:iCs w:val="0"/>
-          <w:sz w:val="24"/>
-          <w:szCs w:val="24"/>
-        </w:rPr>
-        <w:t>выталкивателя</w:t>
-      </w:r>
-      <w:r>
-        <w:rPr>
-          <w:rFonts w:ascii="Times New Roman" w:hAnsi="Times New Roman" w:cs="Times New Roman"/>
-          <w:b w:val="0"/>
-          <w:i w:val="0"/>
-          <w:iCs w:val="0"/>
-          <w:sz w:val="24"/>
-          <w:szCs w:val="24"/>
-        </w:rPr>
-        <w:t xml:space="preserve"> </w:t>
-      </w:r>
-      <w:r>
-        <w:rPr>
-          <w:rFonts w:ascii="Times New Roman" w:hAnsi="Times New Roman" w:cs="Times New Roman"/>
-          <w:b w:val="0"/>
-          <w:i w:val="0"/>
-          <w:iCs w:val="0"/>
-          <w:sz w:val="24"/>
-          <w:szCs w:val="24"/>
-        </w:rPr>
-        <w:t>штампа</w:t>
-      </w:r>
-      <w:proofErr w:type="gramEnd"/>
-      <w:r>
-        <w:rPr>
-          <w:rFonts w:ascii="Times New Roman" w:hAnsi="Times New Roman" w:cs="Times New Roman"/>
-          <w:b w:val="0"/>
-          <w:i w:val="0"/>
-          <w:iCs w:val="0"/>
-          <w:sz w:val="24"/>
-          <w:szCs w:val="24"/>
-        </w:rPr>
-        <w:t xml:space="preserve"> </w:t>
-      </w:r>
-      <w:r>
-        <w:rPr>
-          <w:rFonts w:ascii="Times New Roman" w:hAnsi="Times New Roman" w:cs="Times New Roman"/>
-          <w:b w:val="0"/>
-          <w:i w:val="0"/>
-          <w:iCs w:val="0"/>
-          <w:sz w:val="24"/>
-          <w:szCs w:val="24"/>
-        </w:rPr>
-        <w:t>и</w:t>
-      </w:r>
-      <w:r>
-        <w:rPr>
-          <w:rFonts w:ascii="Times New Roman" w:hAnsi="Times New Roman" w:cs="Times New Roman"/>
-          <w:b w:val="0"/>
-          <w:i w:val="0"/>
-          <w:iCs w:val="0"/>
-          <w:sz w:val="24"/>
-          <w:szCs w:val="24"/>
-        </w:rPr>
-        <w:t xml:space="preserve"> </w:t>
-      </w:r>
-      <w:r>
-        <w:rPr>
-          <w:rFonts w:ascii="Times New Roman" w:hAnsi="Times New Roman" w:cs="Times New Roman"/>
-          <w:b w:val="0"/>
-          <w:i w:val="0"/>
-          <w:iCs w:val="0"/>
-          <w:sz w:val="24"/>
-          <w:szCs w:val="24"/>
-        </w:rPr>
-        <w:t>получения</w:t>
-      </w:r>
-      <w:r>
-        <w:rPr>
-          <w:rFonts w:ascii="Times New Roman" w:hAnsi="Times New Roman" w:cs="Times New Roman"/>
-          <w:b w:val="0"/>
-          <w:i w:val="0"/>
-          <w:iCs w:val="0"/>
-          <w:sz w:val="24"/>
-          <w:szCs w:val="24"/>
-        </w:rPr>
-        <w:t xml:space="preserve"> </w:t>
-      </w:r>
-      <w:r>
-        <w:rPr>
-          <w:rFonts w:ascii="Times New Roman" w:hAnsi="Times New Roman" w:cs="Times New Roman"/>
-          <w:b w:val="0"/>
-          <w:i w:val="0"/>
-          <w:iCs w:val="0"/>
-          <w:sz w:val="24"/>
-          <w:szCs w:val="24"/>
-        </w:rPr>
-        <w:t>управляющей</w:t>
-      </w:r>
-      <w:r>
-        <w:rPr>
-          <w:rFonts w:ascii="Times New Roman" w:hAnsi="Times New Roman" w:cs="Times New Roman"/>
-          <w:b w:val="0"/>
-          <w:i w:val="0"/>
-          <w:iCs w:val="0"/>
-          <w:sz w:val="24"/>
-          <w:szCs w:val="24"/>
-        </w:rPr>
-        <w:t xml:space="preserve"> </w:t>
-      </w:r>
-      <w:r>
-        <w:rPr>
-          <w:rFonts w:ascii="Times New Roman" w:hAnsi="Times New Roman" w:cs="Times New Roman"/>
-          <w:b w:val="0"/>
-          <w:i w:val="0"/>
-          <w:iCs w:val="0"/>
-          <w:sz w:val="24"/>
-          <w:szCs w:val="24"/>
-        </w:rPr>
-        <w:t>программы</w:t>
-      </w:r>
-      <w:r>
-        <w:rPr>
-          <w:rFonts w:ascii="Times New Roman" w:hAnsi="Times New Roman" w:cs="Times New Roman"/>
-          <w:b w:val="0"/>
-          <w:i w:val="0"/>
-          <w:iCs w:val="0"/>
-          <w:sz w:val="24"/>
-          <w:szCs w:val="24"/>
-        </w:rPr>
-        <w:t xml:space="preserve"> </w:t>
-      </w:r>
-      <w:r>
-        <w:rPr>
-          <w:rFonts w:ascii="Times New Roman" w:hAnsi="Times New Roman" w:cs="Times New Roman"/>
-          <w:b w:val="0"/>
-          <w:i w:val="0"/>
-          <w:iCs w:val="0"/>
-          <w:sz w:val="24"/>
-          <w:szCs w:val="24"/>
-        </w:rPr>
-        <w:t>для</w:t>
-      </w:r>
-      <w:r>
-        <w:rPr>
-          <w:rFonts w:ascii="Times New Roman" w:hAnsi="Times New Roman" w:cs="Times New Roman"/>
-          <w:b w:val="0"/>
-          <w:i w:val="0"/>
-          <w:iCs w:val="0"/>
-          <w:sz w:val="24"/>
-          <w:szCs w:val="24"/>
-        </w:rPr>
-        <w:t xml:space="preserve"> </w:t>
-      </w:r>
-      <w:r>
-        <w:rPr>
-          <w:rFonts w:ascii="Times New Roman" w:hAnsi="Times New Roman" w:cs="Times New Roman"/>
-          <w:b w:val="0"/>
-          <w:i w:val="0"/>
-          <w:iCs w:val="0"/>
-          <w:sz w:val="24"/>
-          <w:szCs w:val="24"/>
-        </w:rPr>
-        <w:t>его</w:t>
-      </w:r>
-      <w:r>
-        <w:rPr>
-          <w:rFonts w:ascii="Times New Roman" w:hAnsi="Times New Roman" w:cs="Times New Roman"/>
-          <w:b w:val="0"/>
-          <w:i w:val="0"/>
-          <w:iCs w:val="0"/>
-          <w:sz w:val="24"/>
-          <w:szCs w:val="24"/>
-        </w:rPr>
-        <w:t xml:space="preserve"> </w:t>
-      </w:r>
-      <w:r>
-        <w:rPr>
-          <w:rFonts w:ascii="Times New Roman" w:hAnsi="Times New Roman" w:cs="Times New Roman"/>
-          <w:b w:val="0"/>
-          <w:i w:val="0"/>
-          <w:iCs w:val="0"/>
-          <w:sz w:val="24"/>
-          <w:szCs w:val="24"/>
-        </w:rPr>
-        <w:t>изготовления</w:t>
-      </w:r>
-    </w:p>
-    <w:p>
-      <w:pPr>
-        <w:ind w:left="2127" w:hanging="284"/>
-        <w:jc w:val="both"/>
-      </w:pPr>
+      </w:pPr>
+      <w:bookmarkStart w:id="8" w:name="_GoBack"/>
+      <w:bookmarkEnd w:id="8"/>
     </w:p>
     <w:p>
       <w:pPr>
@@ -19837,7 +16011,6 @@
           <w:b/>
           <w:iCs/>
         </w:rPr>
-        <w:lastRenderedPageBreak/>
         <w:t>Примерный перечень тем курсовых работ</w:t>
       </w:r>
     </w:p>
@@ -19852,7 +16025,6 @@
       <w:r>
         <w:rPr>
           <w:iCs/>
-          <w:lang w:val="en-US"/>
         </w:rPr>
         <w:tab/>
       </w:r>
@@ -20023,7 +16195,7 @@
       <w:r>
         <w:instrText>tc "</w:instrText>
       </w:r>
-      <w:bookmarkStart w:id="8" w:name="_Toc463805983"/>
+      <w:bookmarkStart w:id="9" w:name="_Toc463805983"/>
       <w:r>
         <w:rPr>
           <w:b/>
@@ -20032,7 +16204,7 @@
         </w:rPr>
         <w:instrText>СООТНОШЕНИЕ РАЗДЕЛОВ, тем ДИСЦИПЛИНЫ И ПРИМЕНЯЕМЫХ ТЕХНОЛОГИЙ ОБУЧЕНИЯ</w:instrText>
       </w:r>
-      <w:bookmarkEnd w:id="8"/>
+      <w:bookmarkEnd w:id="9"/>
       <w:r>
         <w:instrText>" \f C \l 1</w:instrText>
       </w:r>
@@ -20115,23 +16287,7 @@
                 <w:sz w:val="22"/>
                 <w:szCs w:val="22"/>
               </w:rPr>
-              <w:t>Код раздела, темы ди</w:t>
-            </w:r>
-            <w:r>
-              <w:rPr>
-                <w:b/>
-                <w:sz w:val="22"/>
-                <w:szCs w:val="22"/>
-              </w:rPr>
-              <w:t>с</w:t>
-            </w:r>
-            <w:r>
-              <w:rPr>
-                <w:b/>
-                <w:sz w:val="22"/>
-                <w:szCs w:val="22"/>
-              </w:rPr>
-              <w:t>циплины</w:t>
+              <w:t>Код раздела, темы дисциплины</w:t>
             </w:r>
           </w:p>
         </w:tc>
@@ -20331,21 +16487,7 @@
                 <w:sz w:val="22"/>
                 <w:szCs w:val="22"/>
               </w:rPr>
-              <w:t>Проблемное об</w:t>
-            </w:r>
-            <w:r>
-              <w:rPr>
-                <w:sz w:val="22"/>
-                <w:szCs w:val="22"/>
-              </w:rPr>
-              <w:t>у</w:t>
-            </w:r>
-            <w:r>
-              <w:rPr>
-                <w:sz w:val="22"/>
-                <w:szCs w:val="22"/>
-              </w:rPr>
-              <w:t>чение</w:t>
+              <w:t>Проблемное обучение</w:t>
             </w:r>
           </w:p>
         </w:tc>
@@ -20374,21 +16516,7 @@
                 <w:sz w:val="22"/>
                 <w:szCs w:val="22"/>
               </w:rPr>
-              <w:t>Командная раб</w:t>
-            </w:r>
-            <w:r>
-              <w:rPr>
-                <w:sz w:val="22"/>
-                <w:szCs w:val="22"/>
-              </w:rPr>
-              <w:t>о</w:t>
-            </w:r>
-            <w:r>
-              <w:rPr>
-                <w:sz w:val="22"/>
-                <w:szCs w:val="22"/>
-              </w:rPr>
-              <w:t>та</w:t>
+              <w:t>Командная работа</w:t>
             </w:r>
           </w:p>
         </w:tc>
@@ -20446,19 +16574,7 @@
               <w:rPr>
                 <w:szCs w:val="22"/>
               </w:rPr>
-              <w:t>Сетевые уче</w:t>
-            </w:r>
-            <w:r>
-              <w:rPr>
-                <w:szCs w:val="22"/>
-              </w:rPr>
-              <w:t>б</w:t>
-            </w:r>
-            <w:r>
-              <w:rPr>
-                <w:szCs w:val="22"/>
-              </w:rPr>
-              <w:t>ные курсы</w:t>
+              <w:t>Сетевые учебные курсы</w:t>
             </w:r>
           </w:p>
         </w:tc>
@@ -20519,21 +16635,7 @@
                 <w:sz w:val="22"/>
                 <w:szCs w:val="22"/>
               </w:rPr>
-              <w:t xml:space="preserve">  и в</w:t>
-            </w:r>
-            <w:r>
-              <w:rPr>
-                <w:sz w:val="22"/>
-                <w:szCs w:val="22"/>
-              </w:rPr>
-              <w:t>и</w:t>
-            </w:r>
-            <w:r>
-              <w:rPr>
-                <w:sz w:val="22"/>
-                <w:szCs w:val="22"/>
-              </w:rPr>
-              <w:t>деоконференции</w:t>
+              <w:t xml:space="preserve">  и видеоконференции</w:t>
             </w:r>
           </w:p>
         </w:tc>
@@ -20572,21 +16674,7 @@
                 <w:sz w:val="22"/>
                 <w:szCs w:val="22"/>
               </w:rPr>
-              <w:t>-конференции и с</w:t>
-            </w:r>
-            <w:r>
-              <w:rPr>
-                <w:sz w:val="22"/>
-                <w:szCs w:val="22"/>
-              </w:rPr>
-              <w:t>е</w:t>
-            </w:r>
-            <w:r>
-              <w:rPr>
-                <w:sz w:val="22"/>
-                <w:szCs w:val="22"/>
-              </w:rPr>
-              <w:t>минары</w:t>
+              <w:t>-конференции и семинары</w:t>
             </w:r>
           </w:p>
         </w:tc>
@@ -20610,21 +16698,7 @@
                 <w:sz w:val="22"/>
                 <w:szCs w:val="22"/>
               </w:rPr>
-              <w:t>Совместная работа и разработка ко</w:t>
-            </w:r>
-            <w:r>
-              <w:rPr>
-                <w:sz w:val="22"/>
-                <w:szCs w:val="22"/>
-              </w:rPr>
-              <w:t>н</w:t>
-            </w:r>
-            <w:r>
-              <w:rPr>
-                <w:sz w:val="22"/>
-                <w:szCs w:val="22"/>
-              </w:rPr>
-              <w:t>тента</w:t>
+              <w:t>Совместная работа и разработка контента</w:t>
             </w:r>
           </w:p>
         </w:tc>
@@ -21421,7 +17495,7 @@
       <w:r>
         <w:instrText>tc "</w:instrText>
       </w:r>
-      <w:bookmarkStart w:id="9" w:name="_Toc463805984"/>
+      <w:bookmarkStart w:id="10" w:name="_Toc463805984"/>
       <w:r>
         <w:rPr>
           <w:b/>
@@ -21430,7 +17504,7 @@
         </w:rPr>
         <w:instrText>ПРОЦЕДУРЫ КОНТРОЛЯ И ОЦЕНИВАНИЯ РЕЗУЛЬТАТОВ ОБУЧЕНИЯ (Приложение 1)</w:instrText>
       </w:r>
-      <w:bookmarkEnd w:id="9"/>
+      <w:bookmarkEnd w:id="10"/>
       <w:r>
         <w:instrText>" \f C \l 1</w:instrText>
       </w:r>
@@ -21487,7 +17561,7 @@
       <w:r>
         <w:instrText>tc "</w:instrText>
       </w:r>
-      <w:bookmarkStart w:id="10" w:name="_Toc463805985"/>
+      <w:bookmarkStart w:id="11" w:name="_Toc463805985"/>
       <w:r>
         <w:rPr>
           <w:b/>
@@ -21496,7 +17570,7 @@
         </w:rPr>
         <w:instrText>ПРОЦЕДУРЫ ОЦЕНИВАНИЯ РЕЗУЛЬТАТОВ ОБУЧЕНИЯ В РАМКАХ НЕЗАВИСИМОГО ТЕСТОВОГО КОНТРОЛЯ (Приложение 2)</w:instrText>
       </w:r>
-      <w:bookmarkEnd w:id="10"/>
+      <w:bookmarkEnd w:id="11"/>
       <w:r>
         <w:instrText>" \f C \l 1</w:instrText>
       </w:r>
@@ -21553,7 +17627,7 @@
       <w:r>
         <w:instrText>tc "</w:instrText>
       </w:r>
-      <w:bookmarkStart w:id="11" w:name="_Toc463805986"/>
+      <w:bookmarkStart w:id="12" w:name="_Toc463805986"/>
       <w:r>
         <w:rPr>
           <w:b/>
@@ -21562,7 +17636,7 @@
         </w:rPr>
         <w:instrText>ФОНД ОЦЕНОЧНЫХ СРЕДСТВ ДЛЯ ПРОВЕДЕНИЯ ТЕКУЩЕЙ И ПРОМЕЖУТОЧНОЙ АТТЕСТАЦИИ ПО ДИСЦИПЛИНЕ (Приложение 3)</w:instrText>
       </w:r>
-      <w:bookmarkEnd w:id="11"/>
+      <w:bookmarkEnd w:id="12"/>
       <w:r>
         <w:instrText>" \f C \l 1</w:instrText>
       </w:r>
@@ -21669,7 +17743,7 @@
         </w:rPr>
         <w:instrText>tc "</w:instrText>
       </w:r>
-      <w:bookmarkStart w:id="12" w:name="_Toc463805988"/>
+      <w:bookmarkStart w:id="13" w:name="_Toc463805988"/>
       <w:r>
         <w:rPr>
           <w:b/>
@@ -21677,7 +17751,7 @@
         </w:rPr>
         <w:instrText>Рекомендуемая литература</w:instrText>
       </w:r>
-      <w:bookmarkEnd w:id="12"/>
+      <w:bookmarkEnd w:id="13"/>
       <w:r>
         <w:rPr>
           <w:b/>
@@ -21777,64 +17851,441 @@
         <w:rPr>
           <w:color w:val="000000"/>
         </w:rPr>
-        <w:t>Основы автоматизированного пр</w:t>
-      </w:r>
-      <w:bookmarkStart w:id="13" w:name="_GoBack"/>
-      <w:bookmarkEnd w:id="13"/>
+        <w:t>Основы автоматизированного проектирования</w:t>
+      </w:r>
+      <w:r>
+        <w:rPr>
+          <w:lang w:eastAsia="ru-RU"/>
+        </w:rPr>
+        <w:t xml:space="preserve"> [Текст]</w:t>
+      </w:r>
       <w:r>
         <w:rPr>
           <w:color w:val="000000"/>
         </w:rPr>
-        <w:t>оектирования</w:t>
+        <w:t>: Учеб</w:t>
+      </w:r>
+      <w:proofErr w:type="gramStart"/>
+      <w:r>
+        <w:rPr>
+          <w:color w:val="000000"/>
+        </w:rPr>
+        <w:t>.</w:t>
+      </w:r>
+      <w:proofErr w:type="gramEnd"/>
+      <w:r>
+        <w:rPr>
+          <w:color w:val="000000"/>
+        </w:rPr>
+        <w:t xml:space="preserve"> </w:t>
+      </w:r>
+      <w:proofErr w:type="gramStart"/>
+      <w:r>
+        <w:rPr>
+          <w:color w:val="000000"/>
+        </w:rPr>
+        <w:t>д</w:t>
+      </w:r>
+      <w:proofErr w:type="gramEnd"/>
+      <w:r>
+        <w:rPr>
+          <w:color w:val="000000"/>
+        </w:rPr>
+        <w:t xml:space="preserve">ля вузов / </w:t>
+      </w:r>
+      <w:r>
+        <w:t xml:space="preserve">И. П. Норенков. </w:t>
+      </w:r>
+      <w:r>
+        <w:rPr>
+          <w:color w:val="000000"/>
+        </w:rPr>
+        <w:t xml:space="preserve">- М.: Изд-во МГТУ им. Н.Э. Баумана, 2009. </w:t>
+      </w:r>
+      <w:r>
+        <w:rPr>
+          <w:color w:val="0070C0"/>
+        </w:rPr>
+        <w:t>–</w:t>
+      </w:r>
+      <w:r>
+        <w:rPr>
+          <w:color w:val="000000"/>
+        </w:rPr>
+        <w:t xml:space="preserve"> 434 с.</w:t>
+      </w:r>
+      <w:r>
+        <w:t xml:space="preserve"> </w:t>
+      </w:r>
+    </w:p>
+    <w:p>
+      <w:pPr>
+        <w:ind w:left="720" w:hanging="371"/>
+      </w:pPr>
+      <w:r>
+        <w:t xml:space="preserve">       2. Полещук Н. Н. </w:t>
+      </w:r>
+      <w:proofErr w:type="spellStart"/>
+      <w:r>
+        <w:t>AutoCAD</w:t>
+      </w:r>
+      <w:proofErr w:type="spellEnd"/>
+      <w:r>
+        <w:t xml:space="preserve"> 2014 </w:t>
       </w:r>
       <w:r>
         <w:rPr>
           <w:lang w:eastAsia="ru-RU"/>
         </w:rPr>
-        <w:t xml:space="preserve"> [Текст]</w:t>
+        <w:t>[Текст]</w:t>
       </w:r>
       <w:r>
         <w:rPr>
           <w:color w:val="000000"/>
         </w:rPr>
-        <w:t>: Учеб</w:t>
+        <w:t>:</w:t>
+      </w:r>
+      <w:r>
+        <w:t xml:space="preserve"> Самоучитель </w:t>
+      </w:r>
+      <w:r>
+        <w:rPr>
+          <w:color w:val="0070C0"/>
+        </w:rPr>
+        <w:t xml:space="preserve">/ </w:t>
+      </w:r>
+      <w:r>
+        <w:t>Н. Н. Полещук. - СПб</w:t>
       </w:r>
       <w:proofErr w:type="gramStart"/>
       <w:r>
+        <w:t xml:space="preserve">.: </w:t>
+      </w:r>
+      <w:proofErr w:type="gramEnd"/>
+      <w:r>
+        <w:t xml:space="preserve">БХВ-Петербург, 2014. </w:t>
+      </w:r>
+      <w:r>
+        <w:rPr>
+          <w:color w:val="0070C0"/>
+        </w:rPr>
+        <w:t xml:space="preserve">– </w:t>
+      </w:r>
+      <w:r>
+        <w:t>464 с.</w:t>
+      </w:r>
+    </w:p>
+    <w:p>
+      <w:pPr>
+        <w:ind w:left="720"/>
+      </w:pPr>
+      <w:r>
+        <w:t xml:space="preserve">3. Жарков Н.В. </w:t>
+      </w:r>
+      <w:proofErr w:type="spellStart"/>
+      <w:r>
+        <w:t>AutoCAD</w:t>
+      </w:r>
+      <w:proofErr w:type="spellEnd"/>
+      <w:r>
+        <w:t xml:space="preserve"> 2012 </w:t>
+      </w:r>
+      <w:r>
+        <w:rPr>
+          <w:lang w:eastAsia="ru-RU"/>
+        </w:rPr>
+        <w:t>[Текст]</w:t>
+      </w:r>
+      <w:r>
         <w:rPr>
           <w:color w:val="000000"/>
         </w:rPr>
-        <w:t>.</w:t>
+        <w:t>:</w:t>
+      </w:r>
+      <w:r>
+        <w:rPr>
+          <w:lang w:eastAsia="ru-RU"/>
+        </w:rPr>
+        <w:t xml:space="preserve"> монография /</w:t>
+      </w:r>
+      <w:r>
+        <w:t xml:space="preserve"> Н. В. Жарков, Р. Г. </w:t>
+      </w:r>
+      <w:proofErr w:type="spellStart"/>
+      <w:r>
+        <w:t>Прокди</w:t>
+      </w:r>
+      <w:proofErr w:type="spellEnd"/>
+      <w:r>
+        <w:t xml:space="preserve">, М. В. </w:t>
+      </w:r>
+      <w:proofErr w:type="spellStart"/>
+      <w:r>
+        <w:t>Финков</w:t>
+      </w:r>
+      <w:proofErr w:type="spellEnd"/>
+      <w:r>
+        <w:t xml:space="preserve">. </w:t>
+      </w:r>
+      <w:r>
+        <w:rPr>
+          <w:color w:val="0070C0"/>
+        </w:rPr>
+        <w:t xml:space="preserve">–  </w:t>
+      </w:r>
+      <w:r>
+        <w:t>СПб</w:t>
+      </w:r>
+      <w:proofErr w:type="gramStart"/>
+      <w:r>
+        <w:t xml:space="preserve">.: </w:t>
       </w:r>
       <w:proofErr w:type="gramEnd"/>
       <w:r>
+        <w:t xml:space="preserve">Наука и Техника, 2012. </w:t>
+      </w:r>
+      <w:r>
+        <w:rPr>
+          <w:color w:val="0070C0"/>
+        </w:rPr>
+        <w:t>–</w:t>
+      </w:r>
+      <w:r>
         <w:rPr>
           <w:color w:val="000000"/>
         </w:rPr>
         <w:t xml:space="preserve"> </w:t>
       </w:r>
+      <w:r>
+        <w:t xml:space="preserve">624 с. </w:t>
+      </w:r>
+    </w:p>
+    <w:p>
+      <w:pPr>
+        <w:ind w:left="720"/>
+      </w:pPr>
+      <w:r>
+        <w:t>4. Большаков В. П. 3</w:t>
+      </w:r>
+      <w:r>
+        <w:rPr>
+          <w:lang w:val="en-US"/>
+        </w:rPr>
+        <w:t>D</w:t>
+      </w:r>
+      <w:r>
+        <w:t xml:space="preserve"> </w:t>
+      </w:r>
+      <w:r>
+        <w:rPr>
+          <w:color w:val="0070C0"/>
+        </w:rPr>
+        <w:t xml:space="preserve">– </w:t>
+      </w:r>
+      <w:r>
+        <w:t xml:space="preserve">моделирование в </w:t>
+      </w:r>
+      <w:r>
+        <w:rPr>
+          <w:lang w:val="en-US"/>
+        </w:rPr>
+        <w:t>AutoCAD</w:t>
+      </w:r>
+      <w:r>
+        <w:t xml:space="preserve">, КОМПАС </w:t>
+      </w:r>
+      <w:r>
+        <w:rPr>
+          <w:color w:val="0070C0"/>
+        </w:rPr>
+        <w:t xml:space="preserve">– </w:t>
+      </w:r>
+      <w:r>
+        <w:t>3</w:t>
+      </w:r>
+      <w:r>
+        <w:rPr>
+          <w:lang w:val="en-US"/>
+        </w:rPr>
+        <w:t>D</w:t>
+      </w:r>
+      <w:r>
+        <w:t xml:space="preserve">, </w:t>
+      </w:r>
+      <w:r>
+        <w:rPr>
+          <w:lang w:val="en-US"/>
+        </w:rPr>
+        <w:t>SolidWorks</w:t>
+      </w:r>
+      <w:r>
+        <w:t xml:space="preserve">, </w:t>
+      </w:r>
+      <w:r>
+        <w:rPr>
+          <w:lang w:val="en-US"/>
+        </w:rPr>
+        <w:t>Inventor</w:t>
+      </w:r>
+      <w:r>
+        <w:t xml:space="preserve">, </w:t>
+      </w:r>
+      <w:r>
+        <w:rPr>
+          <w:lang w:val="en-US"/>
+        </w:rPr>
+        <w:t>T</w:t>
+      </w:r>
+      <w:r>
+        <w:rPr>
+          <w:color w:val="0070C0"/>
+        </w:rPr>
+        <w:t>-</w:t>
+      </w:r>
+      <w:r>
+        <w:rPr>
+          <w:lang w:val="en-US"/>
+        </w:rPr>
+        <w:t>Flex</w:t>
+      </w:r>
+      <w:r>
+        <w:t xml:space="preserve"> </w:t>
+      </w:r>
+      <w:r>
+        <w:rPr>
+          <w:lang w:eastAsia="ru-RU"/>
+        </w:rPr>
+        <w:t>[Текст]</w:t>
+      </w:r>
+      <w:r>
+        <w:rPr>
+          <w:color w:val="000000"/>
+        </w:rPr>
+        <w:t>:</w:t>
+      </w:r>
+      <w:r>
+        <w:t xml:space="preserve"> Учебный курс / В. П. Большаков, А. П. Бочкарев, А. А. Сергеев. </w:t>
+      </w:r>
+      <w:r>
+        <w:rPr>
+          <w:color w:val="0070C0"/>
+        </w:rPr>
+        <w:t xml:space="preserve">–  </w:t>
+      </w:r>
+      <w:r>
+        <w:t>СПб</w:t>
+      </w:r>
       <w:proofErr w:type="gramStart"/>
       <w:r>
+        <w:t xml:space="preserve">.: </w:t>
+      </w:r>
+      <w:proofErr w:type="gramEnd"/>
+      <w:r>
+        <w:t xml:space="preserve">Питер, 2011. </w:t>
+      </w:r>
+      <w:r>
+        <w:rPr>
+          <w:color w:val="0070C0"/>
+        </w:rPr>
+        <w:t xml:space="preserve">– </w:t>
+      </w:r>
+      <w:r>
+        <w:t>336с.</w:t>
+      </w:r>
+    </w:p>
+    <w:p>
+      <w:pPr>
+        <w:ind w:left="720"/>
+      </w:pPr>
+      <w:r>
+        <w:rPr>
+          <w:lang w:val="en-US"/>
+        </w:rPr>
+        <w:t xml:space="preserve">5. </w:t>
+      </w:r>
+      <w:proofErr w:type="spellStart"/>
+      <w:r>
+        <w:t>Алямовский</w:t>
+      </w:r>
+      <w:proofErr w:type="spellEnd"/>
+      <w:r>
+        <w:rPr>
+          <w:lang w:val="en-US"/>
+        </w:rPr>
+        <w:t xml:space="preserve"> </w:t>
+      </w:r>
+      <w:r>
+        <w:t>А</w:t>
+      </w:r>
+      <w:r>
+        <w:rPr>
+          <w:lang w:val="en-US"/>
+        </w:rPr>
+        <w:t xml:space="preserve">. </w:t>
+      </w:r>
+      <w:r>
+        <w:t>А</w:t>
+      </w:r>
+      <w:r>
+        <w:rPr>
+          <w:lang w:val="en-US"/>
+        </w:rPr>
+        <w:t xml:space="preserve">. SolidWorks Simulation. </w:t>
+      </w:r>
+      <w:r>
+        <w:t xml:space="preserve">Как решать практические задачи </w:t>
+      </w:r>
+      <w:r>
+        <w:rPr>
+          <w:lang w:eastAsia="ru-RU"/>
+        </w:rPr>
+        <w:t>[Текст]</w:t>
+      </w:r>
+      <w:r>
         <w:rPr>
           <w:color w:val="000000"/>
         </w:rPr>
-        <w:t>д</w:t>
+        <w:t xml:space="preserve">: </w:t>
+      </w:r>
+      <w:r>
+        <w:rPr>
+          <w:lang w:eastAsia="ru-RU"/>
+        </w:rPr>
+        <w:t xml:space="preserve">монография </w:t>
+      </w:r>
+      <w:r>
+        <w:rPr>
+          <w:color w:val="000000"/>
+        </w:rPr>
+        <w:t xml:space="preserve">/ </w:t>
+      </w:r>
+      <w:r>
+        <w:t xml:space="preserve">А. А. </w:t>
+      </w:r>
+      <w:proofErr w:type="spellStart"/>
+      <w:r>
+        <w:t>Алямовский</w:t>
+      </w:r>
+      <w:proofErr w:type="spellEnd"/>
+      <w:r>
+        <w:t xml:space="preserve">. </w:t>
+      </w:r>
+      <w:r>
+        <w:rPr>
+          <w:color w:val="0070C0"/>
+        </w:rPr>
+        <w:t xml:space="preserve">– </w:t>
+      </w:r>
+      <w:r>
+        <w:t>СПб</w:t>
+      </w:r>
+      <w:proofErr w:type="gramStart"/>
+      <w:r>
+        <w:t xml:space="preserve">.: </w:t>
       </w:r>
       <w:proofErr w:type="gramEnd"/>
       <w:r>
-        <w:rPr>
-          <w:color w:val="000000"/>
-        </w:rPr>
-        <w:t xml:space="preserve">ля вузов / </w:t>
-      </w:r>
-      <w:r>
-        <w:t xml:space="preserve">И. П. Норенков. </w:t>
-      </w:r>
-      <w:r>
-        <w:rPr>
-          <w:color w:val="000000"/>
-        </w:rPr>
-        <w:t xml:space="preserve">- М.: Изд-во МГТУ им. Н.Э. Баумана, 2009. </w:t>
+        <w:t xml:space="preserve">БХВ-Петербург,2012. </w:t>
       </w:r>
       <w:r>
         <w:rPr>
@@ -21843,429 +18294,31 @@
         <w:t>–</w:t>
       </w:r>
       <w:r>
-        <w:rPr>
-          <w:color w:val="000000"/>
-        </w:rPr>
-        <w:t xml:space="preserve"> 434 с.</w:t>
-      </w:r>
-      <w:r>
-        <w:t xml:space="preserve"> </w:t>
-      </w:r>
-    </w:p>
-    <w:p>
-      <w:pPr>
-        <w:ind w:left="720" w:hanging="371"/>
-      </w:pPr>
-      <w:r>
-        <w:t xml:space="preserve">       2. Полещук Н. Н. </w:t>
+        <w:t xml:space="preserve"> 448 с.</w:t>
+      </w:r>
+    </w:p>
+    <w:p>
+      <w:pPr>
+        <w:ind w:left="720"/>
+      </w:pPr>
+      <w:r>
+        <w:t xml:space="preserve">6. </w:t>
       </w:r>
       <w:proofErr w:type="spellStart"/>
       <w:r>
-        <w:t>AutoCAD</w:t>
+        <w:t>Алямовский</w:t>
       </w:r>
       <w:proofErr w:type="spellEnd"/>
       <w:r>
-        <w:t xml:space="preserve"> 2014 </w:t>
-      </w:r>
-      <w:r>
-        <w:rPr>
-          <w:lang w:eastAsia="ru-RU"/>
-        </w:rPr>
-        <w:t>[Текст]</w:t>
-      </w:r>
-      <w:r>
-        <w:rPr>
-          <w:color w:val="000000"/>
-        </w:rPr>
-        <w:t>:</w:t>
-      </w:r>
-      <w:r>
-        <w:t xml:space="preserve"> Самоучитель </w:t>
-      </w:r>
-      <w:r>
-        <w:rPr>
-          <w:color w:val="0070C0"/>
-        </w:rPr>
-        <w:t xml:space="preserve">/ </w:t>
-      </w:r>
-      <w:r>
-        <w:t>Н. Н. Полещук. - СПб</w:t>
-      </w:r>
-      <w:proofErr w:type="gramStart"/>
-      <w:r>
-        <w:t xml:space="preserve">.: </w:t>
-      </w:r>
-      <w:proofErr w:type="gramEnd"/>
-      <w:r>
-        <w:t xml:space="preserve">БХВ-Петербург, 2014. </w:t>
-      </w:r>
-      <w:r>
-        <w:rPr>
-          <w:color w:val="0070C0"/>
-        </w:rPr>
-        <w:t xml:space="preserve">– </w:t>
-      </w:r>
-      <w:r>
-        <w:t>464 с.</w:t>
-      </w:r>
-    </w:p>
-    <w:p>
-      <w:pPr>
-        <w:ind w:left="720"/>
-      </w:pPr>
-      <w:r>
-        <w:t xml:space="preserve">3. Жарков Н.В. </w:t>
+        <w:t xml:space="preserve">, А. А. </w:t>
       </w:r>
       <w:proofErr w:type="spellStart"/>
       <w:r>
-        <w:t>AutoCAD</w:t>
+        <w:t>SolidWorks</w:t>
       </w:r>
       <w:proofErr w:type="spellEnd"/>
       <w:r>
-        <w:t xml:space="preserve"> 2012 </w:t>
-      </w:r>
-      <w:r>
-        <w:rPr>
-          <w:lang w:eastAsia="ru-RU"/>
-        </w:rPr>
-        <w:t>[Текст]</w:t>
-      </w:r>
-      <w:r>
-        <w:rPr>
-          <w:color w:val="000000"/>
-        </w:rPr>
-        <w:t>:</w:t>
-      </w:r>
-      <w:r>
-        <w:rPr>
-          <w:lang w:eastAsia="ru-RU"/>
-        </w:rPr>
-        <w:t xml:space="preserve"> монография /</w:t>
-      </w:r>
-      <w:r>
-        <w:t xml:space="preserve"> Н. В. Жарков, Р. Г. </w:t>
-      </w:r>
-      <w:proofErr w:type="spellStart"/>
-      <w:r>
-        <w:t>Прокди</w:t>
-      </w:r>
-      <w:proofErr w:type="spellEnd"/>
-      <w:r>
-        <w:t xml:space="preserve">, М. В. </w:t>
-      </w:r>
-      <w:proofErr w:type="spellStart"/>
-      <w:r>
-        <w:t>Финков</w:t>
-      </w:r>
-      <w:proofErr w:type="spellEnd"/>
-      <w:r>
-        <w:t xml:space="preserve">. </w:t>
-      </w:r>
-      <w:r>
-        <w:rPr>
-          <w:color w:val="0070C0"/>
-        </w:rPr>
-        <w:t xml:space="preserve">–  </w:t>
-      </w:r>
-      <w:r>
-        <w:t>СПб</w:t>
-      </w:r>
-      <w:proofErr w:type="gramStart"/>
-      <w:r>
-        <w:t xml:space="preserve">.: </w:t>
-      </w:r>
-      <w:proofErr w:type="gramEnd"/>
-      <w:r>
-        <w:t xml:space="preserve">Наука и Техника, 2012. </w:t>
-      </w:r>
-      <w:r>
-        <w:rPr>
-          <w:color w:val="0070C0"/>
-        </w:rPr>
-        <w:t>–</w:t>
-      </w:r>
-      <w:r>
-        <w:rPr>
-          <w:color w:val="000000"/>
-        </w:rPr>
-        <w:t xml:space="preserve"> </w:t>
-      </w:r>
-      <w:r>
-        <w:t xml:space="preserve">624 с. </w:t>
-      </w:r>
-    </w:p>
-    <w:p>
-      <w:pPr>
-        <w:ind w:left="720"/>
-      </w:pPr>
-      <w:r>
-        <w:lastRenderedPageBreak/>
-        <w:t>4. Большаков В. П. 3</w:t>
-      </w:r>
-      <w:r>
-        <w:rPr>
-          <w:lang w:val="en-US"/>
-        </w:rPr>
-        <w:t>D</w:t>
-      </w:r>
-      <w:r>
-        <w:t xml:space="preserve"> </w:t>
-      </w:r>
-      <w:r>
-        <w:rPr>
-          <w:color w:val="0070C0"/>
-        </w:rPr>
-        <w:t xml:space="preserve">– </w:t>
-      </w:r>
-      <w:r>
-        <w:t xml:space="preserve">моделирование в </w:t>
-      </w:r>
-      <w:r>
-        <w:rPr>
-          <w:lang w:val="en-US"/>
-        </w:rPr>
-        <w:t>AutoCAD</w:t>
-      </w:r>
-      <w:r>
-        <w:t xml:space="preserve">, КОМПАС </w:t>
-      </w:r>
-      <w:r>
-        <w:rPr>
-          <w:color w:val="0070C0"/>
-        </w:rPr>
-        <w:t xml:space="preserve">– </w:t>
-      </w:r>
-      <w:r>
-        <w:t>3</w:t>
-      </w:r>
-      <w:r>
-        <w:rPr>
-          <w:lang w:val="en-US"/>
-        </w:rPr>
-        <w:t>D</w:t>
-      </w:r>
-      <w:r>
-        <w:t xml:space="preserve">, </w:t>
-      </w:r>
-      <w:r>
-        <w:rPr>
-          <w:lang w:val="en-US"/>
-        </w:rPr>
-        <w:t>SolidWorks</w:t>
-      </w:r>
-      <w:r>
-        <w:t xml:space="preserve">, </w:t>
-      </w:r>
-      <w:r>
-        <w:rPr>
-          <w:lang w:val="en-US"/>
-        </w:rPr>
-        <w:t>Inventor</w:t>
-      </w:r>
-      <w:r>
-        <w:t xml:space="preserve">, </w:t>
-      </w:r>
-      <w:r>
-        <w:rPr>
-          <w:lang w:val="en-US"/>
-        </w:rPr>
-        <w:t>T</w:t>
-      </w:r>
-      <w:r>
-        <w:rPr>
-          <w:color w:val="0070C0"/>
-        </w:rPr>
-        <w:t>-</w:t>
-      </w:r>
-      <w:r>
-        <w:rPr>
-          <w:lang w:val="en-US"/>
-        </w:rPr>
-        <w:t>Flex</w:t>
-      </w:r>
-      <w:r>
-        <w:t xml:space="preserve"> </w:t>
-      </w:r>
-      <w:r>
-        <w:rPr>
-          <w:lang w:eastAsia="ru-RU"/>
-        </w:rPr>
-        <w:t>[Текст]</w:t>
-      </w:r>
-      <w:r>
-        <w:rPr>
-          <w:color w:val="000000"/>
-        </w:rPr>
-        <w:t>:</w:t>
-      </w:r>
-      <w:r>
-        <w:t xml:space="preserve"> Учебный курс / В. П. Большаков, А. П. Бочкарев, А. А. Серг</w:t>
-      </w:r>
-      <w:r>
-        <w:t>е</w:t>
-      </w:r>
-      <w:r>
-        <w:t xml:space="preserve">ев. </w:t>
-      </w:r>
-      <w:r>
-        <w:rPr>
-          <w:color w:val="0070C0"/>
-        </w:rPr>
-        <w:t xml:space="preserve">–  </w:t>
-      </w:r>
-      <w:r>
-        <w:t>СПб</w:t>
-      </w:r>
-      <w:proofErr w:type="gramStart"/>
-      <w:r>
-        <w:t xml:space="preserve">.: </w:t>
-      </w:r>
-      <w:proofErr w:type="gramEnd"/>
-      <w:r>
-        <w:t xml:space="preserve">Питер, 2011. </w:t>
-      </w:r>
-      <w:r>
-        <w:rPr>
-          <w:color w:val="0070C0"/>
-        </w:rPr>
-        <w:t xml:space="preserve">– </w:t>
-      </w:r>
-      <w:r>
-        <w:t>336с.</w:t>
-      </w:r>
-    </w:p>
-    <w:p>
-      <w:pPr>
-        <w:ind w:left="720"/>
-      </w:pPr>
-      <w:r>
-        <w:rPr>
-          <w:lang w:val="en-US"/>
-        </w:rPr>
-        <w:t xml:space="preserve">5. </w:t>
-      </w:r>
-      <w:proofErr w:type="spellStart"/>
-      <w:r>
-        <w:t>Алямовский</w:t>
-      </w:r>
-      <w:proofErr w:type="spellEnd"/>
-      <w:r>
-        <w:rPr>
-          <w:lang w:val="en-US"/>
-        </w:rPr>
-        <w:t xml:space="preserve"> </w:t>
-      </w:r>
-      <w:r>
-        <w:t>А</w:t>
-      </w:r>
-      <w:r>
-        <w:rPr>
-          <w:lang w:val="en-US"/>
-        </w:rPr>
-        <w:t xml:space="preserve">. </w:t>
-      </w:r>
-      <w:r>
-        <w:t>А</w:t>
-      </w:r>
-      <w:r>
-        <w:rPr>
-          <w:lang w:val="en-US"/>
-        </w:rPr>
-        <w:t xml:space="preserve">. SolidWorks Simulation. </w:t>
-      </w:r>
-      <w:r>
-        <w:t xml:space="preserve">Как решать практические задачи </w:t>
-      </w:r>
-      <w:r>
-        <w:rPr>
-          <w:lang w:eastAsia="ru-RU"/>
-        </w:rPr>
-        <w:t>[Текст]</w:t>
-      </w:r>
-      <w:r>
-        <w:rPr>
-          <w:color w:val="000000"/>
-        </w:rPr>
-        <w:t xml:space="preserve">: </w:t>
-      </w:r>
-      <w:r>
-        <w:rPr>
-          <w:lang w:eastAsia="ru-RU"/>
-        </w:rPr>
-        <w:t xml:space="preserve">монография </w:t>
-      </w:r>
-      <w:r>
-        <w:rPr>
-          <w:color w:val="000000"/>
-        </w:rPr>
-        <w:t xml:space="preserve">/ </w:t>
-      </w:r>
-      <w:r>
-        <w:t xml:space="preserve">А. А. </w:t>
-      </w:r>
-      <w:proofErr w:type="spellStart"/>
-      <w:r>
-        <w:t>Алямовский</w:t>
-      </w:r>
-      <w:proofErr w:type="spellEnd"/>
-      <w:r>
-        <w:t xml:space="preserve">. </w:t>
-      </w:r>
-      <w:r>
-        <w:rPr>
-          <w:color w:val="0070C0"/>
-        </w:rPr>
-        <w:t xml:space="preserve">– </w:t>
-      </w:r>
-      <w:r>
-        <w:t>СПб</w:t>
-      </w:r>
-      <w:proofErr w:type="gramStart"/>
-      <w:r>
-        <w:t xml:space="preserve">.: </w:t>
-      </w:r>
-      <w:proofErr w:type="gramEnd"/>
-      <w:r>
-        <w:t xml:space="preserve">БХВ-Петербург,2012. </w:t>
-      </w:r>
-      <w:r>
-        <w:rPr>
-          <w:color w:val="0070C0"/>
-        </w:rPr>
-        <w:t>–</w:t>
-      </w:r>
-      <w:r>
-        <w:t xml:space="preserve"> 448 с.</w:t>
-      </w:r>
-    </w:p>
-    <w:p>
-      <w:pPr>
-        <w:ind w:left="720"/>
-      </w:pPr>
-      <w:r>
-        <w:t xml:space="preserve">6. </w:t>
-      </w:r>
-      <w:proofErr w:type="spellStart"/>
-      <w:r>
-        <w:t>Алямовский</w:t>
-      </w:r>
-      <w:proofErr w:type="spellEnd"/>
-      <w:r>
-        <w:t xml:space="preserve">, А. А. </w:t>
-      </w:r>
-      <w:proofErr w:type="spellStart"/>
-      <w:r>
-        <w:t>SolidWorks</w:t>
-      </w:r>
-      <w:proofErr w:type="spellEnd"/>
-      <w:r>
-        <w:t xml:space="preserve"> 2007/2008. Компьютерное моделирование в инж</w:t>
-      </w:r>
-      <w:r>
-        <w:t>е</w:t>
-      </w:r>
-      <w:r>
-        <w:t xml:space="preserve">нерной практике </w:t>
+        <w:t xml:space="preserve"> 2007/2008. Компьютерное моделирование в инженерной практике </w:t>
       </w:r>
       <w:r>
         <w:rPr>
@@ -22618,13 +18671,7 @@
       </w:r>
       <w:proofErr w:type="spellEnd"/>
       <w:r>
-        <w:t>, В. А. Тим</w:t>
-      </w:r>
-      <w:r>
-        <w:t>и</w:t>
-      </w:r>
-      <w:r>
-        <w:t xml:space="preserve">рязев. </w:t>
+        <w:t xml:space="preserve">, В. А. Тимирязев. </w:t>
       </w:r>
       <w:r>
         <w:rPr>
@@ -22660,13 +18707,7 @@
       </w:r>
       <w:proofErr w:type="spellEnd"/>
       <w:r>
-        <w:t xml:space="preserve"> В. Л. Программирование систем числового программного управл</w:t>
-      </w:r>
-      <w:r>
-        <w:t>е</w:t>
-      </w:r>
-      <w:r>
-        <w:t xml:space="preserve">ния </w:t>
+        <w:t xml:space="preserve"> В. Л. Программирование систем числового программного управления </w:t>
       </w:r>
       <w:r>
         <w:rPr>
@@ -22877,19 +18918,7 @@
         <w:rPr>
           <w:lang w:eastAsia="ru-RU"/>
         </w:rPr>
-        <w:t>моногр</w:t>
-      </w:r>
-      <w:r>
-        <w:rPr>
-          <w:lang w:eastAsia="ru-RU"/>
-        </w:rPr>
-        <w:t>а</w:t>
-      </w:r>
-      <w:r>
-        <w:rPr>
-          <w:lang w:eastAsia="ru-RU"/>
-        </w:rPr>
-        <w:t xml:space="preserve">фия </w:t>
+        <w:t xml:space="preserve">монография </w:t>
       </w:r>
       <w:r>
         <w:t xml:space="preserve"> /  Г. Шпур, Ф. </w:t>
@@ -22937,6 +18966,7 @@
         <w:ind w:left="720"/>
       </w:pPr>
       <w:r>
+        <w:lastRenderedPageBreak/>
         <w:t xml:space="preserve">2. </w:t>
       </w:r>
       <w:proofErr w:type="spellStart"/>
@@ -23352,19 +19382,7 @@
         <w:rPr>
           <w:lang w:eastAsia="ru-RU"/>
         </w:rPr>
-        <w:t>моногр</w:t>
-      </w:r>
-      <w:r>
-        <w:rPr>
-          <w:lang w:eastAsia="ru-RU"/>
-        </w:rPr>
-        <w:t>а</w:t>
-      </w:r>
-      <w:r>
-        <w:rPr>
-          <w:lang w:eastAsia="ru-RU"/>
-        </w:rPr>
-        <w:t xml:space="preserve">фия </w:t>
+        <w:t xml:space="preserve">монография </w:t>
       </w:r>
       <w:r>
         <w:t xml:space="preserve">/ Е. М. Кудрявцев. </w:t>
@@ -23551,13 +19569,7 @@
       </w:r>
       <w:proofErr w:type="spellStart"/>
       <w:r>
-        <w:t>К</w:t>
-      </w:r>
-      <w:r>
-        <w:t>у</w:t>
-      </w:r>
-      <w:r>
-        <w:t>реннов</w:t>
+        <w:t>Куреннов</w:t>
       </w:r>
       <w:proofErr w:type="spellEnd"/>
       <w:r>
@@ -23724,23 +19736,7 @@
           <w:sz w:val="24"/>
           <w:szCs w:val="24"/>
         </w:rPr>
-        <w:t xml:space="preserve"> Ек</w:t>
-      </w:r>
-      <w:r>
-        <w:rPr>
-          <w:rFonts w:ascii="Times New Roman" w:hAnsi="Times New Roman" w:cs="Times New Roman"/>
-          <w:sz w:val="24"/>
-          <w:szCs w:val="24"/>
-        </w:rPr>
-        <w:t>а</w:t>
-      </w:r>
-      <w:r>
-        <w:rPr>
-          <w:rFonts w:ascii="Times New Roman" w:hAnsi="Times New Roman" w:cs="Times New Roman"/>
-          <w:sz w:val="24"/>
-          <w:szCs w:val="24"/>
-        </w:rPr>
-        <w:t xml:space="preserve">теринбург, изд. ИПК УГТУ, 2001. </w:t>
+        <w:t xml:space="preserve"> Екатеринбург, изд. ИПК УГТУ, 2001. </w:t>
       </w:r>
       <w:r>
         <w:rPr>
@@ -23775,7 +19771,6 @@
           <w:sz w:val="24"/>
           <w:szCs w:val="24"/>
         </w:rPr>
-        <w:lastRenderedPageBreak/>
         <w:t xml:space="preserve">4. Кондратьев В. И. САПР </w:t>
       </w:r>
       <w:r>
@@ -23903,23 +19898,7 @@
           <w:sz w:val="24"/>
           <w:szCs w:val="24"/>
         </w:rPr>
-        <w:t>методические указания по дисциплине “Компьютерная графика” / В. И., Кондратьев, Н. Д. Стар</w:t>
-      </w:r>
-      <w:r>
-        <w:rPr>
-          <w:rFonts w:ascii="Times New Roman" w:hAnsi="Times New Roman" w:cs="Times New Roman"/>
-          <w:sz w:val="24"/>
-          <w:szCs w:val="24"/>
-        </w:rPr>
-        <w:t>о</w:t>
-      </w:r>
-      <w:r>
-        <w:rPr>
-          <w:rFonts w:ascii="Times New Roman" w:hAnsi="Times New Roman" w:cs="Times New Roman"/>
-          <w:sz w:val="24"/>
-          <w:szCs w:val="24"/>
-        </w:rPr>
-        <w:t xml:space="preserve">стин. </w:t>
+        <w:t xml:space="preserve">методические указания по дисциплине “Компьютерная графика” / В. И., Кондратьев, Н. Д. Старостин. </w:t>
       </w:r>
       <w:r>
         <w:rPr>
@@ -24112,13 +20091,7 @@
         <w:t xml:space="preserve">: </w:t>
       </w:r>
       <w:r>
-        <w:t>методические указания по дисц</w:t>
-      </w:r>
-      <w:r>
-        <w:t>и</w:t>
-      </w:r>
-      <w:r>
-        <w:t xml:space="preserve">плине “Компьютерная графика” / В. И. Кондратьев, Д. В. </w:t>
+        <w:t xml:space="preserve">методические указания по дисциплине “Компьютерная графика” / В. И. Кондратьев, Д. В. </w:t>
       </w:r>
       <w:proofErr w:type="spellStart"/>
       <w:r>
@@ -24461,6 +20434,7 @@
           <w:b/>
           <w:iCs/>
         </w:rPr>
+        <w:lastRenderedPageBreak/>
         <w:t>Электронные образовательные ресурсы</w:t>
       </w:r>
     </w:p>
@@ -24651,13 +20625,8 @@
         </w:rPr>
         <w:fldChar w:fldCharType="begin"/>
       </w:r>
-      <w:proofErr w:type="spellStart"/>
-      <w:r>
-        <w:instrText>tc</w:instrText>
-      </w:r>
-      <w:proofErr w:type="spellEnd"/>
-      <w:r>
-        <w:instrText xml:space="preserve"> "</w:instrText>
+      <w:r>
+        <w:instrText>tc "</w:instrText>
       </w:r>
       <w:bookmarkStart w:id="16" w:name="_Toc463805995"/>
       <w:r>
@@ -24884,21 +20853,7 @@
                 <w:b/>
                 <w:bCs/>
               </w:rPr>
-              <w:t>Сроки – с</w:t>
-            </w:r>
-            <w:r>
-              <w:rPr>
-                <w:b/>
-                <w:bCs/>
-              </w:rPr>
-              <w:t>е</w:t>
-            </w:r>
-            <w:r>
-              <w:rPr>
-                <w:b/>
-                <w:bCs/>
-              </w:rPr>
-              <w:t>местр,</w:t>
+              <w:t>Сроки – семестр,</w:t>
             </w:r>
             <w:r>
               <w:rPr>
@@ -25171,21 +21126,7 @@
                 <w:b/>
                 <w:bCs/>
               </w:rPr>
-              <w:t>2. Практические/семинарские занятия: коэффициент значимости совокупных результ</w:t>
-            </w:r>
-            <w:r>
-              <w:rPr>
-                <w:b/>
-                <w:bCs/>
-              </w:rPr>
-              <w:t>а</w:t>
-            </w:r>
-            <w:r>
-              <w:rPr>
-                <w:b/>
-                <w:bCs/>
-              </w:rPr>
-              <w:t>тов практических/семинарских занятий –</w:t>
+              <w:t>2. Практические/семинарские занятия: коэффициент значимости совокупных результатов практических/семинарских занятий –</w:t>
             </w:r>
             <w:r>
               <w:rPr>
@@ -25277,21 +21218,7 @@
                 <w:b/>
                 <w:bCs/>
               </w:rPr>
-              <w:t>Сроки – с</w:t>
-            </w:r>
-            <w:r>
-              <w:rPr>
-                <w:b/>
-                <w:bCs/>
-              </w:rPr>
-              <w:t>е</w:t>
-            </w:r>
-            <w:r>
-              <w:rPr>
-                <w:b/>
-                <w:bCs/>
-              </w:rPr>
-              <w:t>местр,</w:t>
+              <w:t>Сроки – семестр,</w:t>
             </w:r>
             <w:r>
               <w:rPr>
@@ -25572,21 +21499,7 @@
                 <w:b/>
                 <w:bCs/>
               </w:rPr>
-              <w:t>м з</w:t>
-            </w:r>
-            <w:r>
-              <w:rPr>
-                <w:b/>
-                <w:bCs/>
-              </w:rPr>
-              <w:t>а</w:t>
-            </w:r>
-            <w:r>
-              <w:rPr>
-                <w:b/>
-                <w:bCs/>
-              </w:rPr>
-              <w:t>нятиям</w:t>
+              <w:t>м занятиям</w:t>
             </w:r>
             <w:r>
               <w:rPr>
@@ -25721,21 +21634,7 @@
                 <w:b/>
                 <w:bCs/>
               </w:rPr>
-              <w:t>практич</w:t>
-            </w:r>
-            <w:r>
-              <w:rPr>
-                <w:b/>
-                <w:bCs/>
-              </w:rPr>
-              <w:t>е</w:t>
-            </w:r>
-            <w:r>
-              <w:rPr>
-                <w:b/>
-                <w:bCs/>
-              </w:rPr>
-              <w:t>ски</w:t>
+              <w:t>практически</w:t>
             </w:r>
             <w:r>
               <w:rPr>
@@ -25795,21 +21694,7 @@
                 <w:b/>
                 <w:bCs/>
               </w:rPr>
-              <w:t>3. Лабораторные занятия: коэффициент значимости совокупных результатов лаборато</w:t>
-            </w:r>
-            <w:r>
-              <w:rPr>
-                <w:b/>
-                <w:bCs/>
-              </w:rPr>
-              <w:t>р</w:t>
-            </w:r>
-            <w:r>
-              <w:rPr>
-                <w:b/>
-                <w:bCs/>
-              </w:rPr>
-              <w:t xml:space="preserve">ных занятий – </w:t>
+              <w:t xml:space="preserve">3. Лабораторные занятия: коэффициент значимости совокупных результатов лабораторных занятий – </w:t>
             </w:r>
             <w:r>
               <w:rPr>
@@ -25836,9 +21721,6 @@
     <w:p>
       <w:pPr>
         <w:pStyle w:val="a6"/>
-        <w:rPr>
-          <w:lang w:val="en-US"/>
-        </w:rPr>
       </w:pPr>
       <w:r>
         <w:t>не предусмотрено</w:t>
@@ -25887,21 +21769,7 @@
                 <w:b/>
                 <w:bCs/>
               </w:rPr>
-              <w:t>Порядковый номер семестра по учебному пл</w:t>
-            </w:r>
-            <w:r>
-              <w:rPr>
-                <w:b/>
-                <w:bCs/>
-              </w:rPr>
-              <w:t>а</w:t>
-            </w:r>
-            <w:r>
-              <w:rPr>
-                <w:b/>
-                <w:bCs/>
-              </w:rPr>
-              <w:t>ну, в котором осваивается дисциплина</w:t>
+              <w:t>Порядковый номер семестра по учебному плану, в котором осваивается дисциплина</w:t>
             </w:r>
           </w:p>
         </w:tc>
@@ -26104,13 +21972,8 @@
         </w:rPr>
         <w:fldChar w:fldCharType="begin"/>
       </w:r>
-      <w:proofErr w:type="spellStart"/>
-      <w:r>
-        <w:instrText>tc</w:instrText>
-      </w:r>
-      <w:proofErr w:type="spellEnd"/>
-      <w:r>
-        <w:instrText xml:space="preserve"> "</w:instrText>
+      <w:r>
+        <w:instrText>tc "</w:instrText>
       </w:r>
       <w:bookmarkStart w:id="18" w:name="_Toc463805997"/>
       <w:r>
@@ -26201,13 +22064,7 @@
         <w:jc w:val="both"/>
       </w:pPr>
       <w:r>
-        <w:t>соответствия фактически достигнутых каждым студентом результатов освоения дисц</w:t>
-      </w:r>
-      <w:r>
-        <w:t>и</w:t>
-      </w:r>
-      <w:r>
-        <w:t>плины результатам, запланированным в формате дескрипторов «знать, уметь, иметь навыки» (п.1.3) и получения на основе БРС интегрированной оценки по дисциплине;</w:t>
+        <w:t>соответствия фактически достигнутых каждым студентом результатов освоения дисциплины результатам, запланированным в формате дескрипторов «знать, уметь, иметь навыки» (п.1.3) и получения на основе БРС интегрированной оценки по дисциплине;</w:t>
       </w:r>
     </w:p>
     <w:p>
@@ -26220,13 +22077,7 @@
         <w:jc w:val="both"/>
       </w:pPr>
       <w:r>
-        <w:t>уровня освоения элементов компетенций, соответствующих этапу изучения дисципл</w:t>
-      </w:r>
-      <w:r>
-        <w:t>и</w:t>
-      </w:r>
-      <w:r>
-        <w:t>ны.</w:t>
+        <w:t>уровня освоения элементов компетенций, соответствующих этапу изучения дисциплины.</w:t>
       </w:r>
     </w:p>
     <w:p>
@@ -26261,19 +22112,7 @@
         <w:rPr>
           <w:color w:val="000000"/>
         </w:rPr>
-        <w:t>, соответствующих этапу изучения дисциплины, в условиях применения БРС оценивается с использованием кр</w:t>
-      </w:r>
-      <w:r>
-        <w:rPr>
-          <w:color w:val="000000"/>
-        </w:rPr>
-        <w:t>и</w:t>
-      </w:r>
-      <w:r>
-        <w:rPr>
-          <w:color w:val="000000"/>
-        </w:rPr>
-        <w:t>териев и шкалы оценок, утвержденных УМС ММИ*:</w:t>
+        <w:t>, соответствующих этапу изучения дисциплины, в условиях применения БРС оценивается с использованием критериев и шкалы оценок, утвержденных УМС ММИ*:</w:t>
       </w:r>
     </w:p>
     <w:tbl>
@@ -26373,13 +22212,7 @@
               <w:jc w:val="center"/>
             </w:pPr>
             <w:r>
-              <w:t>Уровень освоения элементов комп</w:t>
-            </w:r>
-            <w:r>
-              <w:t>е</w:t>
-            </w:r>
-            <w:r>
-              <w:t>тенций</w:t>
+              <w:t>Уровень освоения элементов компетенций</w:t>
             </w:r>
           </w:p>
         </w:tc>
@@ -26588,13 +22421,7 @@
               <w:pStyle w:val="a6"/>
             </w:pPr>
             <w:r>
-              <w:t>Элементы не осв</w:t>
-            </w:r>
-            <w:r>
-              <w:t>о</w:t>
-            </w:r>
-            <w:r>
-              <w:t>ены</w:t>
+              <w:t>Элементы не освоены</w:t>
             </w:r>
           </w:p>
         </w:tc>
@@ -26620,7 +22447,7 @@
           <w:rStyle w:val="af0"/>
           <w:sz w:val="24"/>
           <w:szCs w:val="24"/>
-          <w:lang w:val="en-US"/>
+          <w:lang w:val="ru-RU"/>
         </w:rPr>
       </w:pPr>
       <w:hyperlink r:id="rId11" w:history="1">
@@ -26935,9 +22762,6 @@
         <w:pStyle w:val="a6"/>
         <w:spacing w:before="0" w:beforeAutospacing="0" w:after="0" w:afterAutospacing="0"/>
         <w:ind w:left="360"/>
-        <w:rPr>
-          <w:lang w:val="en-US"/>
-        </w:rPr>
       </w:pPr>
       <w:r>
         <w:t xml:space="preserve">3. </w:t>
@@ -26951,9 +22775,6 @@
         <w:pStyle w:val="a6"/>
         <w:spacing w:before="0" w:beforeAutospacing="0" w:after="0" w:afterAutospacing="0"/>
         <w:ind w:left="360"/>
-        <w:rPr>
-          <w:lang w:val="en-US"/>
-        </w:rPr>
       </w:pPr>
     </w:p>
     <w:p>
@@ -27028,9 +22849,6 @@
         <w:pStyle w:val="a6"/>
         <w:spacing w:before="0" w:beforeAutospacing="0" w:after="0" w:afterAutospacing="0"/>
         <w:ind w:left="426"/>
-        <w:rPr>
-          <w:lang w:val="en-US"/>
-        </w:rPr>
       </w:pPr>
       <w:r>
         <w:t xml:space="preserve">3. </w:t>
@@ -27047,9 +22865,6 @@
         <w:pStyle w:val="a6"/>
         <w:spacing w:before="0" w:beforeAutospacing="0" w:after="0" w:afterAutospacing="0"/>
         <w:ind w:left="426"/>
-        <w:rPr>
-          <w:lang w:val="en-US"/>
-        </w:rPr>
       </w:pPr>
     </w:p>
     <w:p>
@@ -27090,24 +22905,21 @@
       </w:r>
       <w:proofErr w:type="gramStart"/>
       <w:r>
-        <w:t>В</w:t>
+        <w:t>Выполнить необходимые установки чертежа</w:t>
+      </w:r>
+      <w:r>
+        <w:t xml:space="preserve"> </w:t>
+      </w:r>
+      <w:r>
+        <w:t>(установить единицы измерения, лимиты, привязки</w:t>
+      </w:r>
+      <w:r>
+        <w:t>,</w:t>
+      </w:r>
+      <w:r>
+        <w:t xml:space="preserve"> интерфейс.</w:t>
       </w:r>
       <w:proofErr w:type="gramEnd"/>
-      <w:r>
-        <w:t>ыполнить необходимые установки чертежа</w:t>
-      </w:r>
-      <w:r>
-        <w:t xml:space="preserve"> </w:t>
-      </w:r>
-      <w:r>
-        <w:t>(установить единицы измерения, лимиты, привязки</w:t>
-      </w:r>
-      <w:r>
-        <w:t>,</w:t>
-      </w:r>
-      <w:r>
-        <w:t xml:space="preserve"> интерфейс.</w:t>
-      </w:r>
     </w:p>
     <w:p>
       <w:pPr>
@@ -27150,13 +22962,7 @@
         <w:t xml:space="preserve">, </w:t>
       </w:r>
       <w:r>
-        <w:t>провести операции редактиров</w:t>
-      </w:r>
-      <w:r>
-        <w:t>а</w:t>
-      </w:r>
-      <w:r>
-        <w:t>ния блоков и атрибутов</w:t>
+        <w:t>провести операции редактирования блоков и атрибутов</w:t>
       </w:r>
       <w:r>
         <w:t>.</w:t>
@@ -27166,9 +22972,6 @@
       <w:pPr>
         <w:pStyle w:val="a6"/>
         <w:spacing w:before="0" w:beforeAutospacing="0" w:after="0" w:afterAutospacing="0"/>
-        <w:rPr>
-          <w:lang w:val="en-US"/>
-        </w:rPr>
       </w:pPr>
       <w:r>
         <w:t xml:space="preserve">     4</w:t>
@@ -27187,9 +22990,6 @@
       <w:pPr>
         <w:pStyle w:val="a6"/>
         <w:spacing w:before="0" w:beforeAutospacing="0" w:after="0" w:afterAutospacing="0"/>
-        <w:rPr>
-          <w:lang w:val="en-US"/>
-        </w:rPr>
       </w:pPr>
     </w:p>
     <w:p>
@@ -27230,33 +23030,30 @@
       </w:r>
       <w:proofErr w:type="gramStart"/>
       <w:r>
-        <w:t>В</w:t>
+        <w:t>Выполнить необходимые установки чертежа</w:t>
+      </w:r>
+      <w:r>
+        <w:t xml:space="preserve"> </w:t>
+      </w:r>
+      <w:r>
+        <w:t>(установить единицы измерения, лимиты, привязки</w:t>
+      </w:r>
+      <w:r>
+        <w:t>,</w:t>
+      </w:r>
+      <w:r>
+        <w:t xml:space="preserve"> </w:t>
+      </w:r>
+      <w:r>
+        <w:t>интерфейс</w:t>
+      </w:r>
+      <w:r>
+        <w:t xml:space="preserve"> </w:t>
+      </w:r>
+      <w:r>
+        <w:t>для работы с трехмерными объектами.</w:t>
       </w:r>
       <w:proofErr w:type="gramEnd"/>
-      <w:r>
-        <w:t>ыполнить необходимые установки чертежа</w:t>
-      </w:r>
-      <w:r>
-        <w:t xml:space="preserve"> </w:t>
-      </w:r>
-      <w:r>
-        <w:t>(установить единицы измерения, лимиты, привязки</w:t>
-      </w:r>
-      <w:r>
-        <w:t>,</w:t>
-      </w:r>
-      <w:r>
-        <w:t xml:space="preserve"> </w:t>
-      </w:r>
-      <w:r>
-        <w:t>интерфейс</w:t>
-      </w:r>
-      <w:r>
-        <w:t xml:space="preserve"> </w:t>
-      </w:r>
-      <w:r>
-        <w:t>для работы с трехмерными объектами.</w:t>
-      </w:r>
     </w:p>
     <w:p>
       <w:pPr>
@@ -27277,13 +23074,7 @@
         <w:t xml:space="preserve">, </w:t>
       </w:r>
       <w:r>
-        <w:t>по формир</w:t>
-      </w:r>
-      <w:r>
-        <w:t>о</w:t>
-      </w:r>
-      <w:r>
-        <w:t>ванию трехмерных объектов путем преобразования плоских замкнутых контуров</w:t>
+        <w:t>по формированию трехмерных объектов путем преобразования плоских замкнутых контуров</w:t>
       </w:r>
       <w:r>
         <w:t xml:space="preserve">, </w:t>
@@ -27300,9 +23091,6 @@
         <w:pStyle w:val="a6"/>
         <w:spacing w:before="0" w:beforeAutospacing="0" w:after="0" w:afterAutospacing="0"/>
         <w:ind w:left="360"/>
-        <w:rPr>
-          <w:lang w:val="en-US"/>
-        </w:rPr>
       </w:pPr>
       <w:r>
         <w:t>3</w:t>
@@ -27322,9 +23110,6 @@
         <w:pStyle w:val="a6"/>
         <w:spacing w:before="0" w:beforeAutospacing="0" w:after="0" w:afterAutospacing="0"/>
         <w:ind w:left="360"/>
-        <w:rPr>
-          <w:lang w:val="en-US"/>
-        </w:rPr>
       </w:pPr>
     </w:p>
     <w:p>
@@ -27365,33 +23150,30 @@
       </w:r>
       <w:proofErr w:type="gramStart"/>
       <w:r>
-        <w:t>В</w:t>
+        <w:t>Выполнить необходимые установки чертежа</w:t>
+      </w:r>
+      <w:r>
+        <w:t xml:space="preserve"> </w:t>
+      </w:r>
+      <w:r>
+        <w:t>(установить единицы измерения, лимиты, привязки</w:t>
+      </w:r>
+      <w:r>
+        <w:t>,</w:t>
+      </w:r>
+      <w:r>
+        <w:t xml:space="preserve"> </w:t>
+      </w:r>
+      <w:r>
+        <w:t>интерфейс</w:t>
+      </w:r>
+      <w:r>
+        <w:t xml:space="preserve"> </w:t>
+      </w:r>
+      <w:r>
+        <w:t>для работы с трехмерными объектами.</w:t>
       </w:r>
       <w:proofErr w:type="gramEnd"/>
-      <w:r>
-        <w:t>ыполнить необходимые установки чертежа</w:t>
-      </w:r>
-      <w:r>
-        <w:t xml:space="preserve"> </w:t>
-      </w:r>
-      <w:r>
-        <w:t>(установить единицы измерения, лимиты, привязки</w:t>
-      </w:r>
-      <w:r>
-        <w:t>,</w:t>
-      </w:r>
-      <w:r>
-        <w:t xml:space="preserve"> </w:t>
-      </w:r>
-      <w:r>
-        <w:t>интерфейс</w:t>
-      </w:r>
-      <w:r>
-        <w:t xml:space="preserve"> </w:t>
-      </w:r>
-      <w:r>
-        <w:t>для работы с трехмерными объектами.</w:t>
-      </w:r>
     </w:p>
     <w:p>
       <w:pPr>
@@ -27414,9 +23196,6 @@
         <w:pStyle w:val="a6"/>
         <w:spacing w:before="0" w:beforeAutospacing="0" w:after="0" w:afterAutospacing="0"/>
         <w:ind w:left="360"/>
-        <w:rPr>
-          <w:lang w:val="en-US"/>
-        </w:rPr>
       </w:pPr>
       <w:r>
         <w:t>3</w:t>
@@ -27444,9 +23223,6 @@
         <w:pStyle w:val="a6"/>
         <w:spacing w:before="0" w:beforeAutospacing="0" w:after="0" w:afterAutospacing="0"/>
         <w:ind w:left="360"/>
-        <w:rPr>
-          <w:lang w:val="en-US"/>
-        </w:rPr>
       </w:pPr>
     </w:p>
     <w:p>
@@ -27487,42 +23263,36 @@
       </w:r>
       <w:proofErr w:type="gramStart"/>
       <w:r>
-        <w:t>В</w:t>
+        <w:t>Выполнить необходимые установки чертежа</w:t>
+      </w:r>
+      <w:r>
+        <w:t xml:space="preserve"> </w:t>
+      </w:r>
+      <w:r>
+        <w:t>(установить единицы измерения, лимиты, привязки</w:t>
+      </w:r>
+      <w:r>
+        <w:t>,</w:t>
+      </w:r>
+      <w:r>
+        <w:t xml:space="preserve"> </w:t>
+      </w:r>
+      <w:r>
+        <w:t>интерфейс</w:t>
+      </w:r>
+      <w:r>
+        <w:t xml:space="preserve"> </w:t>
+      </w:r>
+      <w:r>
+        <w:t>для работы с трехмерными объектами.</w:t>
       </w:r>
       <w:proofErr w:type="gramEnd"/>
-      <w:r>
-        <w:t>ыполнить необходимые установки чертежа</w:t>
-      </w:r>
-      <w:r>
-        <w:t xml:space="preserve"> </w:t>
-      </w:r>
-      <w:r>
-        <w:t>(установить единицы измерения, лимиты, привязки</w:t>
-      </w:r>
-      <w:r>
-        <w:t>,</w:t>
-      </w:r>
-      <w:r>
-        <w:t xml:space="preserve"> </w:t>
-      </w:r>
-      <w:r>
-        <w:t>интерфейс</w:t>
-      </w:r>
-      <w:r>
-        <w:t xml:space="preserve"> </w:t>
-      </w:r>
-      <w:r>
-        <w:t>для работы с трехмерными объектами.</w:t>
-      </w:r>
     </w:p>
     <w:p>
       <w:pPr>
         <w:pStyle w:val="a6"/>
         <w:spacing w:before="0" w:beforeAutospacing="0" w:after="0" w:afterAutospacing="0"/>
         <w:ind w:left="360"/>
-        <w:rPr>
-          <w:lang w:val="en-US"/>
-        </w:rPr>
       </w:pPr>
       <w:r>
         <w:t>2</w:t>
@@ -27560,9 +23330,6 @@
         <w:pStyle w:val="a6"/>
         <w:spacing w:before="0" w:beforeAutospacing="0" w:after="0" w:afterAutospacing="0"/>
         <w:ind w:left="360"/>
-        <w:rPr>
-          <w:lang w:val="en-US"/>
-        </w:rPr>
       </w:pPr>
     </w:p>
     <w:p>
@@ -27603,33 +23370,30 @@
       </w:r>
       <w:proofErr w:type="gramStart"/>
       <w:r>
-        <w:t>В</w:t>
+        <w:t>Выполнить необходимые установки чертежа</w:t>
+      </w:r>
+      <w:r>
+        <w:t xml:space="preserve"> </w:t>
+      </w:r>
+      <w:r>
+        <w:t>(установить единицы измерения, лимиты, привязки</w:t>
+      </w:r>
+      <w:r>
+        <w:t>,</w:t>
+      </w:r>
+      <w:r>
+        <w:t xml:space="preserve"> </w:t>
+      </w:r>
+      <w:r>
+        <w:t>интерфейс</w:t>
+      </w:r>
+      <w:r>
+        <w:t xml:space="preserve"> </w:t>
+      </w:r>
+      <w:r>
+        <w:t>для работы с трехмерными объектами.</w:t>
       </w:r>
       <w:proofErr w:type="gramEnd"/>
-      <w:r>
-        <w:t>ыполнить необходимые установки чертежа</w:t>
-      </w:r>
-      <w:r>
-        <w:t xml:space="preserve"> </w:t>
-      </w:r>
-      <w:r>
-        <w:t>(установить единицы измерения, лимиты, привязки</w:t>
-      </w:r>
-      <w:r>
-        <w:t>,</w:t>
-      </w:r>
-      <w:r>
-        <w:t xml:space="preserve"> </w:t>
-      </w:r>
-      <w:r>
-        <w:t>интерфейс</w:t>
-      </w:r>
-      <w:r>
-        <w:t xml:space="preserve"> </w:t>
-      </w:r>
-      <w:r>
-        <w:t>для работы с трехмерными объектами.</w:t>
-      </w:r>
     </w:p>
     <w:p>
       <w:pPr>
@@ -27652,13 +23416,7 @@
       </w:r>
       <w:r>
         <w:lastRenderedPageBreak/>
-        <w:t>полов</w:t>
-      </w:r>
-      <w:r>
-        <w:t>и</w:t>
-      </w:r>
-      <w:r>
-        <w:t>ны вида с половиной разреза на фронтальной проекции</w:t>
+        <w:t>половины вида с половиной разреза на фронтальной проекции</w:t>
       </w:r>
       <w:proofErr w:type="gramEnd"/>
       <w:r>
@@ -27693,13 +23451,7 @@
         <w:t xml:space="preserve">3. </w:t>
       </w:r>
       <w:r>
-        <w:t>Выполнить задания по формированию чертежа крышки с использованием простра</w:t>
-      </w:r>
-      <w:r>
-        <w:t>н</w:t>
-      </w:r>
-      <w:r>
-        <w:t>ственного компьютерного моделирования</w:t>
+        <w:t>Выполнить задания по формированию чертежа крышки с использованием пространственного компьютерного моделирования</w:t>
       </w:r>
       <w:r>
         <w:t xml:space="preserve">. </w:t>
@@ -27783,9 +23535,6 @@
         <w:pStyle w:val="a6"/>
         <w:spacing w:before="0" w:beforeAutospacing="0" w:after="0" w:afterAutospacing="0"/>
         <w:ind w:left="357"/>
-        <w:rPr>
-          <w:lang w:val="en-US"/>
-        </w:rPr>
       </w:pPr>
       <w:r>
         <w:t>2</w:t>
@@ -27822,9 +23571,6 @@
         <w:pStyle w:val="a6"/>
         <w:spacing w:before="0" w:beforeAutospacing="0" w:after="0" w:afterAutospacing="0"/>
         <w:ind w:left="357"/>
-        <w:rPr>
-          <w:lang w:val="en-US"/>
-        </w:rPr>
       </w:pPr>
     </w:p>
     <w:p>
@@ -27885,13 +23631,7 @@
         <w:t>Basic</w:t>
       </w:r>
       <w:r>
-        <w:t xml:space="preserve"> построения параметрических черт</w:t>
-      </w:r>
-      <w:r>
-        <w:t>е</w:t>
-      </w:r>
-      <w:r>
-        <w:t>жей простейших деталей крепежа</w:t>
+        <w:t xml:space="preserve"> построения параметрических чертежей простейших деталей крепежа</w:t>
       </w:r>
       <w:r>
         <w:t xml:space="preserve">: </w:t>
@@ -27966,9 +23706,6 @@
         <w:pStyle w:val="a6"/>
         <w:spacing w:before="0" w:beforeAutospacing="0" w:after="0" w:afterAutospacing="0"/>
         <w:ind w:left="357"/>
-        <w:rPr>
-          <w:lang w:val="en-US"/>
-        </w:rPr>
       </w:pPr>
       <w:r>
         <w:t xml:space="preserve">3. </w:t>
@@ -28042,9 +23779,6 @@
         <w:pStyle w:val="a6"/>
         <w:spacing w:before="0" w:beforeAutospacing="0" w:after="0" w:afterAutospacing="0"/>
         <w:ind w:left="357"/>
-        <w:rPr>
-          <w:lang w:val="en-US"/>
-        </w:rPr>
       </w:pPr>
     </w:p>
     <w:p>
@@ -28140,9 +23874,6 @@
         <w:pStyle w:val="a6"/>
         <w:spacing w:before="0" w:beforeAutospacing="0" w:after="0" w:afterAutospacing="0"/>
         <w:ind w:left="360"/>
-        <w:rPr>
-          <w:lang w:val="en-US"/>
-        </w:rPr>
       </w:pPr>
       <w:r>
         <w:t xml:space="preserve">3. </w:t>
@@ -28159,9 +23890,6 @@
         <w:pStyle w:val="a6"/>
         <w:spacing w:before="0" w:beforeAutospacing="0" w:after="0" w:afterAutospacing="0"/>
         <w:ind w:left="360"/>
-        <w:rPr>
-          <w:lang w:val="en-US"/>
-        </w:rPr>
       </w:pPr>
     </w:p>
     <w:p>
@@ -28249,13 +23977,7 @@
         <w:t xml:space="preserve">. </w:t>
       </w:r>
       <w:r>
-        <w:t>Выполнить построение параметрической модели гайки с применением операций выда</w:t>
-      </w:r>
-      <w:r>
-        <w:t>в</w:t>
-      </w:r>
-      <w:r>
-        <w:t>ливания.</w:t>
+        <w:t>Выполнить построение параметрической модели гайки с применением операций выдавливания.</w:t>
       </w:r>
     </w:p>
     <w:p>
@@ -28263,9 +23985,6 @@
         <w:pStyle w:val="a6"/>
         <w:spacing w:before="0" w:beforeAutospacing="0" w:after="0" w:afterAutospacing="0"/>
         <w:ind w:left="360"/>
-        <w:rPr>
-          <w:lang w:val="en-US"/>
-        </w:rPr>
       </w:pPr>
       <w:r>
         <w:t xml:space="preserve">3. </w:t>
@@ -28282,9 +24001,6 @@
         <w:pStyle w:val="a6"/>
         <w:spacing w:before="0" w:beforeAutospacing="0" w:after="0" w:afterAutospacing="0"/>
         <w:ind w:left="360"/>
-        <w:rPr>
-          <w:lang w:val="en-US"/>
-        </w:rPr>
       </w:pPr>
     </w:p>
     <w:p>
@@ -28369,13 +24085,7 @@
         <w:t xml:space="preserve">. </w:t>
       </w:r>
       <w:r>
-        <w:t>Выполнить построение параметрических моделей кольца и ручки с применением опер</w:t>
-      </w:r>
-      <w:r>
-        <w:t>а</w:t>
-      </w:r>
-      <w:r>
-        <w:t>ций вращения и по траектории соответственно</w:t>
+        <w:t>Выполнить построение параметрических моделей кольца и ручки с применением операций вращения и по траектории соответственно</w:t>
       </w:r>
       <w:r>
         <w:t>;</w:t>
@@ -28386,9 +24096,6 @@
         <w:pStyle w:val="a6"/>
         <w:spacing w:before="0" w:beforeAutospacing="0" w:after="0" w:afterAutospacing="0"/>
         <w:ind w:left="360"/>
-        <w:rPr>
-          <w:lang w:val="en-US"/>
-        </w:rPr>
       </w:pPr>
       <w:r>
         <w:t xml:space="preserve">3. </w:t>
@@ -28405,9 +24112,6 @@
         <w:pStyle w:val="a6"/>
         <w:spacing w:before="0" w:beforeAutospacing="0" w:after="0" w:afterAutospacing="0"/>
         <w:ind w:left="360"/>
-        <w:rPr>
-          <w:lang w:val="en-US"/>
-        </w:rPr>
       </w:pPr>
     </w:p>
     <w:p>
@@ -28649,13 +24353,7 @@
         <w:t>Basic</w:t>
       </w:r>
       <w:r>
-        <w:t xml:space="preserve"> построения параметрических детали и чертежа к</w:t>
-      </w:r>
-      <w:r>
-        <w:t>о</w:t>
-      </w:r>
-      <w:r>
-        <w:t>нусного стакана с фланцем</w:t>
+        <w:t xml:space="preserve"> построения параметрических детали и чертежа конусного стакана с фланцем</w:t>
       </w:r>
       <w:r>
         <w:t xml:space="preserve"> </w:t>
@@ -28721,13 +24419,7 @@
       </w:r>
       <w:proofErr w:type="gramStart"/>
       <w:r>
-        <w:t>программ проектирования технологии изготовления ступе</w:t>
-      </w:r>
-      <w:r>
-        <w:t>н</w:t>
-      </w:r>
-      <w:r>
-        <w:t>чатых валов</w:t>
+        <w:t>программ проектирования технологии изготовления ступенчатых валов</w:t>
       </w:r>
       <w:proofErr w:type="gramEnd"/>
       <w:r>
@@ -28749,13 +24441,7 @@
         <w:t>Basic</w:t>
       </w:r>
       <w:r>
-        <w:t xml:space="preserve"> с применением технологии организации структуры п</w:t>
-      </w:r>
-      <w:r>
-        <w:t>а</w:t>
-      </w:r>
-      <w:r>
-        <w:t>кета в виде двухкомпонентной системы</w:t>
+        <w:t xml:space="preserve"> с применением технологии организации структуры пакета в виде двухкомпонентной системы</w:t>
       </w:r>
       <w:r>
         <w:t>.</w:t>
@@ -28766,6 +24452,9 @@
         <w:pStyle w:val="a6"/>
         <w:spacing w:before="0" w:beforeAutospacing="0" w:after="0" w:afterAutospacing="0"/>
         <w:ind w:left="357"/>
+        <w:rPr>
+          <w:lang w:val="en-US"/>
+        </w:rPr>
       </w:pPr>
     </w:p>
     <w:p>
@@ -28778,7 +24467,989 @@
           <w:b/>
           <w:bCs/>
         </w:rPr>
-        <w:t xml:space="preserve">8.3.2. Перечень примерных вопросов для </w:t>
+        <w:t xml:space="preserve">8.3.2. </w:t>
+      </w:r>
+      <w:r>
+        <w:rPr>
+          <w:b/>
+        </w:rPr>
+        <w:t>Примерные задания в составе домашн</w:t>
+      </w:r>
+      <w:r>
+        <w:rPr>
+          <w:b/>
+        </w:rPr>
+        <w:t>ей</w:t>
+      </w:r>
+      <w:r>
+        <w:rPr>
+          <w:b/>
+        </w:rPr>
+        <w:t xml:space="preserve"> работ</w:t>
+      </w:r>
+      <w:r>
+        <w:rPr>
+          <w:b/>
+        </w:rPr>
+        <w:t>ы</w:t>
+      </w:r>
+    </w:p>
+    <w:p>
+      <w:pPr>
+        <w:pStyle w:val="2"/>
+        <w:numPr>
+          <w:ilvl w:val="0"/>
+          <w:numId w:val="23"/>
+        </w:numPr>
+        <w:spacing w:before="0" w:after="0"/>
+        <w:rPr>
+          <w:rFonts w:ascii="Times New Roman" w:hAnsi="Times New Roman" w:cs="Times New Roman"/>
+          <w:b w:val="0"/>
+          <w:i w:val="0"/>
+          <w:iCs w:val="0"/>
+          <w:sz w:val="24"/>
+          <w:szCs w:val="24"/>
+        </w:rPr>
+      </w:pPr>
+      <w:r>
+        <w:rPr>
+          <w:rFonts w:ascii="Times New Roman" w:hAnsi="Times New Roman" w:cs="Times New Roman"/>
+          <w:b w:val="0"/>
+          <w:i w:val="0"/>
+          <w:iCs w:val="0"/>
+          <w:sz w:val="24"/>
+          <w:szCs w:val="24"/>
+        </w:rPr>
+        <w:t>Сконструировать пространственную модель сборочной единицы штампа для высадки</w:t>
+      </w:r>
+      <w:r>
+        <w:rPr>
+          <w:rFonts w:ascii="Times New Roman" w:hAnsi="Times New Roman" w:cs="Times New Roman"/>
+          <w:b w:val="0"/>
+          <w:i w:val="0"/>
+          <w:iCs w:val="0"/>
+          <w:sz w:val="24"/>
+          <w:szCs w:val="24"/>
+        </w:rPr>
+        <w:t>,</w:t>
+      </w:r>
+      <w:r>
+        <w:rPr>
+          <w:rFonts w:ascii="Times New Roman" w:hAnsi="Times New Roman" w:cs="Times New Roman"/>
+          <w:b w:val="0"/>
+          <w:i w:val="0"/>
+          <w:iCs w:val="0"/>
+          <w:sz w:val="24"/>
+          <w:szCs w:val="24"/>
+        </w:rPr>
+        <w:t xml:space="preserve"> получить необходимые чертежи</w:t>
+      </w:r>
+      <w:r>
+        <w:rPr>
+          <w:rFonts w:ascii="Times New Roman" w:hAnsi="Times New Roman" w:cs="Times New Roman"/>
+          <w:b w:val="0"/>
+          <w:i w:val="0"/>
+          <w:iCs w:val="0"/>
+          <w:sz w:val="24"/>
+          <w:szCs w:val="24"/>
+        </w:rPr>
+        <w:t>.</w:t>
+      </w:r>
+    </w:p>
+    <w:p>
+      <w:pPr>
+        <w:pStyle w:val="2"/>
+        <w:numPr>
+          <w:ilvl w:val="0"/>
+          <w:numId w:val="23"/>
+        </w:numPr>
+        <w:spacing w:before="0" w:after="0"/>
+        <w:rPr>
+          <w:rFonts w:ascii="Times New Roman" w:hAnsi="Times New Roman" w:cs="Times New Roman"/>
+          <w:b w:val="0"/>
+          <w:i w:val="0"/>
+          <w:iCs w:val="0"/>
+          <w:sz w:val="24"/>
+          <w:szCs w:val="24"/>
+        </w:rPr>
+      </w:pPr>
+      <w:r>
+        <w:rPr>
+          <w:rFonts w:ascii="Times New Roman" w:hAnsi="Times New Roman" w:cs="Times New Roman"/>
+          <w:b w:val="0"/>
+          <w:i w:val="0"/>
+          <w:iCs w:val="0"/>
+          <w:sz w:val="24"/>
+          <w:szCs w:val="24"/>
+        </w:rPr>
+        <w:t>Создать пространственную модель сборочной единицы вентилятора</w:t>
+      </w:r>
+      <w:r>
+        <w:rPr>
+          <w:rFonts w:ascii="Times New Roman" w:hAnsi="Times New Roman" w:cs="Times New Roman"/>
+          <w:b w:val="0"/>
+          <w:i w:val="0"/>
+          <w:iCs w:val="0"/>
+          <w:sz w:val="24"/>
+          <w:szCs w:val="24"/>
+        </w:rPr>
+        <w:t>,</w:t>
+      </w:r>
+      <w:r>
+        <w:rPr>
+          <w:rFonts w:ascii="Times New Roman" w:hAnsi="Times New Roman" w:cs="Times New Roman"/>
+          <w:b w:val="0"/>
+          <w:i w:val="0"/>
+          <w:iCs w:val="0"/>
+          <w:sz w:val="24"/>
+          <w:szCs w:val="24"/>
+        </w:rPr>
+        <w:t xml:space="preserve"> получить необходимые чертежи</w:t>
+      </w:r>
+      <w:r>
+        <w:rPr>
+          <w:rFonts w:ascii="Times New Roman" w:hAnsi="Times New Roman" w:cs="Times New Roman"/>
+          <w:b w:val="0"/>
+          <w:i w:val="0"/>
+          <w:iCs w:val="0"/>
+          <w:sz w:val="24"/>
+          <w:szCs w:val="24"/>
+        </w:rPr>
+        <w:t>.</w:t>
+      </w:r>
+    </w:p>
+    <w:p>
+      <w:pPr>
+        <w:pStyle w:val="2"/>
+        <w:numPr>
+          <w:ilvl w:val="0"/>
+          <w:numId w:val="23"/>
+        </w:numPr>
+        <w:spacing w:before="0" w:after="0"/>
+        <w:rPr>
+          <w:rFonts w:ascii="Times New Roman" w:hAnsi="Times New Roman" w:cs="Times New Roman"/>
+          <w:b w:val="0"/>
+          <w:i w:val="0"/>
+          <w:iCs w:val="0"/>
+          <w:sz w:val="24"/>
+          <w:szCs w:val="24"/>
+        </w:rPr>
+      </w:pPr>
+      <w:r>
+        <w:rPr>
+          <w:rFonts w:ascii="Times New Roman" w:hAnsi="Times New Roman" w:cs="Times New Roman"/>
+          <w:b w:val="0"/>
+          <w:i w:val="0"/>
+          <w:iCs w:val="0"/>
+          <w:sz w:val="24"/>
+          <w:szCs w:val="24"/>
+        </w:rPr>
+        <w:t>Создать пространственную модель сборочной единицы Центральный блок ракеты «Союз»</w:t>
+      </w:r>
+      <w:r>
+        <w:rPr>
+          <w:rFonts w:ascii="Times New Roman" w:hAnsi="Times New Roman" w:cs="Times New Roman"/>
+          <w:b w:val="0"/>
+          <w:i w:val="0"/>
+          <w:iCs w:val="0"/>
+          <w:sz w:val="24"/>
+          <w:szCs w:val="24"/>
+        </w:rPr>
+        <w:t>,</w:t>
+      </w:r>
+      <w:r>
+        <w:rPr>
+          <w:rFonts w:ascii="Times New Roman" w:hAnsi="Times New Roman" w:cs="Times New Roman"/>
+          <w:b w:val="0"/>
+          <w:i w:val="0"/>
+          <w:iCs w:val="0"/>
+          <w:sz w:val="24"/>
+          <w:szCs w:val="24"/>
+        </w:rPr>
+        <w:t xml:space="preserve"> получить необходимые чертежи</w:t>
+      </w:r>
+      <w:r>
+        <w:rPr>
+          <w:rFonts w:ascii="Times New Roman" w:hAnsi="Times New Roman" w:cs="Times New Roman"/>
+          <w:b w:val="0"/>
+          <w:i w:val="0"/>
+          <w:iCs w:val="0"/>
+          <w:sz w:val="24"/>
+          <w:szCs w:val="24"/>
+        </w:rPr>
+        <w:t>.</w:t>
+      </w:r>
+    </w:p>
+    <w:p>
+      <w:pPr>
+        <w:pStyle w:val="a7"/>
+        <w:numPr>
+          <w:ilvl w:val="0"/>
+          <w:numId w:val="23"/>
+        </w:numPr>
+        <w:jc w:val="both"/>
+        <w:rPr>
+          <w:iCs/>
+        </w:rPr>
+      </w:pPr>
+      <w:r>
+        <w:rPr>
+          <w:iCs/>
+        </w:rPr>
+        <w:t>Создать пространственную модель сборочной единицы Ферма ракеты «Союз», получить необходимые чертежи.</w:t>
+      </w:r>
+    </w:p>
+    <w:p>
+      <w:pPr>
+        <w:pStyle w:val="a7"/>
+        <w:numPr>
+          <w:ilvl w:val="0"/>
+          <w:numId w:val="23"/>
+        </w:numPr>
+        <w:jc w:val="both"/>
+        <w:rPr>
+          <w:iCs/>
+        </w:rPr>
+      </w:pPr>
+      <w:r>
+        <w:rPr>
+          <w:iCs/>
+        </w:rPr>
+        <w:t>Создать пространственную модель сборочной единицы бокового блока ракеты</w:t>
+      </w:r>
+      <w:r>
+        <w:rPr>
+          <w:b/>
+          <w:i/>
+          <w:iCs/>
+        </w:rPr>
+        <w:t xml:space="preserve"> </w:t>
+      </w:r>
+      <w:r>
+        <w:rPr>
+          <w:iCs/>
+        </w:rPr>
+        <w:t>«Союз», получить необходимые чертежи.</w:t>
+      </w:r>
+    </w:p>
+    <w:p>
+      <w:pPr>
+        <w:pStyle w:val="a7"/>
+        <w:numPr>
+          <w:ilvl w:val="0"/>
+          <w:numId w:val="23"/>
+        </w:numPr>
+        <w:jc w:val="both"/>
+        <w:rPr>
+          <w:iCs/>
+        </w:rPr>
+      </w:pPr>
+      <w:r>
+        <w:rPr>
+          <w:iCs/>
+        </w:rPr>
+        <w:t>Создать пространственную модель сборки двигательной установки рак</w:t>
+      </w:r>
+      <w:proofErr w:type="gramStart"/>
+      <w:r>
+        <w:rPr>
+          <w:iCs/>
+        </w:rPr>
+        <w:t>е-</w:t>
+      </w:r>
+      <w:proofErr w:type="gramEnd"/>
+      <w:r>
+        <w:rPr>
+          <w:iCs/>
+        </w:rPr>
+        <w:t xml:space="preserve"> ты</w:t>
+      </w:r>
+      <w:r>
+        <w:rPr>
+          <w:b/>
+          <w:i/>
+          <w:iCs/>
+        </w:rPr>
+        <w:t xml:space="preserve"> </w:t>
+      </w:r>
+      <w:r>
+        <w:rPr>
+          <w:iCs/>
+        </w:rPr>
+        <w:t>«Союз», получить необходимые чертежи.</w:t>
+      </w:r>
+    </w:p>
+    <w:p>
+      <w:pPr>
+        <w:pStyle w:val="a7"/>
+        <w:numPr>
+          <w:ilvl w:val="0"/>
+          <w:numId w:val="23"/>
+        </w:numPr>
+        <w:jc w:val="both"/>
+        <w:rPr>
+          <w:iCs/>
+        </w:rPr>
+      </w:pPr>
+      <w:r>
+        <w:rPr>
+          <w:iCs/>
+        </w:rPr>
+        <w:t xml:space="preserve">Создать пространственную модель сборки блока </w:t>
+      </w:r>
+      <w:r>
+        <w:rPr>
+          <w:iCs/>
+          <w:lang w:val="en-US"/>
+        </w:rPr>
+        <w:t>III</w:t>
+      </w:r>
+      <w:r>
+        <w:rPr>
+          <w:iCs/>
+        </w:rPr>
+        <w:t xml:space="preserve"> ступени рак</w:t>
+      </w:r>
+      <w:proofErr w:type="gramStart"/>
+      <w:r>
+        <w:rPr>
+          <w:iCs/>
+        </w:rPr>
+        <w:t>е-</w:t>
+      </w:r>
+      <w:proofErr w:type="gramEnd"/>
+      <w:r>
+        <w:rPr>
+          <w:iCs/>
+        </w:rPr>
+        <w:t xml:space="preserve"> ты</w:t>
+      </w:r>
+      <w:r>
+        <w:rPr>
+          <w:b/>
+          <w:i/>
+          <w:iCs/>
+        </w:rPr>
+        <w:t xml:space="preserve"> </w:t>
+      </w:r>
+      <w:r>
+        <w:rPr>
+          <w:iCs/>
+        </w:rPr>
+        <w:t>«Союз», получить необходимые чертежи.</w:t>
+      </w:r>
+    </w:p>
+    <w:p>
+      <w:pPr>
+        <w:pStyle w:val="a7"/>
+        <w:numPr>
+          <w:ilvl w:val="0"/>
+          <w:numId w:val="23"/>
+        </w:numPr>
+        <w:jc w:val="both"/>
+        <w:rPr>
+          <w:iCs/>
+        </w:rPr>
+      </w:pPr>
+      <w:r>
+        <w:rPr>
+          <w:iCs/>
+        </w:rPr>
+        <w:t>Создать пространственную модель сборочно-защитного блока раке - ты</w:t>
+      </w:r>
+      <w:r>
+        <w:rPr>
+          <w:b/>
+          <w:i/>
+          <w:iCs/>
+        </w:rPr>
+        <w:t xml:space="preserve"> </w:t>
+      </w:r>
+      <w:r>
+        <w:rPr>
+          <w:iCs/>
+        </w:rPr>
+        <w:t>«Союз», получить необходимые чертежи.</w:t>
+      </w:r>
+    </w:p>
+    <w:p>
+      <w:pPr>
+        <w:pStyle w:val="a6"/>
+        <w:spacing w:before="0" w:beforeAutospacing="0" w:after="0" w:afterAutospacing="0"/>
+        <w:ind w:left="357"/>
+      </w:pPr>
+    </w:p>
+    <w:p>
+      <w:pPr>
+        <w:pStyle w:val="a6"/>
+        <w:spacing w:before="0" w:beforeAutospacing="0" w:after="0" w:afterAutospacing="0"/>
+      </w:pPr>
+      <w:r>
+        <w:rPr>
+          <w:b/>
+          <w:bCs/>
+        </w:rPr>
+        <w:t>8.3.</w:t>
+      </w:r>
+      <w:r>
+        <w:rPr>
+          <w:b/>
+          <w:bCs/>
+        </w:rPr>
+        <w:t>3</w:t>
+      </w:r>
+      <w:r>
+        <w:rPr>
+          <w:b/>
+          <w:bCs/>
+        </w:rPr>
+        <w:t xml:space="preserve">. </w:t>
+      </w:r>
+      <w:r>
+        <w:rPr>
+          <w:b/>
+        </w:rPr>
+        <w:t xml:space="preserve">Примерные </w:t>
+      </w:r>
+      <w:r>
+        <w:rPr>
+          <w:b/>
+        </w:rPr>
+        <w:t xml:space="preserve">задания </w:t>
+      </w:r>
+      <w:r>
+        <w:rPr>
+          <w:b/>
+        </w:rPr>
+        <w:t>в составе</w:t>
+      </w:r>
+      <w:r>
+        <w:rPr>
+          <w:b/>
+        </w:rPr>
+        <w:t xml:space="preserve"> </w:t>
+      </w:r>
+      <w:r>
+        <w:rPr>
+          <w:b/>
+          <w:iCs/>
+        </w:rPr>
+        <w:t>расчетно-графической</w:t>
+      </w:r>
+      <w:r>
+        <w:rPr>
+          <w:b/>
+        </w:rPr>
+        <w:t xml:space="preserve"> работы</w:t>
+      </w:r>
+    </w:p>
+    <w:p>
+      <w:pPr>
+        <w:pStyle w:val="a7"/>
+        <w:numPr>
+          <w:ilvl w:val="0"/>
+          <w:numId w:val="25"/>
+        </w:numPr>
+        <w:jc w:val="both"/>
+        <w:rPr>
+          <w:iCs/>
+        </w:rPr>
+      </w:pPr>
+      <w:r>
+        <w:rPr>
+          <w:iCs/>
+        </w:rPr>
+        <w:t>Создание макроса построения параметрического чертежа втулки и получения управляющей программы для ее изготовления.</w:t>
+      </w:r>
+    </w:p>
+    <w:p>
+      <w:pPr>
+        <w:pStyle w:val="a7"/>
+        <w:numPr>
+          <w:ilvl w:val="0"/>
+          <w:numId w:val="25"/>
+        </w:numPr>
+        <w:jc w:val="both"/>
+        <w:rPr>
+          <w:iCs/>
+        </w:rPr>
+      </w:pPr>
+      <w:r>
+        <w:rPr>
+          <w:iCs/>
+        </w:rPr>
+        <w:t>Создание макроса построения параметрического чертежа фланца и получения управляющей программы для его изготовления.</w:t>
+      </w:r>
+    </w:p>
+    <w:p>
+      <w:pPr>
+        <w:pStyle w:val="a7"/>
+        <w:numPr>
+          <w:ilvl w:val="0"/>
+          <w:numId w:val="25"/>
+        </w:numPr>
+        <w:jc w:val="both"/>
+        <w:rPr>
+          <w:iCs/>
+        </w:rPr>
+      </w:pPr>
+      <w:r>
+        <w:rPr>
+          <w:iCs/>
+        </w:rPr>
+        <w:t xml:space="preserve">Создание макроса построения параметрического чертежа конусной </w:t>
+      </w:r>
+      <w:r>
+        <w:rPr>
+          <w:iCs/>
+        </w:rPr>
+        <w:t>оп</w:t>
+      </w:r>
+      <w:r>
+        <w:rPr>
+          <w:iCs/>
+        </w:rPr>
+        <w:t>равки и получения управляющей программы для ее изготовления.</w:t>
+      </w:r>
+    </w:p>
+    <w:p>
+      <w:pPr>
+        <w:pStyle w:val="a7"/>
+        <w:numPr>
+          <w:ilvl w:val="0"/>
+          <w:numId w:val="25"/>
+        </w:numPr>
+        <w:jc w:val="both"/>
+        <w:rPr>
+          <w:iCs/>
+        </w:rPr>
+      </w:pPr>
+      <w:r>
+        <w:rPr>
+          <w:iCs/>
+        </w:rPr>
+        <w:t>Создание макроса построения параметрического чертежа ступенчатой оправки и получения управляющей программы для ее изготовления.</w:t>
+      </w:r>
+    </w:p>
+    <w:p>
+      <w:pPr>
+        <w:pStyle w:val="a7"/>
+        <w:numPr>
+          <w:ilvl w:val="0"/>
+          <w:numId w:val="25"/>
+        </w:numPr>
+        <w:jc w:val="both"/>
+        <w:rPr>
+          <w:iCs/>
+        </w:rPr>
+      </w:pPr>
+      <w:r>
+        <w:rPr>
+          <w:iCs/>
+        </w:rPr>
+        <w:t>Создание макроса построения параметрического чертежа цилиндрического стакана с фланцем и технологии его изготовления.</w:t>
+      </w:r>
+    </w:p>
+    <w:p>
+      <w:pPr>
+        <w:pStyle w:val="a7"/>
+        <w:numPr>
+          <w:ilvl w:val="0"/>
+          <w:numId w:val="25"/>
+        </w:numPr>
+        <w:jc w:val="both"/>
+        <w:rPr>
+          <w:iCs/>
+        </w:rPr>
+      </w:pPr>
+      <w:r>
+        <w:rPr>
+          <w:iCs/>
+        </w:rPr>
+        <w:t xml:space="preserve">Создание макроса построения параметрического чертежа конусного </w:t>
+      </w:r>
+      <w:r>
+        <w:rPr>
+          <w:iCs/>
+        </w:rPr>
+        <w:t>ста</w:t>
+      </w:r>
+      <w:r>
+        <w:rPr>
+          <w:iCs/>
+        </w:rPr>
+        <w:t>кана с фланцем и технологии его изготовления.</w:t>
+      </w:r>
+    </w:p>
+    <w:p>
+      <w:pPr>
+        <w:pStyle w:val="a7"/>
+        <w:numPr>
+          <w:ilvl w:val="0"/>
+          <w:numId w:val="25"/>
+        </w:numPr>
+        <w:jc w:val="both"/>
+        <w:rPr>
+          <w:iCs/>
+        </w:rPr>
+      </w:pPr>
+      <w:r>
+        <w:rPr>
+          <w:iCs/>
+        </w:rPr>
+        <w:t>Создание макроса построения параметрического чертежа направляющей колонки штампа.</w:t>
+      </w:r>
+    </w:p>
+    <w:p>
+      <w:pPr>
+        <w:pStyle w:val="2"/>
+        <w:numPr>
+          <w:ilvl w:val="0"/>
+          <w:numId w:val="25"/>
+        </w:numPr>
+        <w:spacing w:before="0" w:after="0"/>
+        <w:jc w:val="both"/>
+        <w:rPr>
+          <w:rFonts w:ascii="Times New Roman" w:hAnsi="Times New Roman" w:cs="Times New Roman"/>
+          <w:b w:val="0"/>
+          <w:i w:val="0"/>
+          <w:iCs w:val="0"/>
+          <w:sz w:val="24"/>
+          <w:szCs w:val="24"/>
+        </w:rPr>
+      </w:pPr>
+      <w:r>
+        <w:rPr>
+          <w:rFonts w:ascii="Times New Roman" w:hAnsi="Times New Roman" w:cs="Times New Roman"/>
+          <w:b w:val="0"/>
+          <w:i w:val="0"/>
+          <w:iCs w:val="0"/>
+          <w:sz w:val="24"/>
+          <w:szCs w:val="24"/>
+        </w:rPr>
+        <w:t>Создание</w:t>
+      </w:r>
+      <w:r>
+        <w:rPr>
+          <w:rFonts w:ascii="Times New Roman" w:hAnsi="Times New Roman" w:cs="Times New Roman"/>
+          <w:b w:val="0"/>
+          <w:i w:val="0"/>
+          <w:iCs w:val="0"/>
+          <w:sz w:val="24"/>
+          <w:szCs w:val="24"/>
+        </w:rPr>
+        <w:t xml:space="preserve"> </w:t>
+      </w:r>
+      <w:proofErr w:type="gramStart"/>
+      <w:r>
+        <w:rPr>
+          <w:rFonts w:ascii="Times New Roman" w:hAnsi="Times New Roman" w:cs="Times New Roman"/>
+          <w:b w:val="0"/>
+          <w:i w:val="0"/>
+          <w:iCs w:val="0"/>
+          <w:sz w:val="24"/>
+          <w:szCs w:val="24"/>
+        </w:rPr>
+        <w:t>макроса</w:t>
+      </w:r>
+      <w:r>
+        <w:rPr>
+          <w:rFonts w:ascii="Times New Roman" w:hAnsi="Times New Roman" w:cs="Times New Roman"/>
+          <w:b w:val="0"/>
+          <w:i w:val="0"/>
+          <w:iCs w:val="0"/>
+          <w:sz w:val="24"/>
+          <w:szCs w:val="24"/>
+        </w:rPr>
+        <w:t xml:space="preserve"> </w:t>
+      </w:r>
+      <w:r>
+        <w:rPr>
+          <w:rFonts w:ascii="Times New Roman" w:hAnsi="Times New Roman" w:cs="Times New Roman"/>
+          <w:b w:val="0"/>
+          <w:i w:val="0"/>
+          <w:iCs w:val="0"/>
+          <w:sz w:val="24"/>
+          <w:szCs w:val="24"/>
+        </w:rPr>
+        <w:t>построения</w:t>
+      </w:r>
+      <w:r>
+        <w:rPr>
+          <w:rFonts w:ascii="Times New Roman" w:hAnsi="Times New Roman" w:cs="Times New Roman"/>
+          <w:b w:val="0"/>
+          <w:i w:val="0"/>
+          <w:iCs w:val="0"/>
+          <w:sz w:val="24"/>
+          <w:szCs w:val="24"/>
+        </w:rPr>
+        <w:t xml:space="preserve"> </w:t>
+      </w:r>
+      <w:r>
+        <w:rPr>
+          <w:rFonts w:ascii="Times New Roman" w:hAnsi="Times New Roman" w:cs="Times New Roman"/>
+          <w:b w:val="0"/>
+          <w:i w:val="0"/>
+          <w:iCs w:val="0"/>
+          <w:sz w:val="24"/>
+          <w:szCs w:val="24"/>
+        </w:rPr>
+        <w:t>параметрического</w:t>
+      </w:r>
+      <w:r>
+        <w:rPr>
+          <w:rFonts w:ascii="Times New Roman" w:hAnsi="Times New Roman" w:cs="Times New Roman"/>
+          <w:b w:val="0"/>
+          <w:i w:val="0"/>
+          <w:iCs w:val="0"/>
+          <w:sz w:val="24"/>
+          <w:szCs w:val="24"/>
+        </w:rPr>
+        <w:t xml:space="preserve"> </w:t>
+      </w:r>
+      <w:r>
+        <w:rPr>
+          <w:rFonts w:ascii="Times New Roman" w:hAnsi="Times New Roman" w:cs="Times New Roman"/>
+          <w:b w:val="0"/>
+          <w:i w:val="0"/>
+          <w:iCs w:val="0"/>
+          <w:sz w:val="24"/>
+          <w:szCs w:val="24"/>
+        </w:rPr>
+        <w:t>чертежа</w:t>
+      </w:r>
+      <w:r>
+        <w:rPr>
+          <w:rFonts w:ascii="Times New Roman" w:hAnsi="Times New Roman" w:cs="Times New Roman"/>
+          <w:b w:val="0"/>
+          <w:i w:val="0"/>
+          <w:iCs w:val="0"/>
+          <w:sz w:val="24"/>
+          <w:szCs w:val="24"/>
+        </w:rPr>
+        <w:t xml:space="preserve"> </w:t>
+      </w:r>
+      <w:r>
+        <w:rPr>
+          <w:rFonts w:ascii="Times New Roman" w:hAnsi="Times New Roman" w:cs="Times New Roman"/>
+          <w:b w:val="0"/>
+          <w:i w:val="0"/>
+          <w:iCs w:val="0"/>
+          <w:sz w:val="24"/>
+          <w:szCs w:val="24"/>
+        </w:rPr>
+        <w:t>выталкивателя</w:t>
+      </w:r>
+      <w:r>
+        <w:rPr>
+          <w:rFonts w:ascii="Times New Roman" w:hAnsi="Times New Roman" w:cs="Times New Roman"/>
+          <w:b w:val="0"/>
+          <w:i w:val="0"/>
+          <w:iCs w:val="0"/>
+          <w:sz w:val="24"/>
+          <w:szCs w:val="24"/>
+        </w:rPr>
+        <w:t xml:space="preserve"> </w:t>
+      </w:r>
+      <w:r>
+        <w:rPr>
+          <w:rFonts w:ascii="Times New Roman" w:hAnsi="Times New Roman" w:cs="Times New Roman"/>
+          <w:b w:val="0"/>
+          <w:i w:val="0"/>
+          <w:iCs w:val="0"/>
+          <w:sz w:val="24"/>
+          <w:szCs w:val="24"/>
+        </w:rPr>
+        <w:t>штампа</w:t>
+      </w:r>
+      <w:proofErr w:type="gramEnd"/>
+      <w:r>
+        <w:rPr>
+          <w:rFonts w:ascii="Times New Roman" w:hAnsi="Times New Roman" w:cs="Times New Roman"/>
+          <w:b w:val="0"/>
+          <w:i w:val="0"/>
+          <w:iCs w:val="0"/>
+          <w:sz w:val="24"/>
+          <w:szCs w:val="24"/>
+        </w:rPr>
+        <w:t xml:space="preserve"> </w:t>
+      </w:r>
+      <w:r>
+        <w:rPr>
+          <w:rFonts w:ascii="Times New Roman" w:hAnsi="Times New Roman" w:cs="Times New Roman"/>
+          <w:b w:val="0"/>
+          <w:i w:val="0"/>
+          <w:iCs w:val="0"/>
+          <w:sz w:val="24"/>
+          <w:szCs w:val="24"/>
+        </w:rPr>
+        <w:t>и</w:t>
+      </w:r>
+      <w:r>
+        <w:rPr>
+          <w:rFonts w:ascii="Times New Roman" w:hAnsi="Times New Roman" w:cs="Times New Roman"/>
+          <w:b w:val="0"/>
+          <w:i w:val="0"/>
+          <w:iCs w:val="0"/>
+          <w:sz w:val="24"/>
+          <w:szCs w:val="24"/>
+        </w:rPr>
+        <w:t xml:space="preserve"> </w:t>
+      </w:r>
+      <w:r>
+        <w:rPr>
+          <w:rFonts w:ascii="Times New Roman" w:hAnsi="Times New Roman" w:cs="Times New Roman"/>
+          <w:b w:val="0"/>
+          <w:i w:val="0"/>
+          <w:iCs w:val="0"/>
+          <w:sz w:val="24"/>
+          <w:szCs w:val="24"/>
+        </w:rPr>
+        <w:t>получения</w:t>
+      </w:r>
+      <w:r>
+        <w:rPr>
+          <w:rFonts w:ascii="Times New Roman" w:hAnsi="Times New Roman" w:cs="Times New Roman"/>
+          <w:b w:val="0"/>
+          <w:i w:val="0"/>
+          <w:iCs w:val="0"/>
+          <w:sz w:val="24"/>
+          <w:szCs w:val="24"/>
+        </w:rPr>
+        <w:t xml:space="preserve"> </w:t>
+      </w:r>
+      <w:r>
+        <w:rPr>
+          <w:rFonts w:ascii="Times New Roman" w:hAnsi="Times New Roman" w:cs="Times New Roman"/>
+          <w:b w:val="0"/>
+          <w:i w:val="0"/>
+          <w:iCs w:val="0"/>
+          <w:sz w:val="24"/>
+          <w:szCs w:val="24"/>
+        </w:rPr>
+        <w:t>управляющей</w:t>
+      </w:r>
+      <w:r>
+        <w:rPr>
+          <w:rFonts w:ascii="Times New Roman" w:hAnsi="Times New Roman" w:cs="Times New Roman"/>
+          <w:b w:val="0"/>
+          <w:i w:val="0"/>
+          <w:iCs w:val="0"/>
+          <w:sz w:val="24"/>
+          <w:szCs w:val="24"/>
+        </w:rPr>
+        <w:t xml:space="preserve"> </w:t>
+      </w:r>
+      <w:r>
+        <w:rPr>
+          <w:rFonts w:ascii="Times New Roman" w:hAnsi="Times New Roman" w:cs="Times New Roman"/>
+          <w:b w:val="0"/>
+          <w:i w:val="0"/>
+          <w:iCs w:val="0"/>
+          <w:sz w:val="24"/>
+          <w:szCs w:val="24"/>
+        </w:rPr>
+        <w:t>программы</w:t>
+      </w:r>
+      <w:r>
+        <w:rPr>
+          <w:rFonts w:ascii="Times New Roman" w:hAnsi="Times New Roman" w:cs="Times New Roman"/>
+          <w:b w:val="0"/>
+          <w:i w:val="0"/>
+          <w:iCs w:val="0"/>
+          <w:sz w:val="24"/>
+          <w:szCs w:val="24"/>
+        </w:rPr>
+        <w:t xml:space="preserve"> </w:t>
+      </w:r>
+      <w:r>
+        <w:rPr>
+          <w:rFonts w:ascii="Times New Roman" w:hAnsi="Times New Roman" w:cs="Times New Roman"/>
+          <w:b w:val="0"/>
+          <w:i w:val="0"/>
+          <w:iCs w:val="0"/>
+          <w:sz w:val="24"/>
+          <w:szCs w:val="24"/>
+        </w:rPr>
+        <w:t>для</w:t>
+      </w:r>
+      <w:r>
+        <w:rPr>
+          <w:rFonts w:ascii="Times New Roman" w:hAnsi="Times New Roman" w:cs="Times New Roman"/>
+          <w:b w:val="0"/>
+          <w:i w:val="0"/>
+          <w:iCs w:val="0"/>
+          <w:sz w:val="24"/>
+          <w:szCs w:val="24"/>
+        </w:rPr>
+        <w:t xml:space="preserve"> </w:t>
+      </w:r>
+      <w:r>
+        <w:rPr>
+          <w:rFonts w:ascii="Times New Roman" w:hAnsi="Times New Roman" w:cs="Times New Roman"/>
+          <w:b w:val="0"/>
+          <w:i w:val="0"/>
+          <w:iCs w:val="0"/>
+          <w:sz w:val="24"/>
+          <w:szCs w:val="24"/>
+        </w:rPr>
+        <w:t>его</w:t>
+      </w:r>
+      <w:r>
+        <w:rPr>
+          <w:rFonts w:ascii="Times New Roman" w:hAnsi="Times New Roman" w:cs="Times New Roman"/>
+          <w:b w:val="0"/>
+          <w:i w:val="0"/>
+          <w:iCs w:val="0"/>
+          <w:sz w:val="24"/>
+          <w:szCs w:val="24"/>
+        </w:rPr>
+        <w:t xml:space="preserve"> </w:t>
+      </w:r>
+      <w:r>
+        <w:rPr>
+          <w:rFonts w:ascii="Times New Roman" w:hAnsi="Times New Roman" w:cs="Times New Roman"/>
+          <w:b w:val="0"/>
+          <w:i w:val="0"/>
+          <w:iCs w:val="0"/>
+          <w:sz w:val="24"/>
+          <w:szCs w:val="24"/>
+        </w:rPr>
+        <w:t>изготовления</w:t>
+      </w:r>
+    </w:p>
+    <w:p>
+      <w:pPr>
+        <w:pStyle w:val="a6"/>
+        <w:spacing w:before="0" w:beforeAutospacing="0" w:after="0" w:afterAutospacing="0"/>
+        <w:ind w:left="357"/>
+      </w:pPr>
+    </w:p>
+    <w:p>
+      <w:pPr>
+        <w:pStyle w:val="a6"/>
+        <w:spacing w:before="0" w:beforeAutospacing="0" w:after="0" w:afterAutospacing="0"/>
+      </w:pPr>
+      <w:r>
+        <w:rPr>
+          <w:b/>
+          <w:bCs/>
+        </w:rPr>
+        <w:t>8.3.</w:t>
+      </w:r>
+      <w:r>
+        <w:rPr>
+          <w:b/>
+          <w:bCs/>
+        </w:rPr>
+        <w:t>4</w:t>
+      </w:r>
+      <w:r>
+        <w:rPr>
+          <w:b/>
+          <w:bCs/>
+        </w:rPr>
+        <w:t xml:space="preserve">. Перечень примерных вопросов для </w:t>
       </w:r>
       <w:r>
         <w:rPr>
@@ -28894,13 +25565,7 @@
         <w:t>Гибкие автоматизированные</w:t>
       </w:r>
       <w:r>
-        <w:t xml:space="preserve"> производства. Робототехника. Программирование роб</w:t>
-      </w:r>
-      <w:r>
-        <w:t>о</w:t>
-      </w:r>
-      <w:r>
-        <w:t>тов.</w:t>
+        <w:t xml:space="preserve"> производства. Робототехника. Программирование роботов.</w:t>
       </w:r>
     </w:p>
     <w:p>
@@ -28914,13 +25579,7 @@
         <w:ind w:left="399" w:firstLine="0"/>
       </w:pPr>
       <w:r>
-        <w:t>Групповая технология и планирование производственных процессов. Системы класс</w:t>
-      </w:r>
-      <w:r>
-        <w:t>и</w:t>
-      </w:r>
-      <w:r>
-        <w:t>фикации и кодирования деталей.</w:t>
+        <w:t>Групповая технология и планирование производственных процессов. Системы классификации и кодирования деталей.</w:t>
       </w:r>
     </w:p>
     <w:p>
@@ -28934,13 +25593,8 @@
         <w:ind w:left="399" w:firstLine="0"/>
       </w:pPr>
       <w:r>
-        <w:t>Автоматизированное планирование производственных процессов. Концепция композ</w:t>
-      </w:r>
-      <w:r>
-        <w:t>и</w:t>
-      </w:r>
-      <w:r>
-        <w:t>ционной детали.</w:t>
+        <w:lastRenderedPageBreak/>
+        <w:t>Автоматизированное планирование производственных процессов. Концепция композиционной детали.</w:t>
       </w:r>
     </w:p>
     <w:p>
@@ -28960,13 +25614,7 @@
         <w:t>во</w:t>
       </w:r>
       <w:r>
-        <w:t>го типа и генер</w:t>
-      </w:r>
-      <w:r>
-        <w:t>и</w:t>
-      </w:r>
-      <w:r>
-        <w:t>рующие АСПП.</w:t>
+        <w:t>го типа и генерирующие АСПП.</w:t>
       </w:r>
     </w:p>
     <w:p>
@@ -29137,9 +25785,6 @@
         <w:pStyle w:val="a6"/>
         <w:spacing w:before="0" w:beforeAutospacing="0" w:after="0" w:afterAutospacing="0"/>
         <w:ind w:left="720"/>
-        <w:rPr>
-          <w:lang w:val="en-US"/>
-        </w:rPr>
       </w:pPr>
     </w:p>
     <w:p>
@@ -29169,7 +25814,7 @@
           <w:szCs w:val="24"/>
           <w:lang w:val="ru-RU"/>
         </w:rPr>
-        <w:t>3</w:t>
+        <w:t>5</w:t>
       </w:r>
       <w:r>
         <w:rPr>
@@ -29241,9 +25886,9 @@
           <w:color w:val="auto"/>
           <w:sz w:val="24"/>
           <w:szCs w:val="24"/>
-          <w:lang w:val="en-US"/>
-        </w:rPr>
-        <w:t>4</w:t>
+          <w:lang w:val="ru-RU"/>
+        </w:rPr>
+        <w:t>6</w:t>
       </w:r>
       <w:r>
         <w:rPr>
@@ -29344,9 +25989,9 @@
           <w:color w:val="auto"/>
           <w:sz w:val="24"/>
           <w:szCs w:val="24"/>
-          <w:lang w:val="en-US"/>
-        </w:rPr>
-        <w:t>5</w:t>
+          <w:lang w:val="ru-RU"/>
+        </w:rPr>
+        <w:t>7</w:t>
       </w:r>
       <w:r>
         <w:rPr>
@@ -29457,9 +26102,9 @@
           <w:color w:val="auto"/>
           <w:sz w:val="24"/>
           <w:szCs w:val="24"/>
-          <w:lang w:val="en-US"/>
-        </w:rPr>
-        <w:t>6</w:t>
+          <w:lang w:val="ru-RU"/>
+        </w:rPr>
+        <w:t>8</w:t>
       </w:r>
       <w:r>
         <w:rPr>
@@ -30882,7 +27527,7 @@
       <w:lvlText w:val="%1."/>
       <w:lvlJc w:val="left"/>
       <w:pPr>
-        <w:ind w:left="1330" w:hanging="360"/>
+        <w:ind w:left="360" w:hanging="360"/>
       </w:pPr>
       <w:rPr>
         <w:rFonts w:hint="default"/>
@@ -30894,7 +27539,7 @@
       <w:lvlText w:val="%2."/>
       <w:lvlJc w:val="left"/>
       <w:pPr>
-        <w:ind w:left="2050" w:hanging="360"/>
+        <w:ind w:left="1080" w:hanging="360"/>
       </w:pPr>
       <w:rPr>
         <w:rFonts w:hint="default"/>
@@ -30906,7 +27551,7 @@
       <w:lvlText w:val="%3."/>
       <w:lvlJc w:val="right"/>
       <w:pPr>
-        <w:ind w:left="2770" w:hanging="180"/>
+        <w:ind w:left="1800" w:hanging="180"/>
       </w:pPr>
     </w:lvl>
     <w:lvl w:ilvl="3" w:tplc="0419000F" w:tentative="1">
@@ -30915,7 +27560,7 @@
       <w:lvlText w:val="%4."/>
       <w:lvlJc w:val="left"/>
       <w:pPr>
-        <w:ind w:left="3490" w:hanging="360"/>
+        <w:ind w:left="2520" w:hanging="360"/>
       </w:pPr>
     </w:lvl>
     <w:lvl w:ilvl="4" w:tplc="04190019" w:tentative="1">
@@ -30924,7 +27569,7 @@
       <w:lvlText w:val="%5."/>
       <w:lvlJc w:val="left"/>
       <w:pPr>
-        <w:ind w:left="4210" w:hanging="360"/>
+        <w:ind w:left="3240" w:hanging="360"/>
       </w:pPr>
     </w:lvl>
     <w:lvl w:ilvl="5" w:tplc="0419001B" w:tentative="1">
@@ -30933,7 +27578,7 @@
       <w:lvlText w:val="%6."/>
       <w:lvlJc w:val="right"/>
       <w:pPr>
-        <w:ind w:left="4930" w:hanging="180"/>
+        <w:ind w:left="3960" w:hanging="180"/>
       </w:pPr>
     </w:lvl>
     <w:lvl w:ilvl="6" w:tplc="0419000F" w:tentative="1">
@@ -30942,7 +27587,7 @@
       <w:lvlText w:val="%7."/>
       <w:lvlJc w:val="left"/>
       <w:pPr>
-        <w:ind w:left="5650" w:hanging="360"/>
+        <w:ind w:left="4680" w:hanging="360"/>
       </w:pPr>
     </w:lvl>
     <w:lvl w:ilvl="7" w:tplc="04190019" w:tentative="1">
@@ -30951,7 +27596,7 @@
       <w:lvlText w:val="%8."/>
       <w:lvlJc w:val="left"/>
       <w:pPr>
-        <w:ind w:left="6370" w:hanging="360"/>
+        <w:ind w:left="5400" w:hanging="360"/>
       </w:pPr>
     </w:lvl>
     <w:lvl w:ilvl="8" w:tplc="0419001B" w:tentative="1">
@@ -30960,7 +27605,7 @@
       <w:lvlText w:val="%9."/>
       <w:lvlJc w:val="right"/>
       <w:pPr>
-        <w:ind w:left="7090" w:hanging="180"/>
+        <w:ind w:left="6120" w:hanging="180"/>
       </w:pPr>
     </w:lvl>
   </w:abstractNum>
@@ -31914,6 +28559,92 @@
     </w:lvl>
   </w:abstractNum>
   <w:abstractNum w:abstractNumId="18">
+    <w:nsid w:val="50784FC0"/>
+    <w:multiLevelType w:val="hybridMultilevel"/>
+    <w:tmpl w:val="8F009646"/>
+    <w:lvl w:ilvl="0" w:tplc="0419000F">
+      <w:start w:val="1"/>
+      <w:numFmt w:val="decimal"/>
+      <w:lvlText w:val="%1."/>
+      <w:lvlJc w:val="left"/>
+      <w:pPr>
+        <w:ind w:left="1440" w:hanging="360"/>
+      </w:pPr>
+    </w:lvl>
+    <w:lvl w:ilvl="1" w:tplc="04190019" w:tentative="1">
+      <w:start w:val="1"/>
+      <w:numFmt w:val="lowerLetter"/>
+      <w:lvlText w:val="%2."/>
+      <w:lvlJc w:val="left"/>
+      <w:pPr>
+        <w:ind w:left="2160" w:hanging="360"/>
+      </w:pPr>
+    </w:lvl>
+    <w:lvl w:ilvl="2" w:tplc="0419001B" w:tentative="1">
+      <w:start w:val="1"/>
+      <w:numFmt w:val="lowerRoman"/>
+      <w:lvlText w:val="%3."/>
+      <w:lvlJc w:val="right"/>
+      <w:pPr>
+        <w:ind w:left="2880" w:hanging="180"/>
+      </w:pPr>
+    </w:lvl>
+    <w:lvl w:ilvl="3" w:tplc="0419000F" w:tentative="1">
+      <w:start w:val="1"/>
+      <w:numFmt w:val="decimal"/>
+      <w:lvlText w:val="%4."/>
+      <w:lvlJc w:val="left"/>
+      <w:pPr>
+        <w:ind w:left="3600" w:hanging="360"/>
+      </w:pPr>
+    </w:lvl>
+    <w:lvl w:ilvl="4" w:tplc="04190019" w:tentative="1">
+      <w:start w:val="1"/>
+      <w:numFmt w:val="lowerLetter"/>
+      <w:lvlText w:val="%5."/>
+      <w:lvlJc w:val="left"/>
+      <w:pPr>
+        <w:ind w:left="4320" w:hanging="360"/>
+      </w:pPr>
+    </w:lvl>
+    <w:lvl w:ilvl="5" w:tplc="0419001B" w:tentative="1">
+      <w:start w:val="1"/>
+      <w:numFmt w:val="lowerRoman"/>
+      <w:lvlText w:val="%6."/>
+      <w:lvlJc w:val="right"/>
+      <w:pPr>
+        <w:ind w:left="5040" w:hanging="180"/>
+      </w:pPr>
+    </w:lvl>
+    <w:lvl w:ilvl="6" w:tplc="0419000F" w:tentative="1">
+      <w:start w:val="1"/>
+      <w:numFmt w:val="decimal"/>
+      <w:lvlText w:val="%7."/>
+      <w:lvlJc w:val="left"/>
+      <w:pPr>
+        <w:ind w:left="5760" w:hanging="360"/>
+      </w:pPr>
+    </w:lvl>
+    <w:lvl w:ilvl="7" w:tplc="04190019" w:tentative="1">
+      <w:start w:val="1"/>
+      <w:numFmt w:val="lowerLetter"/>
+      <w:lvlText w:val="%8."/>
+      <w:lvlJc w:val="left"/>
+      <w:pPr>
+        <w:ind w:left="6480" w:hanging="360"/>
+      </w:pPr>
+    </w:lvl>
+    <w:lvl w:ilvl="8" w:tplc="0419001B" w:tentative="1">
+      <w:start w:val="1"/>
+      <w:numFmt w:val="lowerRoman"/>
+      <w:lvlText w:val="%9."/>
+      <w:lvlJc w:val="right"/>
+      <w:pPr>
+        <w:ind w:left="7200" w:hanging="180"/>
+      </w:pPr>
+    </w:lvl>
+  </w:abstractNum>
+  <w:abstractNum w:abstractNumId="19">
     <w:nsid w:val="5CA905A5"/>
     <w:multiLevelType w:val="hybridMultilevel"/>
     <w:tmpl w:val="9304951E"/>
@@ -31923,7 +28654,7 @@
       <w:lvlText w:val="%1."/>
       <w:lvlJc w:val="left"/>
       <w:pPr>
-        <w:ind w:left="720" w:hanging="360"/>
+        <w:ind w:left="360" w:hanging="360"/>
       </w:pPr>
     </w:lvl>
     <w:lvl w:ilvl="1" w:tplc="04190019" w:tentative="1">
@@ -31932,7 +28663,7 @@
       <w:lvlText w:val="%2."/>
       <w:lvlJc w:val="left"/>
       <w:pPr>
-        <w:ind w:left="1440" w:hanging="360"/>
+        <w:ind w:left="1080" w:hanging="360"/>
       </w:pPr>
     </w:lvl>
     <w:lvl w:ilvl="2" w:tplc="0419001B" w:tentative="1">
@@ -31941,7 +28672,7 @@
       <w:lvlText w:val="%3."/>
       <w:lvlJc w:val="right"/>
       <w:pPr>
-        <w:ind w:left="2160" w:hanging="180"/>
+        <w:ind w:left="1800" w:hanging="180"/>
       </w:pPr>
     </w:lvl>
     <w:lvl w:ilvl="3" w:tplc="0419000F" w:tentative="1">
@@ -31950,7 +28681,7 @@
       <w:lvlText w:val="%4."/>
       <w:lvlJc w:val="left"/>
       <w:pPr>
-        <w:ind w:left="2880" w:hanging="360"/>
+        <w:ind w:left="2520" w:hanging="360"/>
       </w:pPr>
     </w:lvl>
     <w:lvl w:ilvl="4" w:tplc="04190019" w:tentative="1">
@@ -31959,7 +28690,7 @@
       <w:lvlText w:val="%5."/>
       <w:lvlJc w:val="left"/>
       <w:pPr>
-        <w:ind w:left="3600" w:hanging="360"/>
+        <w:ind w:left="3240" w:hanging="360"/>
       </w:pPr>
     </w:lvl>
     <w:lvl w:ilvl="5" w:tplc="0419001B" w:tentative="1">
@@ -31968,7 +28699,7 @@
       <w:lvlText w:val="%6."/>
       <w:lvlJc w:val="right"/>
       <w:pPr>
-        <w:ind w:left="4320" w:hanging="180"/>
+        <w:ind w:left="3960" w:hanging="180"/>
       </w:pPr>
     </w:lvl>
     <w:lvl w:ilvl="6" w:tplc="0419000F" w:tentative="1">
@@ -31977,7 +28708,7 @@
       <w:lvlText w:val="%7."/>
       <w:lvlJc w:val="left"/>
       <w:pPr>
-        <w:ind w:left="5040" w:hanging="360"/>
+        <w:ind w:left="4680" w:hanging="360"/>
       </w:pPr>
     </w:lvl>
     <w:lvl w:ilvl="7" w:tplc="04190019" w:tentative="1">
@@ -31986,7 +28717,7 @@
       <w:lvlText w:val="%8."/>
       <w:lvlJc w:val="left"/>
       <w:pPr>
-        <w:ind w:left="5760" w:hanging="360"/>
+        <w:ind w:left="5400" w:hanging="360"/>
       </w:pPr>
     </w:lvl>
     <w:lvl w:ilvl="8" w:tplc="0419001B" w:tentative="1">
@@ -31995,11 +28726,11 @@
       <w:lvlText w:val="%9."/>
       <w:lvlJc w:val="right"/>
       <w:pPr>
-        <w:ind w:left="6480" w:hanging="180"/>
+        <w:ind w:left="6120" w:hanging="180"/>
       </w:pPr>
     </w:lvl>
   </w:abstractNum>
-  <w:abstractNum w:abstractNumId="19">
+  <w:abstractNum w:abstractNumId="20">
     <w:nsid w:val="5E761AF5"/>
     <w:multiLevelType w:val="multilevel"/>
     <w:tmpl w:val="E3E2E3F4"/>
@@ -32139,7 +28870,7 @@
       </w:rPr>
     </w:lvl>
   </w:abstractNum>
-  <w:abstractNum w:abstractNumId="20">
+  <w:abstractNum w:abstractNumId="21">
     <w:nsid w:val="66EA5A32"/>
     <w:multiLevelType w:val="hybridMultilevel"/>
     <w:tmpl w:val="0EC4BFD0"/>
@@ -32225,7 +28956,93 @@
       </w:pPr>
     </w:lvl>
   </w:abstractNum>
-  <w:abstractNum w:abstractNumId="21">
+  <w:abstractNum w:abstractNumId="22">
+    <w:nsid w:val="77BD6B6C"/>
+    <w:multiLevelType w:val="hybridMultilevel"/>
+    <w:tmpl w:val="8F009646"/>
+    <w:lvl w:ilvl="0" w:tplc="0419000F">
+      <w:start w:val="1"/>
+      <w:numFmt w:val="decimal"/>
+      <w:lvlText w:val="%1."/>
+      <w:lvlJc w:val="left"/>
+      <w:pPr>
+        <w:ind w:left="1440" w:hanging="360"/>
+      </w:pPr>
+    </w:lvl>
+    <w:lvl w:ilvl="1" w:tplc="04190019" w:tentative="1">
+      <w:start w:val="1"/>
+      <w:numFmt w:val="lowerLetter"/>
+      <w:lvlText w:val="%2."/>
+      <w:lvlJc w:val="left"/>
+      <w:pPr>
+        <w:ind w:left="2160" w:hanging="360"/>
+      </w:pPr>
+    </w:lvl>
+    <w:lvl w:ilvl="2" w:tplc="0419001B" w:tentative="1">
+      <w:start w:val="1"/>
+      <w:numFmt w:val="lowerRoman"/>
+      <w:lvlText w:val="%3."/>
+      <w:lvlJc w:val="right"/>
+      <w:pPr>
+        <w:ind w:left="2880" w:hanging="180"/>
+      </w:pPr>
+    </w:lvl>
+    <w:lvl w:ilvl="3" w:tplc="0419000F" w:tentative="1">
+      <w:start w:val="1"/>
+      <w:numFmt w:val="decimal"/>
+      <w:lvlText w:val="%4."/>
+      <w:lvlJc w:val="left"/>
+      <w:pPr>
+        <w:ind w:left="3600" w:hanging="360"/>
+      </w:pPr>
+    </w:lvl>
+    <w:lvl w:ilvl="4" w:tplc="04190019" w:tentative="1">
+      <w:start w:val="1"/>
+      <w:numFmt w:val="lowerLetter"/>
+      <w:lvlText w:val="%5."/>
+      <w:lvlJc w:val="left"/>
+      <w:pPr>
+        <w:ind w:left="4320" w:hanging="360"/>
+      </w:pPr>
+    </w:lvl>
+    <w:lvl w:ilvl="5" w:tplc="0419001B" w:tentative="1">
+      <w:start w:val="1"/>
+      <w:numFmt w:val="lowerRoman"/>
+      <w:lvlText w:val="%6."/>
+      <w:lvlJc w:val="right"/>
+      <w:pPr>
+        <w:ind w:left="5040" w:hanging="180"/>
+      </w:pPr>
+    </w:lvl>
+    <w:lvl w:ilvl="6" w:tplc="0419000F" w:tentative="1">
+      <w:start w:val="1"/>
+      <w:numFmt w:val="decimal"/>
+      <w:lvlText w:val="%7."/>
+      <w:lvlJc w:val="left"/>
+      <w:pPr>
+        <w:ind w:left="5760" w:hanging="360"/>
+      </w:pPr>
+    </w:lvl>
+    <w:lvl w:ilvl="7" w:tplc="04190019" w:tentative="1">
+      <w:start w:val="1"/>
+      <w:numFmt w:val="lowerLetter"/>
+      <w:lvlText w:val="%8."/>
+      <w:lvlJc w:val="left"/>
+      <w:pPr>
+        <w:ind w:left="6480" w:hanging="360"/>
+      </w:pPr>
+    </w:lvl>
+    <w:lvl w:ilvl="8" w:tplc="0419001B" w:tentative="1">
+      <w:start w:val="1"/>
+      <w:numFmt w:val="lowerRoman"/>
+      <w:lvlText w:val="%9."/>
+      <w:lvlJc w:val="right"/>
+      <w:pPr>
+        <w:ind w:left="7200" w:hanging="180"/>
+      </w:pPr>
+    </w:lvl>
+  </w:abstractNum>
+  <w:abstractNum w:abstractNumId="23">
     <w:nsid w:val="7A446546"/>
     <w:multiLevelType w:val="singleLevel"/>
     <w:tmpl w:val="0419000F"/>
@@ -32245,7 +29062,7 @@
       </w:rPr>
     </w:lvl>
   </w:abstractNum>
-  <w:abstractNum w:abstractNumId="22">
+  <w:abstractNum w:abstractNumId="24">
     <w:nsid w:val="7B897AC4"/>
     <w:multiLevelType w:val="hybridMultilevel"/>
     <w:tmpl w:val="07B02902"/>
@@ -32395,7 +29212,7 @@
     <w:abstractNumId w:val="3"/>
   </w:num>
   <w:num w:numId="12">
-    <w:abstractNumId w:val="19"/>
+    <w:abstractNumId w:val="20"/>
   </w:num>
   <w:num w:numId="13">
     <w:abstractNumId w:val="15"/>
@@ -32404,7 +29221,7 @@
     <w:abstractNumId w:val="17"/>
   </w:num>
   <w:num w:numId="15">
-    <w:abstractNumId w:val="21"/>
+    <w:abstractNumId w:val="23"/>
   </w:num>
   <w:num w:numId="16">
     <w:abstractNumId w:val="1"/>
@@ -32422,7 +29239,7 @@
     <w:abstractNumId w:val="9"/>
   </w:num>
   <w:num w:numId="21">
-    <w:abstractNumId w:val="22"/>
+    <w:abstractNumId w:val="24"/>
   </w:num>
   <w:num w:numId="22">
     <w:abstractNumId w:val="8"/>
@@ -32431,9 +29248,15 @@
     <w:abstractNumId w:val="10"/>
   </w:num>
   <w:num w:numId="24">
-    <w:abstractNumId w:val="20"/>
+    <w:abstractNumId w:val="21"/>
   </w:num>
   <w:num w:numId="25">
+    <w:abstractNumId w:val="19"/>
+  </w:num>
+  <w:num w:numId="26">
+    <w:abstractNumId w:val="22"/>
+  </w:num>
+  <w:num w:numId="27">
     <w:abstractNumId w:val="18"/>
   </w:num>
   <w:numIdMacAtCleanup w:val="14"/>
